--- a/1_course_master/НИР (2 семестр)/Отчет по НИРу.docx
+++ b/1_course_master/НИР (2 семестр)/Отчет по НИРу.docx
@@ -4,52 +4,457 @@
   <w:body>
     <w:p>
       <w:pPr>
-        <w:spacing w:line="360" w:lineRule="auto"/>
-        <w:ind w:left="0" w:firstLine="0"/>
+        <w:pStyle w:val="26"/>
+        <w:rPr>
+          <w:szCs w:val="28"/>
+        </w:rPr>
+      </w:pPr>
+      <w:r>
+        <w:rPr>
+          <w:szCs w:val="28"/>
+        </w:rPr>
+        <w:t>Министерство науки и высшего образования Российской Федерации</w:t>
+      </w:r>
+    </w:p>
+    <w:p>
+      <w:pPr>
+        <w:pStyle w:val="26"/>
+        <w:rPr>
+          <w:szCs w:val="28"/>
+        </w:rPr>
+      </w:pPr>
+      <w:r>
+        <w:rPr>
+          <w:szCs w:val="28"/>
+        </w:rPr>
+        <w:t>ФГБОУ ВО «АЛТАЙСКИЙ ГОСУДАРСТВЕННЫЙ УНИВЕРСИТЕТ»</w:t>
+      </w:r>
+    </w:p>
+    <w:p>
+      <w:pPr>
+        <w:pStyle w:val="26"/>
+        <w:rPr>
+          <w:szCs w:val="28"/>
+        </w:rPr>
+      </w:pPr>
+      <w:r>
+        <w:rPr>
+          <w:szCs w:val="28"/>
+        </w:rPr>
+        <w:t>Институт цифровых технологий, электроники и физики</w:t>
+      </w:r>
+    </w:p>
+    <w:p>
+      <w:pPr>
+        <w:pStyle w:val="26"/>
+        <w:rPr>
+          <w:szCs w:val="28"/>
+        </w:rPr>
+      </w:pPr>
+      <w:r>
+        <w:rPr>
+          <w:szCs w:val="28"/>
+        </w:rPr>
+        <w:t>Кафедра вычислительной техники и электроники (ВТиЭ)</w:t>
+      </w:r>
+    </w:p>
+    <w:p>
+      <w:pPr>
+        <w:rPr>
+          <w:rFonts w:cs="Times New Roman"/>
+          <w:szCs w:val="28"/>
+        </w:rPr>
+      </w:pPr>
+    </w:p>
+    <w:p>
+      <w:pPr>
+        <w:suppressAutoHyphens/>
+        <w:spacing w:after="100"/>
+        <w:ind w:firstLine="0"/>
         <w:jc w:val="center"/>
-      </w:pPr>
-      <w:r>
         <w:rPr>
           <w:rFonts w:cs="Times New Roman"/>
-          <w:sz w:val="28"/>
+          <w:szCs w:val="28"/>
+        </w:rPr>
+      </w:pPr>
+    </w:p>
+    <w:p>
+      <w:pPr>
+        <w:suppressAutoHyphens/>
+        <w:spacing w:after="100"/>
+        <w:ind w:firstLine="0"/>
+        <w:jc w:val="center"/>
+        <w:rPr>
+          <w:rFonts w:cs="Times New Roman"/>
+          <w:szCs w:val="28"/>
+        </w:rPr>
+      </w:pPr>
+    </w:p>
+    <w:p>
+      <w:pPr>
+        <w:suppressAutoHyphens/>
+        <w:spacing w:after="100"/>
+        <w:ind w:firstLine="0"/>
+        <w:jc w:val="center"/>
+        <w:rPr>
+          <w:rFonts w:cs="Times New Roman"/>
+          <w:szCs w:val="28"/>
+        </w:rPr>
+      </w:pPr>
+    </w:p>
+    <w:p>
+      <w:pPr>
+        <w:suppressAutoHyphens/>
+        <w:spacing w:after="100"/>
+        <w:ind w:firstLine="0"/>
+        <w:jc w:val="center"/>
+        <w:rPr>
+          <w:rFonts w:hint="default"/>
           <w:szCs w:val="28"/>
           <w:lang w:val="ru-RU"/>
         </w:rPr>
-        <w:t>Отчет по НИРу</w:t>
-      </w:r>
-    </w:p>
-    <w:p>
-      <w:pPr>
-        <w:spacing w:line="360" w:lineRule="auto"/>
-        <w:ind w:left="0" w:firstLine="0"/>
-        <w:jc w:val="center"/>
       </w:pPr>
       <w:r>
         <w:rPr>
           <w:rFonts w:cs="Times New Roman"/>
-          <w:sz w:val="28"/>
+          <w:b/>
+          <w:szCs w:val="28"/>
+        </w:rPr>
+        <w:t xml:space="preserve">Отчёт по </w:t>
+      </w:r>
+      <w:r>
+        <w:rPr>
+          <w:rFonts w:cs="Times New Roman"/>
+          <w:b/>
           <w:szCs w:val="28"/>
           <w:lang w:val="ru-RU"/>
         </w:rPr>
-        <w:t>Примерная тема:</w:t>
-      </w:r>
-    </w:p>
-    <w:p>
-      <w:pPr>
-        <w:spacing w:line="360" w:lineRule="auto"/>
-        <w:ind w:left="0" w:firstLine="0"/>
+        <w:t>практике</w:t>
+      </w:r>
+    </w:p>
+    <w:p>
+      <w:pPr>
+        <w:suppressAutoHyphens/>
+        <w:spacing w:after="100"/>
+        <w:ind w:firstLine="0"/>
         <w:jc w:val="center"/>
-      </w:pPr>
-      <w:r>
-        <w:rPr>
-          <w:rFonts w:cs="Times New Roman"/>
-          <w:sz w:val="28"/>
+        <w:rPr>
+          <w:rFonts w:hint="default" w:cs="Times New Roman"/>
+          <w:b/>
+          <w:bCs/>
           <w:szCs w:val="28"/>
           <w:lang w:val="ru-RU"/>
         </w:rPr>
-        <w:t>Автоматизирование прохождения CAPTCHA. Audio CAPTCHA</w:t>
-      </w:r>
-    </w:p>
+      </w:pPr>
+      <w:r>
+        <w:rPr>
+          <w:rFonts w:cs="Times New Roman"/>
+          <w:b/>
+          <w:bCs/>
+          <w:szCs w:val="28"/>
+          <w:lang w:val="ru-RU"/>
+        </w:rPr>
+        <w:t>Автоматизация</w:t>
+      </w:r>
+      <w:r>
+        <w:rPr>
+          <w:rFonts w:hint="default" w:cs="Times New Roman"/>
+          <w:b/>
+          <w:bCs/>
+          <w:szCs w:val="28"/>
+          <w:lang w:val="ru-RU"/>
+        </w:rPr>
+        <w:t xml:space="preserve"> решения </w:t>
+      </w:r>
+      <w:r>
+        <w:rPr>
+          <w:rFonts w:hint="default" w:cs="Times New Roman"/>
+          <w:b/>
+          <w:bCs/>
+          <w:szCs w:val="28"/>
+          <w:lang w:val="en-US"/>
+        </w:rPr>
+        <w:t xml:space="preserve">CAPTCHA </w:t>
+      </w:r>
+      <w:r>
+        <w:rPr>
+          <w:rFonts w:hint="default" w:cs="Times New Roman"/>
+          <w:b/>
+          <w:bCs/>
+          <w:szCs w:val="28"/>
+          <w:lang w:val="ru-RU"/>
+        </w:rPr>
+        <w:t>в аудиоформате</w:t>
+      </w:r>
+    </w:p>
+    <w:p>
+      <w:pPr>
+        <w:rPr>
+          <w:rFonts w:cs="Times New Roman"/>
+          <w:b/>
+          <w:szCs w:val="28"/>
+        </w:rPr>
+      </w:pPr>
+    </w:p>
+    <w:p>
+      <w:pPr>
+        <w:rPr>
+          <w:rFonts w:cs="Times New Roman"/>
+          <w:szCs w:val="28"/>
+        </w:rPr>
+      </w:pPr>
+    </w:p>
+    <w:p>
+      <w:pPr>
+        <w:rPr>
+          <w:rFonts w:cs="Times New Roman"/>
+          <w:szCs w:val="28"/>
+        </w:rPr>
+      </w:pPr>
+      <w:bookmarkStart w:id="46" w:name="_GoBack"/>
+      <w:bookmarkEnd w:id="46"/>
+    </w:p>
+    <w:p>
+      <w:pPr>
+        <w:ind w:firstLine="0"/>
+        <w:rPr>
+          <w:rFonts w:cs="Times New Roman"/>
+          <w:szCs w:val="28"/>
+        </w:rPr>
+      </w:pPr>
+    </w:p>
+    <w:tbl>
+      <w:tblPr>
+        <w:tblStyle w:val="16"/>
+        <w:tblW w:w="0" w:type="auto"/>
+        <w:jc w:val="right"/>
+        <w:tblBorders>
+          <w:top w:val="single" w:color="auto" w:sz="4" w:space="0"/>
+          <w:left w:val="single" w:color="auto" w:sz="4" w:space="0"/>
+          <w:bottom w:val="single" w:color="auto" w:sz="4" w:space="0"/>
+          <w:right w:val="single" w:color="auto" w:sz="4" w:space="0"/>
+          <w:insideH w:val="single" w:color="auto" w:sz="4" w:space="0"/>
+          <w:insideV w:val="single" w:color="auto" w:sz="4" w:space="0"/>
+        </w:tblBorders>
+        <w:tblLayout w:type="autofit"/>
+        <w:tblCellMar>
+          <w:top w:w="0" w:type="dxa"/>
+          <w:left w:w="108" w:type="dxa"/>
+          <w:bottom w:w="0" w:type="dxa"/>
+          <w:right w:w="108" w:type="dxa"/>
+        </w:tblCellMar>
+      </w:tblPr>
+      <w:tblGrid>
+        <w:gridCol w:w="4786"/>
+      </w:tblGrid>
+      <w:tr>
+        <w:tblPrEx>
+          <w:tblBorders>
+            <w:top w:val="single" w:color="auto" w:sz="4" w:space="0"/>
+            <w:left w:val="single" w:color="auto" w:sz="4" w:space="0"/>
+            <w:bottom w:val="single" w:color="auto" w:sz="4" w:space="0"/>
+            <w:right w:val="single" w:color="auto" w:sz="4" w:space="0"/>
+            <w:insideH w:val="single" w:color="auto" w:sz="4" w:space="0"/>
+            <w:insideV w:val="single" w:color="auto" w:sz="4" w:space="0"/>
+          </w:tblBorders>
+          <w:tblCellMar>
+            <w:top w:w="0" w:type="dxa"/>
+            <w:left w:w="108" w:type="dxa"/>
+            <w:bottom w:w="0" w:type="dxa"/>
+            <w:right w:w="108" w:type="dxa"/>
+          </w:tblCellMar>
+        </w:tblPrEx>
+        <w:trPr>
+          <w:jc w:val="right"/>
+        </w:trPr>
+        <w:tc>
+          <w:tcPr>
+            <w:tcW w:w="4786" w:type="dxa"/>
+            <w:tcBorders>
+              <w:top w:val="nil"/>
+              <w:left w:val="nil"/>
+              <w:bottom w:val="nil"/>
+              <w:right w:val="nil"/>
+            </w:tcBorders>
+            <w:vAlign w:val="top"/>
+          </w:tcPr>
+          <w:p>
+            <w:pPr>
+              <w:pStyle w:val="15"/>
+              <w:widowControl w:val="0"/>
+              <w:suppressAutoHyphens/>
+              <w:spacing w:beforeAutospacing="0" w:after="0" w:line="240" w:lineRule="auto"/>
+              <w:ind w:left="0" w:leftChars="0" w:firstLine="0" w:firstLineChars="0"/>
+              <w:jc w:val="both"/>
+              <w:rPr>
+                <w:sz w:val="28"/>
+                <w:szCs w:val="28"/>
+              </w:rPr>
+            </w:pPr>
+            <w:r>
+              <w:rPr>
+                <w:sz w:val="28"/>
+                <w:szCs w:val="28"/>
+              </w:rPr>
+              <w:t>Выполнил: студент гр. 5.306М:</w:t>
+            </w:r>
+          </w:p>
+          <w:p>
+            <w:pPr>
+              <w:pStyle w:val="15"/>
+              <w:widowControl w:val="0"/>
+              <w:suppressAutoHyphens/>
+              <w:spacing w:beforeAutospacing="0" w:after="0" w:line="240" w:lineRule="auto"/>
+              <w:ind w:left="0" w:leftChars="0" w:firstLine="0" w:firstLineChars="0"/>
+              <w:jc w:val="both"/>
+              <w:rPr>
+                <w:sz w:val="28"/>
+                <w:szCs w:val="28"/>
+              </w:rPr>
+            </w:pPr>
+            <w:r>
+              <w:rPr>
+                <w:sz w:val="28"/>
+                <w:szCs w:val="28"/>
+              </w:rPr>
+              <w:t xml:space="preserve">_______________ </w:t>
+            </w:r>
+            <w:r>
+              <w:rPr>
+                <w:rFonts w:hint="default"/>
+                <w:sz w:val="28"/>
+                <w:szCs w:val="28"/>
+                <w:lang w:val="ru-RU"/>
+              </w:rPr>
+              <w:t xml:space="preserve">Лаптев </w:t>
+            </w:r>
+            <w:r>
+              <w:rPr>
+                <w:sz w:val="28"/>
+                <w:szCs w:val="28"/>
+              </w:rPr>
+              <w:t>А. В.</w:t>
+            </w:r>
+          </w:p>
+          <w:p>
+            <w:pPr>
+              <w:pStyle w:val="15"/>
+              <w:widowControl w:val="0"/>
+              <w:suppressAutoHyphens/>
+              <w:spacing w:beforeAutospacing="0" w:after="0" w:line="240" w:lineRule="auto"/>
+              <w:ind w:left="0" w:leftChars="0" w:firstLine="0" w:firstLineChars="0"/>
+              <w:jc w:val="both"/>
+              <w:rPr>
+                <w:sz w:val="28"/>
+                <w:szCs w:val="28"/>
+              </w:rPr>
+            </w:pPr>
+            <w:r>
+              <w:rPr>
+                <w:sz w:val="28"/>
+                <w:szCs w:val="28"/>
+              </w:rPr>
+              <w:t>Проверил: доц. каф. ВТиЭ</w:t>
+            </w:r>
+          </w:p>
+          <w:p>
+            <w:pPr>
+              <w:pStyle w:val="15"/>
+              <w:widowControl w:val="0"/>
+              <w:suppressAutoHyphens/>
+              <w:spacing w:beforeAutospacing="0" w:after="0" w:line="240" w:lineRule="auto"/>
+              <w:ind w:left="0" w:leftChars="0" w:firstLine="0" w:firstLineChars="0"/>
+              <w:jc w:val="both"/>
+              <w:rPr>
+                <w:sz w:val="28"/>
+                <w:szCs w:val="28"/>
+              </w:rPr>
+            </w:pPr>
+            <w:r>
+              <w:rPr>
+                <w:sz w:val="28"/>
+                <w:szCs w:val="28"/>
+              </w:rPr>
+              <w:t>_______________ Иордан В. И.</w:t>
+            </w:r>
+          </w:p>
+          <w:p>
+            <w:pPr>
+              <w:pStyle w:val="15"/>
+              <w:widowControl w:val="0"/>
+              <w:suppressAutoHyphens/>
+              <w:spacing w:beforeAutospacing="0" w:after="0" w:line="240" w:lineRule="auto"/>
+              <w:ind w:left="0" w:leftChars="0" w:firstLine="0" w:firstLineChars="0"/>
+              <w:jc w:val="both"/>
+              <w:rPr>
+                <w:sz w:val="28"/>
+                <w:szCs w:val="28"/>
+              </w:rPr>
+            </w:pPr>
+            <w:r>
+              <w:rPr>
+                <w:sz w:val="28"/>
+                <w:szCs w:val="28"/>
+              </w:rPr>
+              <w:t>Оценка __________________</w:t>
+            </w:r>
+          </w:p>
+          <w:p>
+            <w:pPr>
+              <w:pStyle w:val="15"/>
+              <w:widowControl w:val="0"/>
+              <w:suppressAutoHyphens/>
+              <w:spacing w:beforeAutospacing="0" w:after="0" w:line="240" w:lineRule="auto"/>
+              <w:ind w:left="0" w:leftChars="0" w:firstLine="0" w:firstLineChars="0"/>
+              <w:jc w:val="both"/>
+              <w:rPr>
+                <w:sz w:val="28"/>
+                <w:szCs w:val="28"/>
+              </w:rPr>
+            </w:pPr>
+            <w:r>
+              <w:rPr>
+                <w:sz w:val="28"/>
+                <w:szCs w:val="28"/>
+              </w:rPr>
+              <w:t xml:space="preserve">«______» </w:t>
+            </w:r>
+            <w:r>
+              <w:rPr>
+                <w:rFonts w:hint="default"/>
+                <w:sz w:val="28"/>
+                <w:szCs w:val="28"/>
+                <w:lang w:val="en-US"/>
+              </w:rPr>
+              <w:t>_</w:t>
+            </w:r>
+            <w:r>
+              <w:rPr>
+                <w:sz w:val="28"/>
+                <w:szCs w:val="28"/>
+              </w:rPr>
+              <w:t>___________202</w:t>
+            </w:r>
+            <w:r>
+              <w:rPr>
+                <w:rFonts w:hint="default"/>
+                <w:sz w:val="28"/>
+                <w:szCs w:val="28"/>
+                <w:lang w:val="ru-RU"/>
+              </w:rPr>
+              <w:t>4</w:t>
+            </w:r>
+            <w:r>
+              <w:rPr>
+                <w:sz w:val="28"/>
+                <w:szCs w:val="28"/>
+              </w:rPr>
+              <w:t xml:space="preserve"> г.</w:t>
+            </w:r>
+          </w:p>
+        </w:tc>
+      </w:tr>
+    </w:tbl>
     <w:p>
       <w:pPr>
         <w:spacing w:line="360" w:lineRule="auto"/>
@@ -86,6 +491,9 @@
       <w:bookmarkStart w:id="0" w:name="__RefHeading___Toc102_1365281631"/>
       <w:bookmarkEnd w:id="0"/>
       <w:bookmarkStart w:id="1" w:name="_Toc26376"/>
+      <w:bookmarkStart w:id="2" w:name="_Toc22676"/>
+      <w:bookmarkStart w:id="3" w:name="_Toc4409"/>
+      <w:bookmarkStart w:id="4" w:name="_Toc18781"/>
       <w:r>
         <w:rPr>
           <w:rFonts w:cs="Times New Roman"/>
@@ -96,6 +504,83 @@
         <w:t>Реферат</w:t>
       </w:r>
       <w:bookmarkEnd w:id="1"/>
+      <w:bookmarkEnd w:id="2"/>
+      <w:bookmarkEnd w:id="3"/>
+      <w:bookmarkEnd w:id="4"/>
+    </w:p>
+    <w:p>
+      <w:pPr>
+        <w:spacing w:line="360" w:lineRule="auto"/>
+        <w:rPr>
+          <w:rFonts w:hint="default"/>
+          <w:lang w:val="ru-RU"/>
+        </w:rPr>
+      </w:pPr>
+      <w:r>
+        <w:rPr>
+          <w:rFonts w:hint="default"/>
+          <w:lang w:val="ru-RU"/>
+        </w:rPr>
+        <w:t>Полный объем работы составляет 22 страницы, включая 2 рисунка, 0 таблиц, 10 источников.</w:t>
+      </w:r>
+    </w:p>
+    <w:p>
+      <w:pPr>
+        <w:spacing w:line="360" w:lineRule="auto"/>
+        <w:rPr>
+          <w:rFonts w:hint="default"/>
+          <w:lang w:val="ru-RU"/>
+        </w:rPr>
+      </w:pPr>
+      <w:r>
+        <w:rPr>
+          <w:rFonts w:hint="default"/>
+          <w:lang w:val="ru-RU"/>
+        </w:rPr>
+        <w:t xml:space="preserve">Данная работа посвящена разработке программного сревиса для автоматизации решения </w:t>
+      </w:r>
+      <w:r>
+        <w:rPr>
+          <w:rFonts w:hint="default"/>
+          <w:lang w:val="en-US"/>
+        </w:rPr>
+        <w:t xml:space="preserve">Audio CAPTCHA </w:t>
+      </w:r>
+      <w:r>
+        <w:rPr>
+          <w:rFonts w:hint="default"/>
+          <w:lang w:val="ru-RU"/>
+        </w:rPr>
+        <w:t xml:space="preserve">на </w:t>
+      </w:r>
+      <w:r>
+        <w:rPr>
+          <w:rFonts w:hint="default"/>
+          <w:lang w:val="en-US"/>
+        </w:rPr>
+        <w:t>web-</w:t>
+      </w:r>
+      <w:r>
+        <w:rPr>
+          <w:rFonts w:hint="default"/>
+          <w:lang w:val="ru-RU"/>
+        </w:rPr>
+        <w:t xml:space="preserve">ресурсах для облегчения автоматизации тестирования </w:t>
+      </w:r>
+      <w:r>
+        <w:rPr>
+          <w:rFonts w:hint="default"/>
+          <w:lang w:val="en-US"/>
+        </w:rPr>
+        <w:t>web-</w:t>
+      </w:r>
+      <w:r>
+        <w:rPr>
+          <w:rFonts w:hint="default"/>
+          <w:lang w:val="ru-RU"/>
+        </w:rPr>
+        <w:t>приложений с использованием средств автоматизации.</w:t>
+      </w:r>
     </w:p>
     <w:p>
       <w:pPr>
@@ -108,18 +593,1082 @@
         </w:rPr>
       </w:pPr>
       <w:r>
+        <w:rPr>
+          <w:rFonts w:hint="default"/>
+          <w:lang w:val="ru-RU"/>
+        </w:rPr>
+        <w:t xml:space="preserve">Ключевые слова: автоматизация, </w:t>
+      </w:r>
+      <w:r>
+        <w:rPr>
+          <w:rFonts w:hint="default"/>
+          <w:lang w:val="en-US"/>
+        </w:rPr>
+        <w:t>CAPTCHA, Selenium, Python, Audio CAPTCHA.</w:t>
+      </w:r>
+      <w:r>
         <w:br w:type="page"/>
       </w:r>
     </w:p>
     <w:sdt>
       <w:sdtPr>
-        <w:id w:val="1690501018"/>
+        <w:rPr>
+          <w:rFonts w:hint="default" w:ascii="Times New Roman" w:hAnsi="Times New Roman" w:eastAsia="SimSun" w:cs="Times New Roman"/>
+          <w:color w:val="auto"/>
+          <w:kern w:val="0"/>
+          <w:sz w:val="28"/>
+          <w:szCs w:val="28"/>
+          <w:lang w:val="en-US" w:eastAsia="zh-CN" w:bidi="ar-SA"/>
+        </w:rPr>
+        <w:id w:val="147478722"/>
+        <w15:color w:val="DBDBDB"/>
         <w:docPartObj>
           <w:docPartGallery w:val="Table of Contents"/>
           <w:docPartUnique/>
         </w:docPartObj>
       </w:sdtPr>
+      <w:sdtEndPr>
+        <w:rPr>
+          <w:rFonts w:ascii="Times New Roman" w:hAnsi="Times New Roman" w:cs="Times New Roman" w:eastAsiaTheme="minorEastAsia"/>
+          <w:color w:val="auto"/>
+          <w:kern w:val="0"/>
+          <w:sz w:val="28"/>
+          <w:szCs w:val="28"/>
+          <w:lang w:val="ru-RU" w:eastAsia="zh-CN" w:bidi="ar-SA"/>
+        </w:rPr>
+      </w:sdtEndPr>
       <w:sdtContent>
+        <w:p>
+          <w:pPr>
+            <w:spacing w:before="0" w:beforeLines="0" w:after="0" w:afterLines="0" w:line="360" w:lineRule="auto"/>
+            <w:ind w:left="0" w:leftChars="0" w:right="0" w:rightChars="0" w:firstLine="0" w:firstLineChars="0"/>
+            <w:jc w:val="center"/>
+            <w:rPr>
+              <w:rFonts w:hint="default" w:ascii="Times New Roman" w:hAnsi="Times New Roman" w:cs="Times New Roman"/>
+              <w:sz w:val="28"/>
+              <w:szCs w:val="28"/>
+              <w:lang w:val="ru-RU"/>
+            </w:rPr>
+          </w:pPr>
+          <w:r>
+            <w:rPr>
+              <w:rFonts w:hint="default" w:eastAsia="SimSun" w:cs="Times New Roman"/>
+              <w:b/>
+              <w:bCs/>
+              <w:color w:val="auto"/>
+              <w:kern w:val="0"/>
+              <w:sz w:val="28"/>
+              <w:szCs w:val="28"/>
+              <w:lang w:val="ru-RU" w:eastAsia="zh-CN" w:bidi="ar-SA"/>
+            </w:rPr>
+            <w:t>СОДЕРЖАНИЕ</w:t>
+          </w:r>
+        </w:p>
+        <w:p>
+          <w:pPr>
+            <w:pStyle w:val="11"/>
+            <w:tabs>
+              <w:tab w:val="right" w:leader="dot" w:pos="9355"/>
+              <w:tab w:val="clear" w:pos="0"/>
+            </w:tabs>
+            <w:ind w:left="0" w:leftChars="0" w:firstLine="0" w:firstLineChars="0"/>
+          </w:pPr>
+          <w:r>
+            <w:rPr>
+              <w:rFonts w:hint="default" w:ascii="Times New Roman" w:hAnsi="Times New Roman" w:cs="Times New Roman" w:eastAsiaTheme="minorEastAsia"/>
+              <w:b/>
+              <w:color w:val="auto"/>
+              <w:kern w:val="0"/>
+              <w:sz w:val="28"/>
+              <w:szCs w:val="28"/>
+              <w:lang w:val="ru-RU" w:eastAsia="zh-CN" w:bidi="ar-SA"/>
+            </w:rPr>
+            <w:fldChar w:fldCharType="begin"/>
+          </w:r>
+          <w:r>
+            <w:rPr>
+              <w:rFonts w:hint="default" w:ascii="Times New Roman" w:hAnsi="Times New Roman" w:cs="Times New Roman" w:eastAsiaTheme="minorEastAsia"/>
+              <w:b/>
+              <w:color w:val="auto"/>
+              <w:kern w:val="0"/>
+              <w:sz w:val="28"/>
+              <w:szCs w:val="28"/>
+              <w:lang w:val="ru-RU" w:eastAsia="zh-CN" w:bidi="ar-SA"/>
+            </w:rPr>
+            <w:instrText xml:space="preserve">TOC \o "1-3" \h \u </w:instrText>
+          </w:r>
+          <w:r>
+            <w:rPr>
+              <w:rFonts w:hint="default" w:ascii="Times New Roman" w:hAnsi="Times New Roman" w:cs="Times New Roman" w:eastAsiaTheme="minorEastAsia"/>
+              <w:b/>
+              <w:color w:val="auto"/>
+              <w:kern w:val="0"/>
+              <w:sz w:val="28"/>
+              <w:szCs w:val="28"/>
+              <w:lang w:val="ru-RU" w:eastAsia="zh-CN" w:bidi="ar-SA"/>
+            </w:rPr>
+            <w:fldChar w:fldCharType="separate"/>
+          </w:r>
+          <w:r>
+            <w:rPr>
+              <w:rFonts w:hint="default" w:ascii="Times New Roman" w:hAnsi="Times New Roman" w:cs="Times New Roman" w:eastAsiaTheme="minorEastAsia"/>
+              <w:color w:val="auto"/>
+              <w:kern w:val="0"/>
+              <w:szCs w:val="28"/>
+              <w:lang w:val="ru-RU" w:eastAsia="zh-CN" w:bidi="ar-SA"/>
+            </w:rPr>
+            <w:fldChar w:fldCharType="begin"/>
+          </w:r>
+          <w:r>
+            <w:rPr>
+              <w:rFonts w:hint="default" w:ascii="Times New Roman" w:hAnsi="Times New Roman" w:cs="Times New Roman" w:eastAsiaTheme="minorEastAsia"/>
+              <w:kern w:val="0"/>
+              <w:szCs w:val="28"/>
+              <w:lang w:val="ru-RU" w:eastAsia="zh-CN" w:bidi="ar-SA"/>
+            </w:rPr>
+            <w:instrText xml:space="preserve"> HYPERLINK \l _Toc26730 </w:instrText>
+          </w:r>
+          <w:r>
+            <w:rPr>
+              <w:rFonts w:hint="default" w:ascii="Times New Roman" w:hAnsi="Times New Roman" w:cs="Times New Roman" w:eastAsiaTheme="minorEastAsia"/>
+              <w:kern w:val="0"/>
+              <w:szCs w:val="28"/>
+              <w:lang w:val="ru-RU" w:eastAsia="zh-CN" w:bidi="ar-SA"/>
+            </w:rPr>
+            <w:fldChar w:fldCharType="separate"/>
+          </w:r>
+          <w:r>
+            <w:rPr>
+              <w:lang w:val="ru-RU" w:eastAsia="zh-CN"/>
+            </w:rPr>
+            <w:t>Введение</w:t>
+          </w:r>
+          <w:r>
+            <w:tab/>
+          </w:r>
+          <w:r>
+            <w:fldChar w:fldCharType="begin"/>
+          </w:r>
+          <w:r>
+            <w:instrText xml:space="preserve"> PAGEREF _Toc26730 \h </w:instrText>
+          </w:r>
+          <w:r>
+            <w:fldChar w:fldCharType="separate"/>
+          </w:r>
+          <w:r>
+            <w:t>4</w:t>
+          </w:r>
+          <w:r>
+            <w:fldChar w:fldCharType="end"/>
+          </w:r>
+          <w:r>
+            <w:rPr>
+              <w:rFonts w:hint="default" w:ascii="Times New Roman" w:hAnsi="Times New Roman" w:cs="Times New Roman" w:eastAsiaTheme="minorEastAsia"/>
+              <w:color w:val="auto"/>
+              <w:kern w:val="0"/>
+              <w:szCs w:val="28"/>
+              <w:lang w:val="ru-RU" w:eastAsia="zh-CN" w:bidi="ar-SA"/>
+            </w:rPr>
+            <w:fldChar w:fldCharType="end"/>
+          </w:r>
+        </w:p>
+        <w:p>
+          <w:pPr>
+            <w:pStyle w:val="11"/>
+            <w:tabs>
+              <w:tab w:val="right" w:leader="dot" w:pos="9355"/>
+              <w:tab w:val="clear" w:pos="0"/>
+            </w:tabs>
+            <w:ind w:left="0" w:leftChars="0" w:firstLine="0" w:firstLineChars="0"/>
+          </w:pPr>
+          <w:r>
+            <w:rPr>
+              <w:rFonts w:hint="default" w:ascii="Times New Roman" w:hAnsi="Times New Roman" w:cs="Times New Roman" w:eastAsiaTheme="minorEastAsia"/>
+              <w:color w:val="auto"/>
+              <w:kern w:val="0"/>
+              <w:szCs w:val="28"/>
+              <w:lang w:val="ru-RU" w:eastAsia="zh-CN" w:bidi="ar-SA"/>
+            </w:rPr>
+            <w:fldChar w:fldCharType="begin"/>
+          </w:r>
+          <w:r>
+            <w:rPr>
+              <w:rFonts w:hint="default" w:ascii="Times New Roman" w:hAnsi="Times New Roman" w:cs="Times New Roman" w:eastAsiaTheme="minorEastAsia"/>
+              <w:kern w:val="0"/>
+              <w:szCs w:val="28"/>
+              <w:lang w:val="ru-RU" w:eastAsia="zh-CN" w:bidi="ar-SA"/>
+            </w:rPr>
+            <w:instrText xml:space="preserve"> HYPERLINK \l _Toc21538 </w:instrText>
+          </w:r>
+          <w:r>
+            <w:rPr>
+              <w:rFonts w:hint="default" w:ascii="Times New Roman" w:hAnsi="Times New Roman" w:cs="Times New Roman" w:eastAsiaTheme="minorEastAsia"/>
+              <w:kern w:val="0"/>
+              <w:szCs w:val="28"/>
+              <w:lang w:val="ru-RU" w:eastAsia="zh-CN" w:bidi="ar-SA"/>
+            </w:rPr>
+            <w:fldChar w:fldCharType="separate"/>
+          </w:r>
+          <w:r>
+            <w:rPr>
+              <w:rFonts w:hint="default"/>
+              <w:bCs/>
+              <w:szCs w:val="28"/>
+            </w:rPr>
+            <w:t xml:space="preserve">1. </w:t>
+          </w:r>
+          <w:r>
+            <w:rPr>
+              <w:lang w:val="ru-RU" w:eastAsia="zh-CN"/>
+            </w:rPr>
+            <w:t>Современные методы защиты от ботов и спама на основе CAPTCHA</w:t>
+          </w:r>
+          <w:r>
+            <w:tab/>
+          </w:r>
+          <w:r>
+            <w:fldChar w:fldCharType="begin"/>
+          </w:r>
+          <w:r>
+            <w:instrText xml:space="preserve"> PAGEREF _Toc21538 \h </w:instrText>
+          </w:r>
+          <w:r>
+            <w:fldChar w:fldCharType="separate"/>
+          </w:r>
+          <w:r>
+            <w:t>5</w:t>
+          </w:r>
+          <w:r>
+            <w:fldChar w:fldCharType="end"/>
+          </w:r>
+          <w:r>
+            <w:rPr>
+              <w:rFonts w:hint="default" w:ascii="Times New Roman" w:hAnsi="Times New Roman" w:cs="Times New Roman" w:eastAsiaTheme="minorEastAsia"/>
+              <w:color w:val="auto"/>
+              <w:kern w:val="0"/>
+              <w:szCs w:val="28"/>
+              <w:lang w:val="ru-RU" w:eastAsia="zh-CN" w:bidi="ar-SA"/>
+            </w:rPr>
+            <w:fldChar w:fldCharType="end"/>
+          </w:r>
+        </w:p>
+        <w:p>
+          <w:pPr>
+            <w:pStyle w:val="11"/>
+            <w:tabs>
+              <w:tab w:val="right" w:leader="dot" w:pos="9355"/>
+              <w:tab w:val="clear" w:pos="0"/>
+            </w:tabs>
+            <w:ind w:left="0" w:leftChars="0" w:firstLine="0" w:firstLineChars="0"/>
+          </w:pPr>
+          <w:r>
+            <w:rPr>
+              <w:rFonts w:hint="default" w:ascii="Times New Roman" w:hAnsi="Times New Roman" w:cs="Times New Roman" w:eastAsiaTheme="minorEastAsia"/>
+              <w:color w:val="auto"/>
+              <w:kern w:val="0"/>
+              <w:szCs w:val="28"/>
+              <w:lang w:val="ru-RU" w:eastAsia="zh-CN" w:bidi="ar-SA"/>
+            </w:rPr>
+            <w:fldChar w:fldCharType="begin"/>
+          </w:r>
+          <w:r>
+            <w:rPr>
+              <w:rFonts w:hint="default" w:ascii="Times New Roman" w:hAnsi="Times New Roman" w:cs="Times New Roman" w:eastAsiaTheme="minorEastAsia"/>
+              <w:kern w:val="0"/>
+              <w:szCs w:val="28"/>
+              <w:lang w:val="ru-RU" w:eastAsia="zh-CN" w:bidi="ar-SA"/>
+            </w:rPr>
+            <w:instrText xml:space="preserve"> HYPERLINK \l _Toc12557 </w:instrText>
+          </w:r>
+          <w:r>
+            <w:rPr>
+              <w:rFonts w:hint="default" w:ascii="Times New Roman" w:hAnsi="Times New Roman" w:cs="Times New Roman" w:eastAsiaTheme="minorEastAsia"/>
+              <w:kern w:val="0"/>
+              <w:szCs w:val="28"/>
+              <w:lang w:val="ru-RU" w:eastAsia="zh-CN" w:bidi="ar-SA"/>
+            </w:rPr>
+            <w:fldChar w:fldCharType="separate"/>
+          </w:r>
+          <w:r>
+            <w:rPr>
+              <w:rFonts w:hint="default"/>
+            </w:rPr>
+            <w:t xml:space="preserve">1.1. </w:t>
+          </w:r>
+          <w:r>
+            <w:rPr>
+              <w:rFonts w:hint="default"/>
+              <w:lang w:val="ru-RU"/>
+            </w:rPr>
+            <w:t xml:space="preserve">Что такое </w:t>
+          </w:r>
+          <w:r>
+            <w:rPr>
+              <w:rFonts w:hint="default"/>
+              <w:lang w:val="en-US"/>
+            </w:rPr>
+            <w:t>CAPTCHA</w:t>
+          </w:r>
+          <w:r>
+            <w:tab/>
+          </w:r>
+          <w:r>
+            <w:fldChar w:fldCharType="begin"/>
+          </w:r>
+          <w:r>
+            <w:instrText xml:space="preserve"> PAGEREF _Toc12557 \h </w:instrText>
+          </w:r>
+          <w:r>
+            <w:fldChar w:fldCharType="separate"/>
+          </w:r>
+          <w:r>
+            <w:t>5</w:t>
+          </w:r>
+          <w:r>
+            <w:fldChar w:fldCharType="end"/>
+          </w:r>
+          <w:r>
+            <w:rPr>
+              <w:rFonts w:hint="default" w:ascii="Times New Roman" w:hAnsi="Times New Roman" w:cs="Times New Roman" w:eastAsiaTheme="minorEastAsia"/>
+              <w:color w:val="auto"/>
+              <w:kern w:val="0"/>
+              <w:szCs w:val="28"/>
+              <w:lang w:val="ru-RU" w:eastAsia="zh-CN" w:bidi="ar-SA"/>
+            </w:rPr>
+            <w:fldChar w:fldCharType="end"/>
+          </w:r>
+        </w:p>
+        <w:p>
+          <w:pPr>
+            <w:pStyle w:val="11"/>
+            <w:tabs>
+              <w:tab w:val="right" w:leader="dot" w:pos="9355"/>
+              <w:tab w:val="clear" w:pos="0"/>
+            </w:tabs>
+            <w:ind w:left="0" w:leftChars="0" w:firstLine="0" w:firstLineChars="0"/>
+          </w:pPr>
+          <w:r>
+            <w:rPr>
+              <w:rFonts w:hint="default" w:ascii="Times New Roman" w:hAnsi="Times New Roman" w:cs="Times New Roman" w:eastAsiaTheme="minorEastAsia"/>
+              <w:color w:val="auto"/>
+              <w:kern w:val="0"/>
+              <w:szCs w:val="28"/>
+              <w:lang w:val="ru-RU" w:eastAsia="zh-CN" w:bidi="ar-SA"/>
+            </w:rPr>
+            <w:fldChar w:fldCharType="begin"/>
+          </w:r>
+          <w:r>
+            <w:rPr>
+              <w:rFonts w:hint="default" w:ascii="Times New Roman" w:hAnsi="Times New Roman" w:cs="Times New Roman" w:eastAsiaTheme="minorEastAsia"/>
+              <w:kern w:val="0"/>
+              <w:szCs w:val="28"/>
+              <w:lang w:val="ru-RU" w:eastAsia="zh-CN" w:bidi="ar-SA"/>
+            </w:rPr>
+            <w:instrText xml:space="preserve"> HYPERLINK \l _Toc2563 </w:instrText>
+          </w:r>
+          <w:r>
+            <w:rPr>
+              <w:rFonts w:hint="default" w:ascii="Times New Roman" w:hAnsi="Times New Roman" w:cs="Times New Roman" w:eastAsiaTheme="minorEastAsia"/>
+              <w:kern w:val="0"/>
+              <w:szCs w:val="28"/>
+              <w:lang w:val="ru-RU" w:eastAsia="zh-CN" w:bidi="ar-SA"/>
+            </w:rPr>
+            <w:fldChar w:fldCharType="separate"/>
+          </w:r>
+          <w:r>
+            <w:rPr>
+              <w:rFonts w:hint="default"/>
+            </w:rPr>
+            <w:t xml:space="preserve">1.2. </w:t>
+          </w:r>
+          <w:r>
+            <w:rPr>
+              <w:rFonts w:hint="default"/>
+              <w:lang w:val="en-US"/>
+            </w:rPr>
+            <w:t>reCAPTCHA</w:t>
+          </w:r>
+          <w:r>
+            <w:tab/>
+          </w:r>
+          <w:r>
+            <w:fldChar w:fldCharType="begin"/>
+          </w:r>
+          <w:r>
+            <w:instrText xml:space="preserve"> PAGEREF _Toc2563 \h </w:instrText>
+          </w:r>
+          <w:r>
+            <w:fldChar w:fldCharType="separate"/>
+          </w:r>
+          <w:r>
+            <w:t>6</w:t>
+          </w:r>
+          <w:r>
+            <w:fldChar w:fldCharType="end"/>
+          </w:r>
+          <w:r>
+            <w:rPr>
+              <w:rFonts w:hint="default" w:ascii="Times New Roman" w:hAnsi="Times New Roman" w:cs="Times New Roman" w:eastAsiaTheme="minorEastAsia"/>
+              <w:color w:val="auto"/>
+              <w:kern w:val="0"/>
+              <w:szCs w:val="28"/>
+              <w:lang w:val="ru-RU" w:eastAsia="zh-CN" w:bidi="ar-SA"/>
+            </w:rPr>
+            <w:fldChar w:fldCharType="end"/>
+          </w:r>
+        </w:p>
+        <w:p>
+          <w:pPr>
+            <w:pStyle w:val="12"/>
+            <w:tabs>
+              <w:tab w:val="right" w:leader="dot" w:pos="9355"/>
+            </w:tabs>
+            <w:ind w:left="0" w:leftChars="0" w:firstLine="0" w:firstLineChars="0"/>
+          </w:pPr>
+          <w:r>
+            <w:rPr>
+              <w:rFonts w:hint="default" w:ascii="Times New Roman" w:hAnsi="Times New Roman" w:cs="Times New Roman" w:eastAsiaTheme="minorEastAsia"/>
+              <w:color w:val="auto"/>
+              <w:kern w:val="0"/>
+              <w:szCs w:val="28"/>
+              <w:lang w:val="ru-RU" w:eastAsia="zh-CN" w:bidi="ar-SA"/>
+            </w:rPr>
+            <w:fldChar w:fldCharType="begin"/>
+          </w:r>
+          <w:r>
+            <w:rPr>
+              <w:rFonts w:hint="default" w:ascii="Times New Roman" w:hAnsi="Times New Roman" w:cs="Times New Roman" w:eastAsiaTheme="minorEastAsia"/>
+              <w:kern w:val="0"/>
+              <w:szCs w:val="28"/>
+              <w:lang w:val="ru-RU" w:eastAsia="zh-CN" w:bidi="ar-SA"/>
+            </w:rPr>
+            <w:instrText xml:space="preserve"> HYPERLINK \l _Toc48 </w:instrText>
+          </w:r>
+          <w:r>
+            <w:rPr>
+              <w:rFonts w:hint="default" w:ascii="Times New Roman" w:hAnsi="Times New Roman" w:cs="Times New Roman" w:eastAsiaTheme="minorEastAsia"/>
+              <w:kern w:val="0"/>
+              <w:szCs w:val="28"/>
+              <w:lang w:val="ru-RU" w:eastAsia="zh-CN" w:bidi="ar-SA"/>
+            </w:rPr>
+            <w:fldChar w:fldCharType="separate"/>
+          </w:r>
+          <w:r>
+            <w:rPr>
+              <w:rFonts w:hint="default"/>
+            </w:rPr>
+            <w:t xml:space="preserve">1.3. </w:t>
+          </w:r>
+          <w:r>
+            <w:rPr>
+              <w:rFonts w:hint="default"/>
+              <w:lang w:val="en-US" w:eastAsia="zh-CN"/>
+            </w:rPr>
+            <w:t>h</w:t>
+          </w:r>
+          <w:r>
+            <w:rPr>
+              <w:lang w:val="ru-RU" w:eastAsia="zh-CN"/>
+            </w:rPr>
+            <w:t>CAPTCHA</w:t>
+          </w:r>
+          <w:r>
+            <w:tab/>
+          </w:r>
+          <w:r>
+            <w:fldChar w:fldCharType="begin"/>
+          </w:r>
+          <w:r>
+            <w:instrText xml:space="preserve"> PAGEREF _Toc48 \h </w:instrText>
+          </w:r>
+          <w:r>
+            <w:fldChar w:fldCharType="separate"/>
+          </w:r>
+          <w:r>
+            <w:t>6</w:t>
+          </w:r>
+          <w:r>
+            <w:fldChar w:fldCharType="end"/>
+          </w:r>
+          <w:r>
+            <w:rPr>
+              <w:rFonts w:hint="default" w:ascii="Times New Roman" w:hAnsi="Times New Roman" w:cs="Times New Roman" w:eastAsiaTheme="minorEastAsia"/>
+              <w:color w:val="auto"/>
+              <w:kern w:val="0"/>
+              <w:szCs w:val="28"/>
+              <w:lang w:val="ru-RU" w:eastAsia="zh-CN" w:bidi="ar-SA"/>
+            </w:rPr>
+            <w:fldChar w:fldCharType="end"/>
+          </w:r>
+        </w:p>
+        <w:p>
+          <w:pPr>
+            <w:pStyle w:val="12"/>
+            <w:tabs>
+              <w:tab w:val="right" w:leader="dot" w:pos="9355"/>
+            </w:tabs>
+            <w:ind w:left="0" w:leftChars="0" w:firstLine="0" w:firstLineChars="0"/>
+          </w:pPr>
+          <w:r>
+            <w:rPr>
+              <w:rFonts w:hint="default" w:ascii="Times New Roman" w:hAnsi="Times New Roman" w:cs="Times New Roman" w:eastAsiaTheme="minorEastAsia"/>
+              <w:color w:val="auto"/>
+              <w:kern w:val="0"/>
+              <w:szCs w:val="28"/>
+              <w:lang w:val="ru-RU" w:eastAsia="zh-CN" w:bidi="ar-SA"/>
+            </w:rPr>
+            <w:fldChar w:fldCharType="begin"/>
+          </w:r>
+          <w:r>
+            <w:rPr>
+              <w:rFonts w:hint="default" w:ascii="Times New Roman" w:hAnsi="Times New Roman" w:cs="Times New Roman" w:eastAsiaTheme="minorEastAsia"/>
+              <w:kern w:val="0"/>
+              <w:szCs w:val="28"/>
+              <w:lang w:val="ru-RU" w:eastAsia="zh-CN" w:bidi="ar-SA"/>
+            </w:rPr>
+            <w:instrText xml:space="preserve"> HYPERLINK \l _Toc27121 </w:instrText>
+          </w:r>
+          <w:r>
+            <w:rPr>
+              <w:rFonts w:hint="default" w:ascii="Times New Roman" w:hAnsi="Times New Roman" w:cs="Times New Roman" w:eastAsiaTheme="minorEastAsia"/>
+              <w:kern w:val="0"/>
+              <w:szCs w:val="28"/>
+              <w:lang w:val="ru-RU" w:eastAsia="zh-CN" w:bidi="ar-SA"/>
+            </w:rPr>
+            <w:fldChar w:fldCharType="separate"/>
+          </w:r>
+          <w:r>
+            <w:rPr>
+              <w:rFonts w:hint="default"/>
+            </w:rPr>
+            <w:t xml:space="preserve">1.4. </w:t>
+          </w:r>
+          <w:r>
+            <w:rPr>
+              <w:lang w:val="ru-RU" w:eastAsia="zh-CN"/>
+            </w:rPr>
+            <w:t>Capy</w:t>
+          </w:r>
+          <w:r>
+            <w:tab/>
+          </w:r>
+          <w:r>
+            <w:fldChar w:fldCharType="begin"/>
+          </w:r>
+          <w:r>
+            <w:instrText xml:space="preserve"> PAGEREF _Toc27121 \h </w:instrText>
+          </w:r>
+          <w:r>
+            <w:fldChar w:fldCharType="separate"/>
+          </w:r>
+          <w:r>
+            <w:t>7</w:t>
+          </w:r>
+          <w:r>
+            <w:fldChar w:fldCharType="end"/>
+          </w:r>
+          <w:r>
+            <w:rPr>
+              <w:rFonts w:hint="default" w:ascii="Times New Roman" w:hAnsi="Times New Roman" w:cs="Times New Roman" w:eastAsiaTheme="minorEastAsia"/>
+              <w:color w:val="auto"/>
+              <w:kern w:val="0"/>
+              <w:szCs w:val="28"/>
+              <w:lang w:val="ru-RU" w:eastAsia="zh-CN" w:bidi="ar-SA"/>
+            </w:rPr>
+            <w:fldChar w:fldCharType="end"/>
+          </w:r>
+        </w:p>
+        <w:p>
+          <w:pPr>
+            <w:pStyle w:val="11"/>
+            <w:tabs>
+              <w:tab w:val="right" w:leader="dot" w:pos="9355"/>
+              <w:tab w:val="clear" w:pos="0"/>
+            </w:tabs>
+            <w:ind w:left="0" w:leftChars="0" w:firstLine="0" w:firstLineChars="0"/>
+          </w:pPr>
+          <w:r>
+            <w:rPr>
+              <w:rFonts w:hint="default" w:ascii="Times New Roman" w:hAnsi="Times New Roman" w:cs="Times New Roman" w:eastAsiaTheme="minorEastAsia"/>
+              <w:color w:val="auto"/>
+              <w:kern w:val="0"/>
+              <w:szCs w:val="28"/>
+              <w:lang w:val="ru-RU" w:eastAsia="zh-CN" w:bidi="ar-SA"/>
+            </w:rPr>
+            <w:fldChar w:fldCharType="begin"/>
+          </w:r>
+          <w:r>
+            <w:rPr>
+              <w:rFonts w:hint="default" w:ascii="Times New Roman" w:hAnsi="Times New Roman" w:cs="Times New Roman" w:eastAsiaTheme="minorEastAsia"/>
+              <w:kern w:val="0"/>
+              <w:szCs w:val="28"/>
+              <w:lang w:val="ru-RU" w:eastAsia="zh-CN" w:bidi="ar-SA"/>
+            </w:rPr>
+            <w:instrText xml:space="preserve"> HYPERLINK \l _Toc6532 </w:instrText>
+          </w:r>
+          <w:r>
+            <w:rPr>
+              <w:rFonts w:hint="default" w:ascii="Times New Roman" w:hAnsi="Times New Roman" w:cs="Times New Roman" w:eastAsiaTheme="minorEastAsia"/>
+              <w:kern w:val="0"/>
+              <w:szCs w:val="28"/>
+              <w:lang w:val="ru-RU" w:eastAsia="zh-CN" w:bidi="ar-SA"/>
+            </w:rPr>
+            <w:fldChar w:fldCharType="separate"/>
+          </w:r>
+          <w:r>
+            <w:rPr>
+              <w:rFonts w:hint="default"/>
+              <w:bCs/>
+              <w:szCs w:val="28"/>
+            </w:rPr>
+            <w:t xml:space="preserve">2. </w:t>
+          </w:r>
+          <w:r>
+            <w:rPr>
+              <w:lang w:val="ru-RU" w:eastAsia="zh-CN"/>
+            </w:rPr>
+            <w:t>Автоматиз</w:t>
+          </w:r>
+          <w:r>
+            <w:rPr>
+              <w:rFonts w:hint="default"/>
+              <w:lang w:val="ru-RU" w:eastAsia="zh-CN"/>
+            </w:rPr>
+            <w:t>ация</w:t>
+          </w:r>
+          <w:r>
+            <w:rPr>
+              <w:lang w:val="ru-RU" w:eastAsia="zh-CN"/>
+            </w:rPr>
+            <w:t xml:space="preserve"> решения </w:t>
+          </w:r>
+          <w:r>
+            <w:rPr>
+              <w:rFonts w:hint="default"/>
+              <w:lang w:val="en-US" w:eastAsia="zh-CN"/>
+            </w:rPr>
+            <w:t>A</w:t>
+          </w:r>
+          <w:r>
+            <w:rPr>
+              <w:lang w:val="ru-RU" w:eastAsia="zh-CN"/>
+            </w:rPr>
+            <w:t>udio CAPTCHA на</w:t>
+          </w:r>
+          <w:r>
+            <w:rPr>
+              <w:rFonts w:hint="default"/>
+              <w:lang w:val="ru-RU" w:eastAsia="zh-CN"/>
+            </w:rPr>
+            <w:t xml:space="preserve"> сайте</w:t>
+          </w:r>
+          <w:r>
+            <w:tab/>
+          </w:r>
+          <w:r>
+            <w:fldChar w:fldCharType="begin"/>
+          </w:r>
+          <w:r>
+            <w:instrText xml:space="preserve"> PAGEREF _Toc6532 \h </w:instrText>
+          </w:r>
+          <w:r>
+            <w:fldChar w:fldCharType="separate"/>
+          </w:r>
+          <w:r>
+            <w:t>9</w:t>
+          </w:r>
+          <w:r>
+            <w:fldChar w:fldCharType="end"/>
+          </w:r>
+          <w:r>
+            <w:rPr>
+              <w:rFonts w:hint="default" w:ascii="Times New Roman" w:hAnsi="Times New Roman" w:cs="Times New Roman" w:eastAsiaTheme="minorEastAsia"/>
+              <w:color w:val="auto"/>
+              <w:kern w:val="0"/>
+              <w:szCs w:val="28"/>
+              <w:lang w:val="ru-RU" w:eastAsia="zh-CN" w:bidi="ar-SA"/>
+            </w:rPr>
+            <w:fldChar w:fldCharType="end"/>
+          </w:r>
+        </w:p>
+        <w:p>
+          <w:pPr>
+            <w:pStyle w:val="12"/>
+            <w:tabs>
+              <w:tab w:val="right" w:leader="dot" w:pos="9355"/>
+            </w:tabs>
+            <w:ind w:left="0" w:leftChars="0" w:firstLine="0" w:firstLineChars="0"/>
+          </w:pPr>
+          <w:r>
+            <w:rPr>
+              <w:rFonts w:hint="default" w:ascii="Times New Roman" w:hAnsi="Times New Roman" w:cs="Times New Roman" w:eastAsiaTheme="minorEastAsia"/>
+              <w:color w:val="auto"/>
+              <w:kern w:val="0"/>
+              <w:szCs w:val="28"/>
+              <w:lang w:val="ru-RU" w:eastAsia="zh-CN" w:bidi="ar-SA"/>
+            </w:rPr>
+            <w:fldChar w:fldCharType="begin"/>
+          </w:r>
+          <w:r>
+            <w:rPr>
+              <w:rFonts w:hint="default" w:ascii="Times New Roman" w:hAnsi="Times New Roman" w:cs="Times New Roman" w:eastAsiaTheme="minorEastAsia"/>
+              <w:kern w:val="0"/>
+              <w:szCs w:val="28"/>
+              <w:lang w:val="ru-RU" w:eastAsia="zh-CN" w:bidi="ar-SA"/>
+            </w:rPr>
+            <w:instrText xml:space="preserve"> HYPERLINK \l _Toc3896 </w:instrText>
+          </w:r>
+          <w:r>
+            <w:rPr>
+              <w:rFonts w:hint="default" w:ascii="Times New Roman" w:hAnsi="Times New Roman" w:cs="Times New Roman" w:eastAsiaTheme="minorEastAsia"/>
+              <w:kern w:val="0"/>
+              <w:szCs w:val="28"/>
+              <w:lang w:val="ru-RU" w:eastAsia="zh-CN" w:bidi="ar-SA"/>
+            </w:rPr>
+            <w:fldChar w:fldCharType="separate"/>
+          </w:r>
+          <w:r>
+            <w:rPr>
+              <w:rFonts w:hint="default"/>
+            </w:rPr>
+            <w:t xml:space="preserve">2.1. </w:t>
+          </w:r>
+          <w:r>
+            <w:rPr>
+              <w:rFonts w:hint="default"/>
+              <w:lang w:val="ru-RU"/>
+            </w:rPr>
+            <w:t>Выбор языка программирования и инстументов для разработки</w:t>
+          </w:r>
+          <w:r>
+            <w:tab/>
+          </w:r>
+          <w:r>
+            <w:fldChar w:fldCharType="begin"/>
+          </w:r>
+          <w:r>
+            <w:instrText xml:space="preserve"> PAGEREF _Toc3896 \h </w:instrText>
+          </w:r>
+          <w:r>
+            <w:fldChar w:fldCharType="separate"/>
+          </w:r>
+          <w:r>
+            <w:t>9</w:t>
+          </w:r>
+          <w:r>
+            <w:fldChar w:fldCharType="end"/>
+          </w:r>
+          <w:r>
+            <w:rPr>
+              <w:rFonts w:hint="default" w:ascii="Times New Roman" w:hAnsi="Times New Roman" w:cs="Times New Roman" w:eastAsiaTheme="minorEastAsia"/>
+              <w:color w:val="auto"/>
+              <w:kern w:val="0"/>
+              <w:szCs w:val="28"/>
+              <w:lang w:val="ru-RU" w:eastAsia="zh-CN" w:bidi="ar-SA"/>
+            </w:rPr>
+            <w:fldChar w:fldCharType="end"/>
+          </w:r>
+        </w:p>
+        <w:p>
+          <w:pPr>
+            <w:pStyle w:val="12"/>
+            <w:tabs>
+              <w:tab w:val="right" w:leader="dot" w:pos="9355"/>
+            </w:tabs>
+            <w:ind w:left="0" w:leftChars="0" w:firstLine="0" w:firstLineChars="0"/>
+          </w:pPr>
+          <w:r>
+            <w:rPr>
+              <w:rFonts w:hint="default" w:ascii="Times New Roman" w:hAnsi="Times New Roman" w:cs="Times New Roman" w:eastAsiaTheme="minorEastAsia"/>
+              <w:color w:val="auto"/>
+              <w:kern w:val="0"/>
+              <w:szCs w:val="28"/>
+              <w:lang w:val="ru-RU" w:eastAsia="zh-CN" w:bidi="ar-SA"/>
+            </w:rPr>
+            <w:fldChar w:fldCharType="begin"/>
+          </w:r>
+          <w:r>
+            <w:rPr>
+              <w:rFonts w:hint="default" w:ascii="Times New Roman" w:hAnsi="Times New Roman" w:cs="Times New Roman" w:eastAsiaTheme="minorEastAsia"/>
+              <w:kern w:val="0"/>
+              <w:szCs w:val="28"/>
+              <w:lang w:val="ru-RU" w:eastAsia="zh-CN" w:bidi="ar-SA"/>
+            </w:rPr>
+            <w:instrText xml:space="preserve"> HYPERLINK \l _Toc2 </w:instrText>
+          </w:r>
+          <w:r>
+            <w:rPr>
+              <w:rFonts w:hint="default" w:ascii="Times New Roman" w:hAnsi="Times New Roman" w:cs="Times New Roman" w:eastAsiaTheme="minorEastAsia"/>
+              <w:kern w:val="0"/>
+              <w:szCs w:val="28"/>
+              <w:lang w:val="ru-RU" w:eastAsia="zh-CN" w:bidi="ar-SA"/>
+            </w:rPr>
+            <w:fldChar w:fldCharType="separate"/>
+          </w:r>
+          <w:r>
+            <w:rPr>
+              <w:rFonts w:hint="default"/>
+            </w:rPr>
+            <w:t xml:space="preserve">2.2. </w:t>
+          </w:r>
+          <w:r>
+            <w:rPr>
+              <w:lang w:val="ru-RU"/>
+            </w:rPr>
+            <w:t>Описание</w:t>
+          </w:r>
+          <w:r>
+            <w:rPr>
+              <w:rFonts w:hint="default"/>
+              <w:lang w:val="ru-RU"/>
+            </w:rPr>
+            <w:t xml:space="preserve"> алгоритма работы программы</w:t>
+          </w:r>
+          <w:r>
+            <w:tab/>
+          </w:r>
+          <w:r>
+            <w:fldChar w:fldCharType="begin"/>
+          </w:r>
+          <w:r>
+            <w:instrText xml:space="preserve"> PAGEREF _Toc2 \h </w:instrText>
+          </w:r>
+          <w:r>
+            <w:fldChar w:fldCharType="separate"/>
+          </w:r>
+          <w:r>
+            <w:t>11</w:t>
+          </w:r>
+          <w:r>
+            <w:fldChar w:fldCharType="end"/>
+          </w:r>
+          <w:r>
+            <w:rPr>
+              <w:rFonts w:hint="default" w:ascii="Times New Roman" w:hAnsi="Times New Roman" w:cs="Times New Roman" w:eastAsiaTheme="minorEastAsia"/>
+              <w:color w:val="auto"/>
+              <w:kern w:val="0"/>
+              <w:szCs w:val="28"/>
+              <w:lang w:val="ru-RU" w:eastAsia="zh-CN" w:bidi="ar-SA"/>
+            </w:rPr>
+            <w:fldChar w:fldCharType="end"/>
+          </w:r>
+        </w:p>
+        <w:p>
+          <w:pPr>
+            <w:pStyle w:val="11"/>
+            <w:tabs>
+              <w:tab w:val="right" w:leader="dot" w:pos="9355"/>
+              <w:tab w:val="clear" w:pos="0"/>
+            </w:tabs>
+            <w:ind w:left="0" w:leftChars="0" w:firstLine="0" w:firstLineChars="0"/>
+          </w:pPr>
+          <w:r>
+            <w:rPr>
+              <w:rFonts w:hint="default" w:ascii="Times New Roman" w:hAnsi="Times New Roman" w:cs="Times New Roman" w:eastAsiaTheme="minorEastAsia"/>
+              <w:color w:val="auto"/>
+              <w:kern w:val="0"/>
+              <w:szCs w:val="28"/>
+              <w:lang w:val="ru-RU" w:eastAsia="zh-CN" w:bidi="ar-SA"/>
+            </w:rPr>
+            <w:fldChar w:fldCharType="begin"/>
+          </w:r>
+          <w:r>
+            <w:rPr>
+              <w:rFonts w:hint="default" w:ascii="Times New Roman" w:hAnsi="Times New Roman" w:cs="Times New Roman" w:eastAsiaTheme="minorEastAsia"/>
+              <w:kern w:val="0"/>
+              <w:szCs w:val="28"/>
+              <w:lang w:val="ru-RU" w:eastAsia="zh-CN" w:bidi="ar-SA"/>
+            </w:rPr>
+            <w:instrText xml:space="preserve"> HYPERLINK \l _Toc23140 </w:instrText>
+          </w:r>
+          <w:r>
+            <w:rPr>
+              <w:rFonts w:hint="default" w:ascii="Times New Roman" w:hAnsi="Times New Roman" w:cs="Times New Roman" w:eastAsiaTheme="minorEastAsia"/>
+              <w:kern w:val="0"/>
+              <w:szCs w:val="28"/>
+              <w:lang w:val="ru-RU" w:eastAsia="zh-CN" w:bidi="ar-SA"/>
+            </w:rPr>
+            <w:fldChar w:fldCharType="separate"/>
+          </w:r>
+          <w:r>
+            <w:rPr>
+              <w:lang w:val="ru-RU" w:eastAsia="zh-CN"/>
+            </w:rPr>
+            <w:t>Заключение</w:t>
+          </w:r>
+          <w:r>
+            <w:tab/>
+          </w:r>
+          <w:r>
+            <w:fldChar w:fldCharType="begin"/>
+          </w:r>
+          <w:r>
+            <w:instrText xml:space="preserve"> PAGEREF _Toc23140 \h </w:instrText>
+          </w:r>
+          <w:r>
+            <w:fldChar w:fldCharType="separate"/>
+          </w:r>
+          <w:r>
+            <w:t>13</w:t>
+          </w:r>
+          <w:r>
+            <w:fldChar w:fldCharType="end"/>
+          </w:r>
+          <w:r>
+            <w:rPr>
+              <w:rFonts w:hint="default" w:ascii="Times New Roman" w:hAnsi="Times New Roman" w:cs="Times New Roman" w:eastAsiaTheme="minorEastAsia"/>
+              <w:color w:val="auto"/>
+              <w:kern w:val="0"/>
+              <w:szCs w:val="28"/>
+              <w:lang w:val="ru-RU" w:eastAsia="zh-CN" w:bidi="ar-SA"/>
+            </w:rPr>
+            <w:fldChar w:fldCharType="end"/>
+          </w:r>
+        </w:p>
+        <w:p>
+          <w:pPr>
+            <w:pStyle w:val="11"/>
+            <w:tabs>
+              <w:tab w:val="right" w:leader="dot" w:pos="9355"/>
+              <w:tab w:val="clear" w:pos="0"/>
+            </w:tabs>
+            <w:ind w:left="0" w:leftChars="0" w:firstLine="0" w:firstLineChars="0"/>
+          </w:pPr>
+          <w:r>
+            <w:rPr>
+              <w:rFonts w:hint="default" w:ascii="Times New Roman" w:hAnsi="Times New Roman" w:cs="Times New Roman" w:eastAsiaTheme="minorEastAsia"/>
+              <w:color w:val="auto"/>
+              <w:kern w:val="0"/>
+              <w:szCs w:val="28"/>
+              <w:lang w:val="ru-RU" w:eastAsia="zh-CN" w:bidi="ar-SA"/>
+            </w:rPr>
+            <w:fldChar w:fldCharType="begin"/>
+          </w:r>
+          <w:r>
+            <w:rPr>
+              <w:rFonts w:hint="default" w:ascii="Times New Roman" w:hAnsi="Times New Roman" w:cs="Times New Roman" w:eastAsiaTheme="minorEastAsia"/>
+              <w:kern w:val="0"/>
+              <w:szCs w:val="28"/>
+              <w:lang w:val="ru-RU" w:eastAsia="zh-CN" w:bidi="ar-SA"/>
+            </w:rPr>
+            <w:instrText xml:space="preserve"> HYPERLINK \l _Toc7602 </w:instrText>
+          </w:r>
+          <w:r>
+            <w:rPr>
+              <w:rFonts w:hint="default" w:ascii="Times New Roman" w:hAnsi="Times New Roman" w:cs="Times New Roman" w:eastAsiaTheme="minorEastAsia"/>
+              <w:kern w:val="0"/>
+              <w:szCs w:val="28"/>
+              <w:lang w:val="ru-RU" w:eastAsia="zh-CN" w:bidi="ar-SA"/>
+            </w:rPr>
+            <w:fldChar w:fldCharType="separate"/>
+          </w:r>
+          <w:r>
+            <w:rPr>
+              <w:lang w:val="ru-RU" w:eastAsia="zh-CN"/>
+            </w:rPr>
+            <w:t>Список использованной литературы</w:t>
+          </w:r>
+          <w:r>
+            <w:tab/>
+          </w:r>
+          <w:r>
+            <w:fldChar w:fldCharType="begin"/>
+          </w:r>
+          <w:r>
+            <w:instrText xml:space="preserve"> PAGEREF _Toc7602 \h </w:instrText>
+          </w:r>
+          <w:r>
+            <w:fldChar w:fldCharType="separate"/>
+          </w:r>
+          <w:r>
+            <w:t>14</w:t>
+          </w:r>
+          <w:r>
+            <w:fldChar w:fldCharType="end"/>
+          </w:r>
+          <w:r>
+            <w:rPr>
+              <w:rFonts w:hint="default" w:ascii="Times New Roman" w:hAnsi="Times New Roman" w:cs="Times New Roman" w:eastAsiaTheme="minorEastAsia"/>
+              <w:color w:val="auto"/>
+              <w:kern w:val="0"/>
+              <w:szCs w:val="28"/>
+              <w:lang w:val="ru-RU" w:eastAsia="zh-CN" w:bidi="ar-SA"/>
+            </w:rPr>
+            <w:fldChar w:fldCharType="end"/>
+          </w:r>
+        </w:p>
+        <w:p>
+          <w:pPr>
+            <w:pStyle w:val="11"/>
+            <w:tabs>
+              <w:tab w:val="right" w:leader="dot" w:pos="9355"/>
+              <w:tab w:val="clear" w:pos="0"/>
+            </w:tabs>
+            <w:ind w:left="0" w:leftChars="0" w:firstLine="0" w:firstLineChars="0"/>
+          </w:pPr>
+          <w:r>
+            <w:rPr>
+              <w:rFonts w:hint="default" w:ascii="Times New Roman" w:hAnsi="Times New Roman" w:cs="Times New Roman" w:eastAsiaTheme="minorEastAsia"/>
+              <w:color w:val="auto"/>
+              <w:kern w:val="0"/>
+              <w:szCs w:val="28"/>
+              <w:lang w:val="ru-RU" w:eastAsia="zh-CN" w:bidi="ar-SA"/>
+            </w:rPr>
+            <w:fldChar w:fldCharType="begin"/>
+          </w:r>
+          <w:r>
+            <w:rPr>
+              <w:rFonts w:hint="default" w:ascii="Times New Roman" w:hAnsi="Times New Roman" w:cs="Times New Roman" w:eastAsiaTheme="minorEastAsia"/>
+              <w:kern w:val="0"/>
+              <w:szCs w:val="28"/>
+              <w:lang w:val="ru-RU" w:eastAsia="zh-CN" w:bidi="ar-SA"/>
+            </w:rPr>
+            <w:instrText xml:space="preserve"> HYPERLINK \l _Toc4698 </w:instrText>
+          </w:r>
+          <w:r>
+            <w:rPr>
+              <w:rFonts w:hint="default" w:ascii="Times New Roman" w:hAnsi="Times New Roman" w:cs="Times New Roman" w:eastAsiaTheme="minorEastAsia"/>
+              <w:kern w:val="0"/>
+              <w:szCs w:val="28"/>
+              <w:lang w:val="ru-RU" w:eastAsia="zh-CN" w:bidi="ar-SA"/>
+            </w:rPr>
+            <w:fldChar w:fldCharType="separate"/>
+          </w:r>
+          <w:r>
+            <w:rPr>
+              <w:lang w:val="ru-RU" w:eastAsia="zh-CN"/>
+            </w:rPr>
+            <w:t>Приложение</w:t>
+          </w:r>
+          <w:r>
+            <w:tab/>
+          </w:r>
+          <w:r>
+            <w:fldChar w:fldCharType="begin"/>
+          </w:r>
+          <w:r>
+            <w:instrText xml:space="preserve"> PAGEREF _Toc4698 \h </w:instrText>
+          </w:r>
+          <w:r>
+            <w:fldChar w:fldCharType="separate"/>
+          </w:r>
+          <w:r>
+            <w:t>15</w:t>
+          </w:r>
+          <w:r>
+            <w:fldChar w:fldCharType="end"/>
+          </w:r>
+          <w:r>
+            <w:rPr>
+              <w:rFonts w:hint="default" w:ascii="Times New Roman" w:hAnsi="Times New Roman" w:cs="Times New Roman" w:eastAsiaTheme="minorEastAsia"/>
+              <w:color w:val="auto"/>
+              <w:kern w:val="0"/>
+              <w:szCs w:val="28"/>
+              <w:lang w:val="ru-RU" w:eastAsia="zh-CN" w:bidi="ar-SA"/>
+            </w:rPr>
+            <w:fldChar w:fldCharType="end"/>
+          </w:r>
+        </w:p>
         <w:p>
           <w:pPr>
             <w:spacing w:before="0" w:after="0" w:line="360" w:lineRule="auto"/>
@@ -128,446 +1677,11 @@
           </w:pPr>
           <w:r>
             <w:rPr>
-              <w:rFonts w:eastAsia="SimSun" w:cs="Times New Roman"/>
-              <w:b/>
-              <w:bCs/>
-              <w:sz w:val="28"/>
+              <w:rFonts w:hint="default" w:ascii="Times New Roman" w:hAnsi="Times New Roman" w:cs="Times New Roman" w:eastAsiaTheme="minorEastAsia"/>
+              <w:color w:val="auto"/>
+              <w:kern w:val="0"/>
               <w:szCs w:val="28"/>
-            </w:rPr>
-            <w:t>Оглавление</w:t>
-          </w:r>
-        </w:p>
-        <w:p>
-          <w:pPr>
-            <w:pStyle w:val="10"/>
-            <w:tabs>
-              <w:tab w:val="right" w:leader="dot" w:pos="9355"/>
-            </w:tabs>
-            <w:spacing w:line="360" w:lineRule="auto"/>
-          </w:pPr>
-          <w:r>
-            <w:fldChar w:fldCharType="begin"/>
-          </w:r>
-          <w:r>
-            <w:rPr>
-              <w:rStyle w:val="15"/>
-            </w:rPr>
-            <w:instrText xml:space="preserve">TOC \o "1-3" \u \h</w:instrText>
-          </w:r>
-          <w:r>
-            <w:rPr>
-              <w:rStyle w:val="15"/>
-            </w:rPr>
-            <w:fldChar w:fldCharType="separate"/>
-          </w:r>
-          <w:r>
-            <w:fldChar w:fldCharType="begin"/>
-          </w:r>
-          <w:r>
-            <w:instrText xml:space="preserve"> HYPERLINK \l "__RefHeading___Toc104_1365281631" \h </w:instrText>
-          </w:r>
-          <w:r>
-            <w:fldChar w:fldCharType="separate"/>
-          </w:r>
-          <w:r>
-            <w:rPr>
-              <w:rStyle w:val="15"/>
-            </w:rPr>
-            <w:t>Введение</w:t>
-          </w:r>
-          <w:r>
-            <w:rPr>
-              <w:rStyle w:val="15"/>
-            </w:rPr>
-            <w:tab/>
-          </w:r>
-          <w:r>
-            <w:rPr>
-              <w:rStyle w:val="15"/>
-            </w:rPr>
-            <w:t>4</w:t>
-          </w:r>
-          <w:r>
-            <w:rPr>
-              <w:rStyle w:val="15"/>
-            </w:rPr>
-            <w:fldChar w:fldCharType="end"/>
-          </w:r>
-        </w:p>
-        <w:p>
-          <w:pPr>
-            <w:pStyle w:val="10"/>
-            <w:tabs>
-              <w:tab w:val="right" w:leader="dot" w:pos="9355"/>
-            </w:tabs>
-            <w:spacing w:line="360" w:lineRule="auto"/>
-          </w:pPr>
-          <w:r>
-            <w:fldChar w:fldCharType="begin"/>
-          </w:r>
-          <w:r>
-            <w:instrText xml:space="preserve"> HYPERLINK \l "__RefHeading___Toc122_1365281631" \h </w:instrText>
-          </w:r>
-          <w:r>
-            <w:fldChar w:fldCharType="separate"/>
-          </w:r>
-          <w:r>
-            <w:rPr>
-              <w:rStyle w:val="15"/>
-            </w:rPr>
-            <w:t>1. Современные методы защиты от ботов и спама на основе CAPTCHA</w:t>
-          </w:r>
-          <w:r>
-            <w:rPr>
-              <w:rStyle w:val="15"/>
-            </w:rPr>
-            <w:tab/>
-          </w:r>
-          <w:r>
-            <w:rPr>
-              <w:rStyle w:val="15"/>
-            </w:rPr>
-            <w:t>5</w:t>
-          </w:r>
-          <w:r>
-            <w:rPr>
-              <w:rStyle w:val="15"/>
-            </w:rPr>
-            <w:fldChar w:fldCharType="end"/>
-          </w:r>
-        </w:p>
-        <w:p>
-          <w:pPr>
-            <w:pStyle w:val="10"/>
-            <w:tabs>
-              <w:tab w:val="right" w:leader="dot" w:pos="9355"/>
-            </w:tabs>
-            <w:spacing w:line="360" w:lineRule="auto"/>
-          </w:pPr>
-          <w:r>
-            <w:fldChar w:fldCharType="begin"/>
-          </w:r>
-          <w:r>
-            <w:instrText xml:space="preserve"> HYPERLINK \l "__RefHeading___Toc124_1365281631" \h </w:instrText>
-          </w:r>
-          <w:r>
-            <w:fldChar w:fldCharType="separate"/>
-          </w:r>
-          <w:r>
-            <w:rPr>
-              <w:rStyle w:val="15"/>
-            </w:rPr>
-            <w:t>2. RECAPTCHA</w:t>
-          </w:r>
-          <w:r>
-            <w:rPr>
-              <w:rStyle w:val="15"/>
-            </w:rPr>
-            <w:tab/>
-          </w:r>
-          <w:r>
-            <w:rPr>
-              <w:rStyle w:val="15"/>
-            </w:rPr>
-            <w:t>5</w:t>
-          </w:r>
-          <w:r>
-            <w:rPr>
-              <w:rStyle w:val="15"/>
-            </w:rPr>
-            <w:fldChar w:fldCharType="end"/>
-          </w:r>
-        </w:p>
-        <w:p>
-          <w:pPr>
-            <w:pStyle w:val="10"/>
-            <w:tabs>
-              <w:tab w:val="right" w:leader="dot" w:pos="9355"/>
-            </w:tabs>
-            <w:spacing w:line="360" w:lineRule="auto"/>
-          </w:pPr>
-          <w:r>
-            <w:fldChar w:fldCharType="begin"/>
-          </w:r>
-          <w:r>
-            <w:instrText xml:space="preserve"> HYPERLINK \l "__RefHeading___Toc126_1365281631" \h </w:instrText>
-          </w:r>
-          <w:r>
-            <w:fldChar w:fldCharType="separate"/>
-          </w:r>
-          <w:r>
-            <w:rPr>
-              <w:rStyle w:val="15"/>
-            </w:rPr>
-            <w:t>3. HCAPTCHA</w:t>
-          </w:r>
-          <w:r>
-            <w:rPr>
-              <w:rStyle w:val="15"/>
-            </w:rPr>
-            <w:tab/>
-          </w:r>
-          <w:r>
-            <w:rPr>
-              <w:rStyle w:val="15"/>
-            </w:rPr>
-            <w:t>6</w:t>
-          </w:r>
-          <w:r>
-            <w:rPr>
-              <w:rStyle w:val="15"/>
-            </w:rPr>
-            <w:fldChar w:fldCharType="end"/>
-          </w:r>
-        </w:p>
-        <w:p>
-          <w:pPr>
-            <w:pStyle w:val="10"/>
-            <w:tabs>
-              <w:tab w:val="right" w:leader="dot" w:pos="9355"/>
-            </w:tabs>
-            <w:spacing w:line="360" w:lineRule="auto"/>
-          </w:pPr>
-          <w:r>
-            <w:fldChar w:fldCharType="begin"/>
-          </w:r>
-          <w:r>
-            <w:instrText xml:space="preserve"> HYPERLINK \l "__RefHeading___Toc153_1365281631" \h </w:instrText>
-          </w:r>
-          <w:r>
-            <w:fldChar w:fldCharType="separate"/>
-          </w:r>
-          <w:r>
-            <w:rPr>
-              <w:rStyle w:val="15"/>
-            </w:rPr>
-            <w:t>4. Capy</w:t>
-          </w:r>
-          <w:r>
-            <w:rPr>
-              <w:rStyle w:val="15"/>
-            </w:rPr>
-            <w:tab/>
-          </w:r>
-          <w:r>
-            <w:rPr>
-              <w:rStyle w:val="15"/>
-            </w:rPr>
-            <w:t>6</w:t>
-          </w:r>
-          <w:r>
-            <w:rPr>
-              <w:rStyle w:val="15"/>
-            </w:rPr>
-            <w:fldChar w:fldCharType="end"/>
-          </w:r>
-        </w:p>
-        <w:p>
-          <w:pPr>
-            <w:pStyle w:val="10"/>
-            <w:tabs>
-              <w:tab w:val="right" w:leader="dot" w:pos="9355"/>
-            </w:tabs>
-            <w:spacing w:line="360" w:lineRule="auto"/>
-          </w:pPr>
-          <w:r>
-            <w:fldChar w:fldCharType="begin"/>
-          </w:r>
-          <w:r>
-            <w:instrText xml:space="preserve"> HYPERLINK \l "__RefHeading___Toc108_1365281631" \h </w:instrText>
-          </w:r>
-          <w:r>
-            <w:fldChar w:fldCharType="separate"/>
-          </w:r>
-          <w:r>
-            <w:rPr>
-              <w:rStyle w:val="15"/>
-            </w:rPr>
-            <w:t>5. Автоматизированное тестирование С ИСПОЛЬЗОВАНИЕМ SELENIUM</w:t>
-          </w:r>
-          <w:r>
-            <w:rPr>
-              <w:rStyle w:val="15"/>
-            </w:rPr>
-            <w:tab/>
-          </w:r>
-          <w:r>
-            <w:rPr>
-              <w:rStyle w:val="15"/>
-            </w:rPr>
-            <w:t>7</w:t>
-          </w:r>
-          <w:r>
-            <w:rPr>
-              <w:rStyle w:val="15"/>
-            </w:rPr>
-            <w:fldChar w:fldCharType="end"/>
-          </w:r>
-        </w:p>
-        <w:p>
-          <w:pPr>
-            <w:pStyle w:val="10"/>
-            <w:tabs>
-              <w:tab w:val="right" w:leader="dot" w:pos="9355"/>
-            </w:tabs>
-            <w:spacing w:line="360" w:lineRule="auto"/>
-          </w:pPr>
-          <w:r>
-            <w:fldChar w:fldCharType="begin"/>
-          </w:r>
-          <w:r>
-            <w:instrText xml:space="preserve"> HYPERLINK \l "__RefHeading___Toc110_1365281631" \h </w:instrText>
-          </w:r>
-          <w:r>
-            <w:fldChar w:fldCharType="separate"/>
-          </w:r>
-          <w:r>
-            <w:rPr>
-              <w:rStyle w:val="15"/>
-            </w:rPr>
-            <w:t>6. Автоматизированное решение audio captcha как популярного метода защиты</w:t>
-          </w:r>
-          <w:r>
-            <w:rPr>
-              <w:rStyle w:val="15"/>
-            </w:rPr>
-            <w:tab/>
-          </w:r>
-          <w:r>
-            <w:rPr>
-              <w:rStyle w:val="15"/>
-            </w:rPr>
-            <w:t>7</w:t>
-          </w:r>
-          <w:r>
-            <w:rPr>
-              <w:rStyle w:val="15"/>
-            </w:rPr>
-            <w:fldChar w:fldCharType="end"/>
-          </w:r>
-        </w:p>
-        <w:p>
-          <w:pPr>
-            <w:pStyle w:val="10"/>
-            <w:tabs>
-              <w:tab w:val="right" w:leader="dot" w:pos="9355"/>
-            </w:tabs>
-            <w:spacing w:line="360" w:lineRule="auto"/>
-          </w:pPr>
-          <w:r>
-            <w:fldChar w:fldCharType="begin"/>
-          </w:r>
-          <w:r>
-            <w:instrText xml:space="preserve"> HYPERLINK \l "__RefHeading___Toc112_1365281631" \h </w:instrText>
-          </w:r>
-          <w:r>
-            <w:fldChar w:fldCharType="separate"/>
-          </w:r>
-          <w:r>
-            <w:rPr>
-              <w:rStyle w:val="15"/>
-            </w:rPr>
-            <w:t>Заключение</w:t>
-          </w:r>
-          <w:r>
-            <w:rPr>
-              <w:rStyle w:val="15"/>
-            </w:rPr>
-            <w:tab/>
-          </w:r>
-          <w:r>
-            <w:rPr>
-              <w:rStyle w:val="15"/>
-            </w:rPr>
-            <w:t>8</w:t>
-          </w:r>
-          <w:r>
-            <w:rPr>
-              <w:rStyle w:val="15"/>
-            </w:rPr>
-            <w:fldChar w:fldCharType="end"/>
-          </w:r>
-        </w:p>
-        <w:p>
-          <w:pPr>
-            <w:pStyle w:val="10"/>
-            <w:tabs>
-              <w:tab w:val="right" w:leader="dot" w:pos="9355"/>
-            </w:tabs>
-            <w:spacing w:line="360" w:lineRule="auto"/>
-          </w:pPr>
-          <w:r>
-            <w:fldChar w:fldCharType="begin"/>
-          </w:r>
-          <w:r>
-            <w:instrText xml:space="preserve"> HYPERLINK \l "__RefHeading___Toc114_1365281631" \h </w:instrText>
-          </w:r>
-          <w:r>
-            <w:fldChar w:fldCharType="separate"/>
-          </w:r>
-          <w:r>
-            <w:rPr>
-              <w:rStyle w:val="15"/>
-            </w:rPr>
-            <w:t>Список использованной литературы</w:t>
-          </w:r>
-          <w:r>
-            <w:rPr>
-              <w:rStyle w:val="15"/>
-            </w:rPr>
-            <w:tab/>
-          </w:r>
-          <w:r>
-            <w:rPr>
-              <w:rStyle w:val="15"/>
-            </w:rPr>
-            <w:t>9</w:t>
-          </w:r>
-          <w:r>
-            <w:rPr>
-              <w:rStyle w:val="15"/>
-            </w:rPr>
-            <w:fldChar w:fldCharType="end"/>
-          </w:r>
-        </w:p>
-        <w:p>
-          <w:pPr>
-            <w:pStyle w:val="10"/>
-            <w:tabs>
-              <w:tab w:val="right" w:leader="dot" w:pos="9355"/>
-            </w:tabs>
-            <w:spacing w:line="360" w:lineRule="auto"/>
-          </w:pPr>
-          <w:r>
-            <w:fldChar w:fldCharType="begin"/>
-          </w:r>
-          <w:r>
-            <w:instrText xml:space="preserve"> HYPERLINK \l "__RefHeading___Toc116_1365281631" \h </w:instrText>
-          </w:r>
-          <w:r>
-            <w:fldChar w:fldCharType="separate"/>
-          </w:r>
-          <w:r>
-            <w:rPr>
-              <w:rStyle w:val="15"/>
-            </w:rPr>
-            <w:t>Приложение</w:t>
-          </w:r>
-          <w:r>
-            <w:rPr>
-              <w:rStyle w:val="15"/>
-            </w:rPr>
-            <w:tab/>
-          </w:r>
-          <w:r>
-            <w:rPr>
-              <w:rStyle w:val="15"/>
-            </w:rPr>
-            <w:t>10</w:t>
-          </w:r>
-          <w:r>
-            <w:rPr>
-              <w:rStyle w:val="15"/>
+              <w:lang w:val="ru-RU" w:eastAsia="zh-CN" w:bidi="ar-SA"/>
             </w:rPr>
             <w:fldChar w:fldCharType="end"/>
           </w:r>
@@ -576,37 +1690,9 @@
     </w:sdt>
     <w:p>
       <w:pPr>
-        <w:spacing w:line="360" w:lineRule="auto"/>
-        <w:rPr>
-          <w:rFonts w:ascii="Times New Roman" w:hAnsi="Times New Roman" w:cs="Times New Roman" w:eastAsiaTheme="minorEastAsia"/>
-          <w:sz w:val="28"/>
-          <w:szCs w:val="28"/>
-          <w:lang w:val="ru-RU" w:eastAsia="zh-CN" w:bidi="ar-SA"/>
-        </w:rPr>
-      </w:pPr>
-      <w:r>
-        <w:rPr>
-          <w:rFonts w:eastAsia="SimSun" w:cs="Times New Roman"/>
-          <w:sz w:val="28"/>
-          <w:szCs w:val="28"/>
-        </w:rPr>
-        <w:fldChar w:fldCharType="end"/>
-      </w:r>
-    </w:p>
-    <w:p>
-      <w:pPr>
-        <w:spacing w:line="360" w:lineRule="auto"/>
-        <w:rPr>
-          <w:rFonts w:ascii="Times New Roman" w:hAnsi="Times New Roman" w:cs="Times New Roman" w:eastAsiaTheme="minorEastAsia"/>
-          <w:sz w:val="28"/>
-          <w:szCs w:val="28"/>
-          <w:lang w:val="ru-RU" w:eastAsia="zh-CN" w:bidi="ar-SA"/>
-        </w:rPr>
-      </w:pPr>
-    </w:p>
-    <w:p>
-      <w:pPr>
-        <w:spacing w:line="360" w:lineRule="auto"/>
+        <w:spacing w:before="0" w:after="0" w:line="360" w:lineRule="auto"/>
+        <w:ind w:left="0" w:leftChars="0" w:right="0" w:rightChars="0" w:firstLine="0" w:firstLineChars="0"/>
+        <w:jc w:val="center"/>
         <w:rPr>
           <w:rFonts w:ascii="Times New Roman" w:hAnsi="Times New Roman" w:cs="Times New Roman" w:eastAsiaTheme="minorEastAsia"/>
           <w:sz w:val="28"/>
@@ -637,112 +1723,452 @@
         <w:ind w:left="23" w:firstLine="0"/>
         <w:jc w:val="center"/>
       </w:pPr>
-      <w:bookmarkStart w:id="2" w:name="__RefHeading___Toc104_1365281631"/>
-      <w:bookmarkEnd w:id="2"/>
-      <w:bookmarkStart w:id="3" w:name="_Toc7331"/>
+      <w:bookmarkStart w:id="5" w:name="_Toc7331"/>
+      <w:bookmarkStart w:id="6" w:name="_Toc15060"/>
+      <w:bookmarkStart w:id="7" w:name="_Toc22203"/>
+      <w:bookmarkStart w:id="8" w:name="_Toc26730"/>
       <w:r>
         <w:rPr>
           <w:lang w:val="ru-RU" w:eastAsia="zh-CN"/>
         </w:rPr>
         <w:t>Введение</w:t>
       </w:r>
-      <w:bookmarkEnd w:id="3"/>
+      <w:bookmarkEnd w:id="5"/>
+      <w:bookmarkEnd w:id="6"/>
+      <w:bookmarkEnd w:id="7"/>
+      <w:bookmarkEnd w:id="8"/>
+    </w:p>
+    <w:p>
+      <w:pPr>
+        <w:spacing w:line="360" w:lineRule="auto"/>
+        <w:rPr>
+          <w:rFonts w:hint="default"/>
+          <w:lang w:val="ru-RU" w:eastAsia="zh-CN"/>
+        </w:rPr>
+      </w:pPr>
+      <w:r>
+        <w:rPr>
+          <w:rFonts w:hint="default"/>
+          <w:lang w:val="ru-RU" w:eastAsia="zh-CN"/>
+        </w:rPr>
+        <w:t xml:space="preserve">На сегодняшний день большинство </w:t>
+      </w:r>
+      <w:r>
+        <w:rPr>
+          <w:rFonts w:hint="default"/>
+          <w:lang w:val="en-US" w:eastAsia="zh-CN"/>
+        </w:rPr>
+        <w:t>web</w:t>
+      </w:r>
+      <w:r>
+        <w:rPr>
+          <w:rFonts w:hint="default"/>
+          <w:lang w:val="ru-RU" w:eastAsia="zh-CN"/>
+        </w:rPr>
+        <w:t>-ресурсов внедряют различные меры для противодействия спаммерам и ботам, защищая пользователей от несанкционированного доступа, фишинговых атак и автоматизированного извлечения данных. Одним из широко используемых методов защиты является CAPTCHA. Этот механизм представлен в разных формах: текстовые, графические, аудио и интерактивные тесты, которые помогают отличить человека от машины.</w:t>
+      </w:r>
+    </w:p>
+    <w:p>
+      <w:pPr>
+        <w:spacing w:line="360" w:lineRule="auto"/>
+        <w:rPr>
+          <w:rFonts w:hint="default"/>
+          <w:lang w:val="ru-RU" w:eastAsia="zh-CN"/>
+        </w:rPr>
+      </w:pPr>
+      <w:r>
+        <w:rPr>
+          <w:rFonts w:hint="default"/>
+          <w:lang w:val="ru-RU" w:eastAsia="zh-CN"/>
+        </w:rPr>
+        <w:t>С развитием технологий и усложнением CAPTCHA, автоматизация её решения становится полезной для решения следующих задач:</w:t>
+      </w:r>
     </w:p>
     <w:p>
       <w:pPr>
         <w:numPr>
           <w:ilvl w:val="0"/>
-          <w:numId w:val="0"/>
+          <w:numId w:val="2"/>
         </w:numPr>
-        <w:bidi w:val="0"/>
         <w:spacing w:line="360" w:lineRule="auto"/>
-        <w:ind w:left="57" w:right="0" w:firstLine="709"/>
-        <w:jc w:val="both"/>
-      </w:pPr>
-      <w:r>
-        <w:rPr>
-          <w:lang w:val="ru-RU" w:eastAsia="zh-CN"/>
-        </w:rPr>
-        <w:t>Коротко сказать про трудности автоматизации тестирования, когда есть капча</w:t>
-      </w:r>
-    </w:p>
-    <w:p>
-      <w:pPr>
-        <w:pStyle w:val="9"/>
+        <w:ind w:left="845" w:leftChars="0" w:hanging="425" w:firstLineChars="0"/>
+        <w:rPr>
+          <w:rFonts w:hint="default"/>
+          <w:lang w:val="ru-RU" w:eastAsia="zh-CN"/>
+        </w:rPr>
+      </w:pPr>
+      <w:r>
+        <w:rPr>
+          <w:rFonts w:hint="default"/>
+          <w:lang w:val="ru-RU" w:eastAsia="zh-CN"/>
+        </w:rPr>
+        <w:t xml:space="preserve">Автоматизированное тестирование </w:t>
+      </w:r>
+      <w:r>
+        <w:rPr>
+          <w:rFonts w:hint="default"/>
+          <w:lang w:val="en-US" w:eastAsia="zh-CN"/>
+        </w:rPr>
+        <w:t>web</w:t>
+      </w:r>
+      <w:r>
+        <w:rPr>
+          <w:rFonts w:hint="default"/>
+          <w:lang w:val="ru-RU" w:eastAsia="zh-CN"/>
+        </w:rPr>
+        <w:t>-приложений: Интеграция CAPTCHA в сайты требует проверки её работоспособности в рамках автоматизированных тестов, что позволяет выявлять ошибки на ранних стадиях тестирования.</w:t>
+      </w:r>
+    </w:p>
+    <w:p>
+      <w:pPr>
         <w:numPr>
           <w:ilvl w:val="0"/>
-          <w:numId w:val="0"/>
+          <w:numId w:val="2"/>
         </w:numPr>
+        <w:spacing w:line="360" w:lineRule="auto"/>
+        <w:ind w:left="845" w:leftChars="0" w:hanging="425" w:firstLineChars="0"/>
+        <w:rPr>
+          <w:rFonts w:hint="default"/>
+          <w:lang w:val="ru-RU" w:eastAsia="zh-CN"/>
+        </w:rPr>
+      </w:pPr>
+      <w:r>
+        <w:rPr>
+          <w:rFonts w:hint="default"/>
+          <w:lang w:val="ru-RU" w:eastAsia="zh-CN"/>
+        </w:rPr>
+        <w:t>Обход CAPTCHA для исследовательских целей: Разработка решений для автоматического распознавания CAPTCHA находит применение для анализа слабых мест этих систем и повышения их безопасности.</w:t>
+      </w:r>
+    </w:p>
+    <w:p>
+      <w:pPr>
+        <w:numPr>
+          <w:ilvl w:val="0"/>
+          <w:numId w:val="2"/>
+        </w:numPr>
+        <w:spacing w:line="360" w:lineRule="auto"/>
+        <w:ind w:left="845" w:leftChars="0" w:hanging="425" w:firstLineChars="0"/>
+        <w:rPr>
+          <w:rFonts w:hint="default"/>
+          <w:lang w:val="ru-RU" w:eastAsia="zh-CN"/>
+        </w:rPr>
+      </w:pPr>
+      <w:r>
+        <w:rPr>
+          <w:rFonts w:hint="default"/>
+          <w:lang w:val="ru-RU" w:eastAsia="zh-CN"/>
+        </w:rPr>
+        <w:t xml:space="preserve">Сбор данных и анализ: Некоторые задачи требуют автоматического извлечения данных с </w:t>
+      </w:r>
+      <w:r>
+        <w:rPr>
+          <w:rFonts w:hint="default"/>
+          <w:lang w:val="en-US" w:eastAsia="zh-CN"/>
+        </w:rPr>
+        <w:t>web</w:t>
+      </w:r>
+      <w:r>
+        <w:rPr>
+          <w:rFonts w:hint="default"/>
+          <w:lang w:val="ru-RU" w:eastAsia="zh-CN"/>
+        </w:rPr>
+        <w:t>-ресурсов, в которые интегрирована CAPTCHA.</w:t>
+      </w:r>
+    </w:p>
+    <w:p>
+      <w:pPr>
+        <w:spacing w:line="360" w:lineRule="auto"/>
+        <w:rPr>
+          <w:rFonts w:hint="default"/>
+          <w:lang w:val="ru-RU" w:eastAsia="zh-CN"/>
+        </w:rPr>
+      </w:pPr>
+      <w:r>
+        <w:rPr>
+          <w:rFonts w:hint="default"/>
+          <w:lang w:val="ru-RU" w:eastAsia="zh-CN"/>
+        </w:rPr>
+        <w:t xml:space="preserve">Автоматизация распознавания CAPTCHA с помощью современных средств и языков программирования, таких как Python и библиотека Selenium, позволяет сократить временные затраты на ручное тестирование или анализ </w:t>
+      </w:r>
+      <w:r>
+        <w:rPr>
+          <w:rFonts w:hint="default"/>
+          <w:lang w:val="en-US" w:eastAsia="zh-CN"/>
+        </w:rPr>
+        <w:t>web-</w:t>
+      </w:r>
+      <w:r>
+        <w:rPr>
+          <w:rFonts w:hint="default"/>
+          <w:lang w:val="ru-RU" w:eastAsia="zh-CN"/>
+        </w:rPr>
+        <w:t>приложений, делая процессы более эффективными. Эти инструменты дают возможность моделировать действия пользователей и обрабатывать сложные запросы, включая распознавание текста, изображений или аудиофайлов.</w:t>
+      </w:r>
+    </w:p>
+    <w:p>
+      <w:pPr>
+        <w:spacing w:line="360" w:lineRule="auto"/>
+        <w:rPr>
+          <w:rFonts w:hint="default"/>
+          <w:lang w:val="ru-RU"/>
+        </w:rPr>
+      </w:pPr>
+      <w:r>
+        <w:rPr>
+          <w:rFonts w:hint="default"/>
+          <w:lang w:val="ru-RU"/>
+        </w:rPr>
+        <w:t xml:space="preserve">Цель работы: разработать, реализровать и протестировать программу для автоматизации решения </w:t>
+      </w:r>
+      <w:r>
+        <w:rPr>
+          <w:rFonts w:hint="default"/>
+          <w:lang w:val="en-US"/>
+        </w:rPr>
+        <w:t>Audio CAPTCHA</w:t>
+      </w:r>
+      <w:r>
+        <w:rPr>
+          <w:rFonts w:hint="default"/>
+          <w:lang w:val="ru-RU"/>
+        </w:rPr>
+        <w:t>.</w:t>
+      </w:r>
+    </w:p>
+    <w:p>
+      <w:pPr>
+        <w:spacing w:line="360" w:lineRule="auto"/>
+        <w:rPr>
+          <w:rFonts w:hint="default"/>
+          <w:lang w:val="ru-RU"/>
+        </w:rPr>
+      </w:pPr>
+      <w:r>
+        <w:rPr>
+          <w:rFonts w:hint="default"/>
+          <w:lang w:val="ru-RU"/>
+        </w:rPr>
+        <w:t>Задачи, которые нужно решить для достижения цели:</w:t>
+      </w:r>
+    </w:p>
+    <w:p>
+      <w:pPr>
+        <w:numPr>
+          <w:ilvl w:val="0"/>
+          <w:numId w:val="3"/>
+        </w:numPr>
+        <w:spacing w:line="360" w:lineRule="auto"/>
+        <w:ind w:left="845" w:leftChars="0" w:hanging="425" w:firstLineChars="0"/>
+        <w:rPr>
+          <w:rFonts w:hint="default"/>
+          <w:lang w:val="ru-RU"/>
+        </w:rPr>
+      </w:pPr>
+      <w:r>
+        <w:rPr>
+          <w:lang w:val="ru-RU"/>
+        </w:rPr>
+        <w:t>Ознакомиться</w:t>
+      </w:r>
+      <w:r>
+        <w:rPr>
+          <w:rFonts w:hint="default"/>
+          <w:lang w:val="ru-RU"/>
+        </w:rPr>
+        <w:t xml:space="preserve"> с наиболее часто встречающимися реализациями </w:t>
+      </w:r>
+      <w:r>
+        <w:rPr>
+          <w:rFonts w:hint="default"/>
+          <w:lang w:val="en-US"/>
+        </w:rPr>
+        <w:t xml:space="preserve">CAPTCHA </w:t>
+      </w:r>
+      <w:r>
+        <w:rPr>
+          <w:rFonts w:hint="default"/>
+          <w:lang w:val="ru-RU"/>
+        </w:rPr>
+        <w:t xml:space="preserve">на </w:t>
+      </w:r>
+      <w:r>
+        <w:rPr>
+          <w:rFonts w:hint="default"/>
+          <w:lang w:val="en-US"/>
+        </w:rPr>
+        <w:t>web-</w:t>
+      </w:r>
+      <w:r>
+        <w:rPr>
+          <w:rFonts w:hint="default"/>
+          <w:lang w:val="ru-RU"/>
+        </w:rPr>
+        <w:t>ресурсах.</w:t>
+      </w:r>
+    </w:p>
+    <w:p>
+      <w:pPr>
+        <w:numPr>
+          <w:ilvl w:val="0"/>
+          <w:numId w:val="3"/>
+        </w:numPr>
+        <w:spacing w:line="360" w:lineRule="auto"/>
+        <w:ind w:left="845" w:leftChars="0" w:hanging="425" w:firstLineChars="0"/>
+        <w:rPr>
+          <w:rFonts w:hint="default"/>
+          <w:lang w:val="ru-RU"/>
+        </w:rPr>
+      </w:pPr>
+      <w:r>
+        <w:rPr>
+          <w:lang w:val="ru-RU"/>
+        </w:rPr>
+        <w:t>Выбрать</w:t>
+      </w:r>
+      <w:r>
+        <w:rPr>
+          <w:rFonts w:hint="default"/>
+          <w:lang w:val="ru-RU"/>
+        </w:rPr>
+        <w:t xml:space="preserve"> язык программирования и инструменты для автоматизации сценариев для взаимодействия с </w:t>
+      </w:r>
+      <w:r>
+        <w:rPr>
+          <w:rFonts w:hint="default"/>
+          <w:lang w:val="en-US"/>
+        </w:rPr>
+        <w:t>CAPTCHA</w:t>
+      </w:r>
+      <w:r>
+        <w:rPr>
+          <w:rFonts w:hint="default"/>
+          <w:lang w:val="ru-RU"/>
+        </w:rPr>
+        <w:t>.</w:t>
+      </w:r>
+    </w:p>
+    <w:p>
+      <w:pPr>
+        <w:numPr>
+          <w:ilvl w:val="0"/>
+          <w:numId w:val="3"/>
+        </w:numPr>
+        <w:spacing w:line="360" w:lineRule="auto"/>
+        <w:ind w:left="845" w:leftChars="0" w:hanging="425" w:firstLineChars="0"/>
+        <w:rPr>
+          <w:lang w:val="ru-RU" w:eastAsia="zh-CN"/>
+        </w:rPr>
+      </w:pPr>
+      <w:r>
+        <w:rPr>
+          <w:rFonts w:hint="default"/>
+          <w:lang w:val="ru-RU"/>
+        </w:rPr>
+        <w:t xml:space="preserve">Реализовать программу для автоматизации решения одной из реализаций </w:t>
+      </w:r>
+      <w:r>
+        <w:rPr>
+          <w:rFonts w:hint="default"/>
+          <w:lang w:val="en-US"/>
+        </w:rPr>
+        <w:t>CAPTCHA</w:t>
+      </w:r>
+      <w:r>
+        <w:rPr>
+          <w:rFonts w:hint="default"/>
+          <w:lang w:val="ru-RU"/>
+        </w:rPr>
+        <w:t>, предоставляемой в аудиоформате.</w:t>
+      </w:r>
+      <w:r>
+        <w:br w:type="page"/>
+      </w:r>
+    </w:p>
+    <w:p>
+      <w:pPr>
+        <w:pStyle w:val="2"/>
+        <w:bidi w:val="0"/>
+        <w:ind w:left="0" w:leftChars="0" w:firstLine="0" w:firstLineChars="0"/>
+      </w:pPr>
+      <w:bookmarkStart w:id="9" w:name="_Toc7244"/>
+      <w:bookmarkStart w:id="10" w:name="_Toc12021"/>
+      <w:bookmarkStart w:id="11" w:name="_Toc14279"/>
+      <w:bookmarkStart w:id="12" w:name="_Toc21538"/>
+      <w:r>
+        <w:rPr>
+          <w:lang w:val="ru-RU" w:eastAsia="zh-CN"/>
+        </w:rPr>
+        <w:t>С</w:t>
+      </w:r>
+      <w:bookmarkEnd w:id="9"/>
+      <w:r>
+        <w:rPr>
+          <w:lang w:val="ru-RU" w:eastAsia="zh-CN"/>
+        </w:rPr>
+        <w:t>овременные методы защиты от ботов и спама на основе CAPTCHA</w:t>
+      </w:r>
+      <w:bookmarkEnd w:id="10"/>
+      <w:bookmarkEnd w:id="11"/>
+      <w:bookmarkEnd w:id="12"/>
+    </w:p>
+    <w:p>
+      <w:pPr>
+        <w:pStyle w:val="3"/>
+        <w:bidi w:val="0"/>
+        <w:ind w:left="1417" w:leftChars="0" w:hanging="697" w:firstLineChars="0"/>
+        <w:outlineLvl w:val="0"/>
+      </w:pPr>
+      <w:bookmarkStart w:id="13" w:name="_Toc13217"/>
+      <w:bookmarkStart w:id="14" w:name="_Toc31130"/>
+      <w:bookmarkStart w:id="15" w:name="_Toc12557"/>
+      <w:r>
+        <w:rPr>
+          <w:rFonts w:hint="default"/>
+          <w:lang w:val="ru-RU"/>
+        </w:rPr>
+        <w:t xml:space="preserve">Что такое </w:t>
+      </w:r>
+      <w:r>
+        <w:rPr>
+          <w:rFonts w:hint="default"/>
+          <w:lang w:val="en-US"/>
+        </w:rPr>
+        <w:t>CAPTCHA</w:t>
+      </w:r>
+      <w:bookmarkEnd w:id="13"/>
+      <w:bookmarkEnd w:id="14"/>
+      <w:bookmarkEnd w:id="15"/>
+    </w:p>
+    <w:p>
+      <w:pPr>
+        <w:pStyle w:val="10"/>
         <w:bidi w:val="0"/>
         <w:spacing w:line="360" w:lineRule="auto"/>
         <w:ind w:left="0" w:right="0" w:firstLine="709"/>
         <w:jc w:val="both"/>
-      </w:pPr>
-      <w:r>
-        <w:rPr>
-          <w:lang w:val="ru-RU" w:eastAsia="zh-CN"/>
-        </w:rPr>
-        <w:t>На сегодняшний день большинство web-ресурсов включают в себя различные меры по продиводействию спаммерам и ботам. Наиболее популярным и часто используемым является CAPTCHA в разных ее проявлениях.</w:t>
-      </w:r>
-    </w:p>
-    <w:p>
-      <w:pPr>
-        <w:spacing w:line="360" w:lineRule="auto"/>
-        <w:rPr>
-          <w:lang w:val="ru-RU" w:eastAsia="zh-CN"/>
-        </w:rPr>
-      </w:pPr>
-      <w:r>
-        <w:br w:type="page"/>
-      </w:r>
-    </w:p>
-    <w:p>
-      <w:pPr>
-        <w:pStyle w:val="2"/>
-        <w:bidi w:val="0"/>
-        <w:ind w:left="0" w:leftChars="0" w:firstLine="0" w:firstLineChars="0"/>
-      </w:pPr>
-      <w:bookmarkStart w:id="4" w:name="__RefHeading___Toc122_1365281631"/>
-      <w:bookmarkEnd w:id="4"/>
-      <w:bookmarkStart w:id="5" w:name="_Toc7244"/>
-      <w:r>
-        <w:rPr>
-          <w:lang w:val="ru-RU" w:eastAsia="zh-CN"/>
-        </w:rPr>
-        <w:t>С</w:t>
-      </w:r>
-      <w:bookmarkEnd w:id="5"/>
-      <w:r>
-        <w:rPr>
-          <w:lang w:val="ru-RU" w:eastAsia="zh-CN"/>
-        </w:rPr>
-        <w:t>овременные методы защиты от ботов и спама на основе CAPTCHA</w:t>
-      </w:r>
-    </w:p>
-    <w:p>
-      <w:pPr>
-        <w:pStyle w:val="3"/>
-        <w:bidi w:val="0"/>
-        <w:ind w:left="1417" w:leftChars="0" w:hanging="697" w:firstLineChars="0"/>
-      </w:pPr>
-      <w:r>
-        <w:rPr>
-          <w:rFonts w:hint="default"/>
-          <w:lang w:val="ru-RU"/>
-        </w:rPr>
-        <w:t xml:space="preserve">Что такое </w:t>
-      </w:r>
-      <w:r>
-        <w:rPr>
-          <w:rFonts w:hint="default"/>
-          <w:lang w:val="en-US"/>
-        </w:rPr>
-        <w:t>CAPTCHA</w:t>
-      </w:r>
-    </w:p>
-    <w:p>
-      <w:pPr>
-        <w:pStyle w:val="9"/>
+        <w:rPr>
+          <w:rFonts w:hint="default"/>
+          <w:lang w:val="ru-RU" w:eastAsia="zh-CN"/>
+        </w:rPr>
+      </w:pPr>
+      <w:r>
+        <w:rPr>
+          <w:rFonts w:hint="default"/>
+          <w:lang w:val="ru-RU" w:eastAsia="zh-CN"/>
+        </w:rPr>
+        <w:t xml:space="preserve">Проверочный код CAPTCHA – это метод защиты, основанный на принципе аутентификации «вызов-ответ». Он предназначен для предотвращения автоматических действий, таких как спам или попытки взлома учетных записей, путем выполнения пользователем простого теста, подтверждающего, что он человек, а не программа </w:t>
+      </w:r>
+      <w:r>
+        <w:rPr>
+          <w:rFonts w:hint="default"/>
+          <w:lang w:val="en-US" w:eastAsia="zh-CN"/>
+        </w:rPr>
+        <w:t>[1].</w:t>
+      </w:r>
+    </w:p>
+    <w:p>
+      <w:pPr>
+        <w:pStyle w:val="10"/>
         <w:bidi w:val="0"/>
         <w:spacing w:line="360" w:lineRule="auto"/>
         <w:ind w:left="0" w:right="0" w:firstLine="709"/>
@@ -757,19 +2183,12 @@
           <w:rFonts w:hint="default"/>
           <w:lang w:val="ru-RU" w:eastAsia="zh-CN"/>
         </w:rPr>
-        <w:t xml:space="preserve">Проверочный код CAPTCHA – это метод защиты, основанный на принципе аутентификации «вызов-ответ». Он предназначен для предотвращения автоматических действий, таких как спам или попытки взлома учетных записей, путем выполнения пользователем простого теста, подтверждающего, что он человек, а не программа </w:t>
-      </w:r>
-      <w:r>
-        <w:rPr>
-          <w:rFonts w:hint="default"/>
-          <w:lang w:val="en-US" w:eastAsia="zh-CN"/>
-        </w:rPr>
-        <w:t>[1].</w:t>
-      </w:r>
-    </w:p>
-    <w:p>
-      <w:pPr>
-        <w:pStyle w:val="9"/>
+        <w:t>CAPTCHA является важной мерой безопасности, так как предотвращает автоматические атаки, например, массовую регистрацию ботов, и защищает данные пользователя. Современные системы CAPTCHA используют не только текст, но и изображения, аудио, поведенческие анализы и другие инновационные подходы, чтобы сделать тесты удобными для людей, но сложными для программ.</w:t>
+      </w:r>
+    </w:p>
+    <w:p>
+      <w:pPr>
+        <w:pStyle w:val="10"/>
         <w:bidi w:val="0"/>
         <w:spacing w:line="360" w:lineRule="auto"/>
         <w:ind w:left="0" w:right="0" w:firstLine="709"/>
@@ -784,690 +2203,693 @@
           <w:rFonts w:hint="default"/>
           <w:lang w:val="ru-RU" w:eastAsia="zh-CN"/>
         </w:rPr>
-        <w:t>CAPTCHA является важной мерой безопасности, так как предотвращает автоматические атаки, например, массовую регистрацию ботов, и защищает данные пользователя. Современные системы CAPTCHA используют не только текст, но и изображения, аудио, поведенческие анализы и другие инновационные подходы, чтобы сделать тесты удобными для людей, но сложными для программ.</w:t>
-      </w:r>
-    </w:p>
-    <w:p>
-      <w:pPr>
-        <w:pStyle w:val="9"/>
-        <w:bidi w:val="0"/>
-        <w:spacing w:line="360" w:lineRule="auto"/>
-        <w:ind w:left="0" w:right="0" w:firstLine="709"/>
-        <w:jc w:val="both"/>
-        <w:rPr>
-          <w:rFonts w:hint="default"/>
-          <w:lang w:val="ru-RU" w:eastAsia="zh-CN"/>
-        </w:rPr>
-      </w:pPr>
-      <w:r>
-        <w:rPr>
-          <w:rFonts w:hint="default"/>
-          <w:lang w:val="ru-RU" w:eastAsia="zh-CN"/>
-        </w:rPr>
         <w:t>На сегодняшний день наиболее распространенные виды CAPTCHA включают:</w:t>
       </w:r>
     </w:p>
     <w:p>
       <w:pPr>
-        <w:pStyle w:val="9"/>
-        <w:numPr>
-          <w:ilvl w:val="0"/>
-          <w:numId w:val="2"/>
-        </w:numPr>
-        <w:bidi w:val="0"/>
-        <w:spacing w:line="360" w:lineRule="auto"/>
-        <w:ind w:left="845" w:leftChars="0" w:right="0" w:hanging="425" w:firstLineChars="0"/>
-        <w:jc w:val="both"/>
-        <w:rPr>
-          <w:rFonts w:hint="default"/>
-          <w:lang w:val="ru-RU" w:eastAsia="zh-CN"/>
-        </w:rPr>
-      </w:pPr>
-      <w:r>
-        <w:rPr>
-          <w:rFonts w:hint="default"/>
-          <w:lang w:val="ru-RU" w:eastAsia="zh-CN"/>
-        </w:rPr>
-        <w:t>reCAPTCHA – разработанная Google система, которая предлагает тесты на основе распознавания объектов, анализа поведения или текстовых символов.</w:t>
-      </w:r>
-    </w:p>
-    <w:p>
-      <w:pPr>
-        <w:pStyle w:val="9"/>
-        <w:numPr>
-          <w:ilvl w:val="0"/>
-          <w:numId w:val="2"/>
-        </w:numPr>
-        <w:bidi w:val="0"/>
-        <w:spacing w:line="360" w:lineRule="auto"/>
-        <w:ind w:left="845" w:leftChars="0" w:right="0" w:hanging="425" w:firstLineChars="0"/>
-        <w:jc w:val="both"/>
-        <w:rPr>
-          <w:rFonts w:hint="default"/>
-          <w:lang w:val="ru-RU" w:eastAsia="zh-CN"/>
-        </w:rPr>
-      </w:pPr>
-      <w:r>
-        <w:rPr>
-          <w:rFonts w:hint="default"/>
-          <w:lang w:val="ru-RU" w:eastAsia="zh-CN"/>
-        </w:rPr>
-        <w:t>hCAPTCHA – альтернатива reCAPTCHA, фокусирующаяся на защите конфиденциальности пользователей.</w:t>
-      </w:r>
-    </w:p>
-    <w:p>
-      <w:pPr>
-        <w:pStyle w:val="9"/>
-        <w:numPr>
-          <w:ilvl w:val="0"/>
-          <w:numId w:val="2"/>
-        </w:numPr>
-        <w:bidi w:val="0"/>
-        <w:spacing w:line="360" w:lineRule="auto"/>
-        <w:ind w:left="845" w:leftChars="0" w:right="0" w:hanging="425" w:firstLineChars="0"/>
-        <w:jc w:val="both"/>
-        <w:rPr>
-          <w:rFonts w:hint="default"/>
-          <w:lang w:val="ru-RU" w:eastAsia="zh-CN"/>
-        </w:rPr>
-      </w:pPr>
-      <w:r>
-        <w:rPr>
-          <w:rFonts w:hint="default"/>
-          <w:lang w:val="ru-RU" w:eastAsia="zh-CN"/>
-        </w:rPr>
-        <w:t xml:space="preserve">Capy – система CAPTCHA, предлагающая пользователю головоломки, например, сборку изображения или взаимодействие с элементами интерфейса </w:t>
-      </w:r>
-      <w:r>
-        <w:rPr>
-          <w:rFonts w:hint="default"/>
-          <w:lang w:val="en-US" w:eastAsia="zh-CN"/>
-        </w:rPr>
-        <w:t>[2]</w:t>
-      </w:r>
-      <w:r>
-        <w:rPr>
-          <w:rFonts w:hint="default"/>
-          <w:lang w:val="ru-RU" w:eastAsia="zh-CN"/>
-        </w:rPr>
-        <w:t>.</w:t>
-      </w:r>
-    </w:p>
-    <w:p>
-      <w:pPr>
-        <w:pStyle w:val="3"/>
-        <w:bidi w:val="0"/>
-        <w:ind w:left="1417" w:leftChars="0" w:hanging="697" w:firstLineChars="0"/>
-      </w:pPr>
-      <w:bookmarkStart w:id="6" w:name="__RefHeading___Toc124_1365281631"/>
-      <w:bookmarkEnd w:id="6"/>
-      <w:r>
-        <w:rPr>
-          <w:rFonts w:hint="default"/>
-          <w:lang w:val="en-US"/>
-        </w:rPr>
-        <w:t>reCAPTCHA</w:t>
-      </w:r>
-    </w:p>
-    <w:p>
-      <w:pPr>
-        <w:bidi w:val="0"/>
-        <w:spacing w:line="360" w:lineRule="auto"/>
-        <w:ind w:left="0" w:right="0" w:firstLine="709"/>
-        <w:jc w:val="both"/>
-        <w:rPr>
-          <w:rFonts w:hint="default"/>
-          <w:b w:val="0"/>
-          <w:bCs w:val="0"/>
-          <w:lang w:val="ru-RU" w:eastAsia="zh-CN"/>
-        </w:rPr>
-      </w:pPr>
-      <w:r>
-        <w:rPr>
-          <w:rFonts w:hint="default"/>
-          <w:b w:val="0"/>
-          <w:bCs w:val="0"/>
-          <w:lang w:val="ru-RU" w:eastAsia="zh-CN"/>
-        </w:rPr>
-        <w:t xml:space="preserve">reCAPTCHA – система защиты от автоматизированных действий, разработанная Google, которая помогает различать человека и бота. Она объединяет несколько подходов, делая проверку удобной для пользователей, но сложной для автоматических систем </w:t>
-      </w:r>
-      <w:r>
-        <w:rPr>
-          <w:rFonts w:hint="default"/>
-          <w:b w:val="0"/>
-          <w:bCs w:val="0"/>
-          <w:lang w:val="en-US" w:eastAsia="zh-CN"/>
-        </w:rPr>
-        <w:t>[3]</w:t>
-      </w:r>
-      <w:r>
-        <w:rPr>
-          <w:rFonts w:hint="default"/>
-          <w:b w:val="0"/>
-          <w:bCs w:val="0"/>
-          <w:lang w:val="ru-RU" w:eastAsia="zh-CN"/>
-        </w:rPr>
-        <w:t>.</w:t>
-      </w:r>
-    </w:p>
-    <w:p>
-      <w:pPr>
-        <w:bidi w:val="0"/>
-        <w:spacing w:line="360" w:lineRule="auto"/>
-        <w:ind w:left="0" w:right="0" w:firstLine="709"/>
-        <w:jc w:val="both"/>
-        <w:rPr>
-          <w:rFonts w:hint="default"/>
-          <w:b w:val="0"/>
-          <w:bCs w:val="0"/>
-          <w:lang w:val="ru-RU" w:eastAsia="zh-CN"/>
-        </w:rPr>
-      </w:pPr>
-      <w:r>
-        <w:rPr>
-          <w:rFonts w:hint="default"/>
-          <w:b w:val="0"/>
-          <w:bCs w:val="0"/>
-          <w:lang w:val="ru-RU" w:eastAsia="zh-CN"/>
-        </w:rPr>
-        <w:t>reCAPTCHA включает в себя следующие версии:</w:t>
-      </w:r>
-    </w:p>
-    <w:p>
-      <w:pPr>
-        <w:numPr>
-          <w:ilvl w:val="0"/>
-          <w:numId w:val="3"/>
-        </w:numPr>
-        <w:bidi w:val="0"/>
-        <w:spacing w:line="360" w:lineRule="auto"/>
-        <w:ind w:left="845" w:leftChars="0" w:right="0" w:hanging="425" w:firstLineChars="0"/>
-        <w:jc w:val="both"/>
-        <w:rPr>
-          <w:rFonts w:hint="default"/>
-          <w:b w:val="0"/>
-          <w:bCs w:val="0"/>
-          <w:lang w:val="ru-RU" w:eastAsia="zh-CN"/>
-        </w:rPr>
-      </w:pPr>
-      <w:r>
-        <w:rPr>
-          <w:rFonts w:hint="default"/>
-          <w:b w:val="0"/>
-          <w:bCs w:val="0"/>
-          <w:lang w:val="ru-RU" w:eastAsia="zh-CN"/>
-        </w:rPr>
-        <w:t>reCAPTCHA v1 (устарела в 2018 году):</w:t>
-      </w:r>
-    </w:p>
-    <w:p>
-      <w:pPr>
-        <w:numPr>
-          <w:ilvl w:val="1"/>
-          <w:numId w:val="3"/>
-        </w:numPr>
-        <w:bidi w:val="0"/>
-        <w:spacing w:line="360" w:lineRule="auto"/>
-        <w:ind w:left="1417" w:leftChars="0" w:right="0" w:hanging="697" w:firstLineChars="0"/>
-        <w:jc w:val="both"/>
-        <w:rPr>
-          <w:rFonts w:hint="default"/>
-          <w:b w:val="0"/>
-          <w:bCs w:val="0"/>
-          <w:lang w:val="ru-RU" w:eastAsia="zh-CN"/>
-        </w:rPr>
-      </w:pPr>
-      <w:r>
-        <w:rPr>
-          <w:rFonts w:hint="default"/>
-          <w:b w:val="0"/>
-          <w:bCs w:val="0"/>
-          <w:lang w:val="ru-RU" w:eastAsia="zh-CN"/>
-        </w:rPr>
-        <w:t>Пользователи вводили текст, состоящий из искаженных слов, отображаемых на изображении.</w:t>
-      </w:r>
-    </w:p>
-    <w:p>
-      <w:pPr>
-        <w:numPr>
-          <w:ilvl w:val="1"/>
-          <w:numId w:val="3"/>
-        </w:numPr>
-        <w:bidi w:val="0"/>
-        <w:spacing w:line="360" w:lineRule="auto"/>
-        <w:ind w:left="1417" w:leftChars="0" w:right="0" w:hanging="697" w:firstLineChars="0"/>
-        <w:jc w:val="both"/>
-        <w:rPr>
-          <w:rFonts w:hint="default"/>
-          <w:b w:val="0"/>
-          <w:bCs w:val="0"/>
-          <w:lang w:val="ru-RU" w:eastAsia="zh-CN"/>
-        </w:rPr>
-      </w:pPr>
-      <w:r>
-        <w:rPr>
-          <w:rFonts w:hint="default"/>
-          <w:b w:val="0"/>
-          <w:bCs w:val="0"/>
-          <w:lang w:val="ru-RU" w:eastAsia="zh-CN"/>
-        </w:rPr>
-        <w:t>Использовала слова из книг и документов, которые не могли быть распознаны OCR.</w:t>
-      </w:r>
-    </w:p>
-    <w:p>
-      <w:pPr>
-        <w:numPr>
-          <w:ilvl w:val="0"/>
-          <w:numId w:val="3"/>
-        </w:numPr>
-        <w:bidi w:val="0"/>
-        <w:spacing w:line="360" w:lineRule="auto"/>
-        <w:ind w:left="845" w:leftChars="0" w:right="0" w:hanging="425" w:firstLineChars="0"/>
-        <w:jc w:val="both"/>
-        <w:rPr>
-          <w:rFonts w:hint="default"/>
-          <w:b w:val="0"/>
-          <w:bCs w:val="0"/>
-          <w:lang w:val="ru-RU" w:eastAsia="zh-CN"/>
-        </w:rPr>
-      </w:pPr>
-      <w:r>
-        <w:rPr>
-          <w:rFonts w:hint="default"/>
-          <w:b w:val="0"/>
-          <w:bCs w:val="0"/>
-          <w:lang w:val="ru-RU" w:eastAsia="zh-CN"/>
-        </w:rPr>
-        <w:t>reCAPTCHA v2:</w:t>
-      </w:r>
-    </w:p>
-    <w:p>
-      <w:pPr>
-        <w:numPr>
-          <w:ilvl w:val="1"/>
-          <w:numId w:val="3"/>
-        </w:numPr>
-        <w:bidi w:val="0"/>
-        <w:spacing w:line="360" w:lineRule="auto"/>
-        <w:ind w:left="1417" w:leftChars="0" w:right="0" w:hanging="697" w:firstLineChars="0"/>
-        <w:jc w:val="both"/>
-        <w:rPr>
-          <w:rFonts w:hint="default"/>
-          <w:b w:val="0"/>
-          <w:bCs w:val="0"/>
-          <w:lang w:val="ru-RU" w:eastAsia="zh-CN"/>
-        </w:rPr>
-      </w:pPr>
-      <w:r>
-        <w:rPr>
-          <w:rFonts w:hint="default"/>
-          <w:b w:val="0"/>
-          <w:bCs w:val="0"/>
-          <w:lang w:val="ru-RU" w:eastAsia="zh-CN"/>
-        </w:rPr>
-        <w:t>Клик по флажку: пользователи подтверждают, что они не роботы, нажимая на флажок «Я не робот».</w:t>
-      </w:r>
-    </w:p>
-    <w:p>
-      <w:pPr>
-        <w:numPr>
-          <w:ilvl w:val="1"/>
-          <w:numId w:val="3"/>
-        </w:numPr>
-        <w:bidi w:val="0"/>
-        <w:spacing w:line="360" w:lineRule="auto"/>
-        <w:ind w:left="1417" w:leftChars="0" w:right="0" w:hanging="697" w:firstLineChars="0"/>
-        <w:jc w:val="both"/>
-        <w:rPr>
-          <w:rFonts w:hint="default"/>
-          <w:b w:val="0"/>
-          <w:bCs w:val="0"/>
-          <w:lang w:val="ru-RU" w:eastAsia="zh-CN"/>
-        </w:rPr>
-      </w:pPr>
-      <w:r>
-        <w:rPr>
-          <w:rFonts w:hint="default"/>
-          <w:b w:val="0"/>
-          <w:bCs w:val="0"/>
-          <w:lang w:val="ru-RU" w:eastAsia="zh-CN"/>
-        </w:rPr>
-        <w:t>Выбор объектов на изображениях: пользователи идентифицируют заданные объекты на сетке из картинок.</w:t>
-      </w:r>
-    </w:p>
-    <w:p>
-      <w:pPr>
-        <w:numPr>
-          <w:ilvl w:val="1"/>
-          <w:numId w:val="3"/>
-        </w:numPr>
-        <w:bidi w:val="0"/>
-        <w:spacing w:line="360" w:lineRule="auto"/>
-        <w:ind w:left="1417" w:leftChars="0" w:right="0" w:hanging="697" w:firstLineChars="0"/>
-        <w:jc w:val="both"/>
-        <w:rPr>
-          <w:rFonts w:hint="default"/>
-          <w:b w:val="0"/>
-          <w:bCs w:val="0"/>
-          <w:lang w:val="ru-RU" w:eastAsia="zh-CN"/>
-        </w:rPr>
-      </w:pPr>
-      <w:r>
-        <w:rPr>
-          <w:rFonts w:hint="default"/>
-          <w:b w:val="0"/>
-          <w:bCs w:val="0"/>
-          <w:lang w:val="ru-RU" w:eastAsia="zh-CN"/>
-        </w:rPr>
-        <w:t>Аудио CAPTCHA: для пользователей с ограничениями зрения, предлагается прослушать запись и ввести услышанные символы.</w:t>
-      </w:r>
-    </w:p>
-    <w:p>
-      <w:pPr>
-        <w:numPr>
-          <w:ilvl w:val="0"/>
-          <w:numId w:val="3"/>
-        </w:numPr>
-        <w:bidi w:val="0"/>
-        <w:spacing w:line="360" w:lineRule="auto"/>
-        <w:ind w:left="845" w:leftChars="0" w:right="0" w:hanging="425" w:firstLineChars="0"/>
-        <w:jc w:val="both"/>
-        <w:rPr>
-          <w:rFonts w:hint="default"/>
-          <w:b w:val="0"/>
-          <w:bCs w:val="0"/>
-          <w:lang w:val="ru-RU" w:eastAsia="zh-CN"/>
-        </w:rPr>
-      </w:pPr>
-      <w:r>
-        <w:rPr>
-          <w:rFonts w:hint="default"/>
-          <w:b w:val="0"/>
-          <w:bCs w:val="0"/>
-          <w:lang w:val="ru-RU" w:eastAsia="zh-CN"/>
-        </w:rPr>
-        <w:t>reCAPTCHA v3:</w:t>
-      </w:r>
-    </w:p>
-    <w:p>
-      <w:pPr>
-        <w:numPr>
-          <w:ilvl w:val="1"/>
-          <w:numId w:val="3"/>
-        </w:numPr>
-        <w:bidi w:val="0"/>
-        <w:spacing w:line="360" w:lineRule="auto"/>
-        <w:ind w:left="1417" w:leftChars="0" w:right="0" w:hanging="697" w:firstLineChars="0"/>
-        <w:jc w:val="both"/>
-        <w:rPr>
-          <w:rFonts w:hint="default"/>
-          <w:b w:val="0"/>
-          <w:bCs w:val="0"/>
-          <w:lang w:val="ru-RU" w:eastAsia="zh-CN"/>
-        </w:rPr>
-      </w:pPr>
-      <w:r>
-        <w:rPr>
-          <w:rFonts w:hint="default"/>
-          <w:b w:val="0"/>
-          <w:bCs w:val="0"/>
-          <w:lang w:val="ru-RU" w:eastAsia="zh-CN"/>
-        </w:rPr>
-        <w:t>Полностью работает в фоновом режиме, анализируя поведение пользователя на странице.</w:t>
-      </w:r>
-    </w:p>
-    <w:p>
-      <w:pPr>
-        <w:numPr>
-          <w:ilvl w:val="1"/>
-          <w:numId w:val="3"/>
-        </w:numPr>
-        <w:bidi w:val="0"/>
-        <w:spacing w:line="360" w:lineRule="auto"/>
-        <w:ind w:left="1417" w:leftChars="0" w:right="0" w:hanging="697" w:firstLineChars="0"/>
-        <w:jc w:val="both"/>
-        <w:rPr>
-          <w:rFonts w:hint="default"/>
-          <w:b w:val="0"/>
-          <w:bCs w:val="0"/>
-          <w:lang w:val="ru-RU" w:eastAsia="zh-CN"/>
-        </w:rPr>
-      </w:pPr>
-      <w:r>
-        <w:rPr>
-          <w:rFonts w:hint="default"/>
-          <w:b w:val="0"/>
-          <w:bCs w:val="0"/>
-          <w:lang w:val="ru-RU" w:eastAsia="zh-CN"/>
-        </w:rPr>
-        <w:t>Не требует явных действий, если пользователь считается низкорискованным</w:t>
-      </w:r>
-      <w:r>
-        <w:rPr>
-          <w:rFonts w:hint="default"/>
-          <w:b w:val="0"/>
-          <w:bCs w:val="0"/>
-          <w:lang w:val="en-US" w:eastAsia="zh-CN"/>
-        </w:rPr>
-        <w:t xml:space="preserve"> [4]</w:t>
-      </w:r>
-      <w:r>
-        <w:rPr>
-          <w:rFonts w:hint="default"/>
-          <w:b w:val="0"/>
-          <w:bCs w:val="0"/>
-          <w:lang w:val="ru-RU" w:eastAsia="zh-CN"/>
-        </w:rPr>
-        <w:t>.</w:t>
-      </w:r>
-    </w:p>
-    <w:p>
-      <w:pPr>
-        <w:pStyle w:val="3"/>
-        <w:bidi w:val="0"/>
-        <w:ind w:left="1417" w:leftChars="0" w:hanging="697" w:firstLineChars="0"/>
-      </w:pPr>
-      <w:bookmarkStart w:id="7" w:name="__RefHeading___Toc126_1365281631"/>
-      <w:bookmarkEnd w:id="7"/>
-      <w:r>
-        <w:rPr>
-          <w:rFonts w:hint="default"/>
-          <w:lang w:val="en-US" w:eastAsia="zh-CN"/>
-        </w:rPr>
-        <w:t>h</w:t>
-      </w:r>
-      <w:r>
-        <w:rPr>
-          <w:lang w:val="ru-RU" w:eastAsia="zh-CN"/>
-        </w:rPr>
-        <w:t>CAPTCHA</w:t>
-      </w:r>
-    </w:p>
-    <w:p>
-      <w:pPr>
-        <w:bidi w:val="0"/>
-        <w:spacing w:line="360" w:lineRule="auto"/>
-        <w:rPr>
-          <w:rFonts w:hint="default"/>
-          <w:lang w:val="ru-RU" w:eastAsia="zh-CN"/>
-        </w:rPr>
-      </w:pPr>
-      <w:r>
-        <w:rPr>
-          <w:rFonts w:hint="default"/>
-          <w:lang w:val="ru-RU" w:eastAsia="zh-CN"/>
-        </w:rPr>
-        <w:t>hCAPTCHA – это альтернативная система CAPTCHA, разработанная для защиты сайтов от ботов и спама, при этом уделяющая особое внимание конфиденциальности пользователей. Она стала популярной благодаря своей гибкости и ориентации на защиту данных</w:t>
-      </w:r>
-      <w:r>
-        <w:rPr>
-          <w:rFonts w:hint="default"/>
-          <w:lang w:val="en-US" w:eastAsia="zh-CN"/>
-        </w:rPr>
-        <w:t xml:space="preserve"> [5]</w:t>
-      </w:r>
-      <w:r>
-        <w:rPr>
-          <w:rFonts w:hint="default"/>
-          <w:lang w:val="ru-RU" w:eastAsia="zh-CN"/>
-        </w:rPr>
-        <w:t xml:space="preserve">.  </w:t>
-      </w:r>
-    </w:p>
-    <w:p>
-      <w:pPr>
-        <w:bidi w:val="0"/>
-        <w:spacing w:line="360" w:lineRule="auto"/>
-        <w:rPr>
-          <w:rFonts w:hint="default"/>
-          <w:lang w:val="ru-RU" w:eastAsia="zh-CN"/>
-        </w:rPr>
-      </w:pPr>
-      <w:r>
-        <w:rPr>
-          <w:rFonts w:hint="default"/>
-          <w:lang w:val="ru-RU" w:eastAsia="zh-CN"/>
-        </w:rPr>
-        <w:t xml:space="preserve"> Основные особенности hCAPTCHA:</w:t>
-      </w:r>
-    </w:p>
-    <w:p>
-      <w:pPr>
+        <w:pStyle w:val="10"/>
         <w:numPr>
           <w:ilvl w:val="0"/>
           <w:numId w:val="4"/>
         </w:numPr>
         <w:bidi w:val="0"/>
         <w:spacing w:line="360" w:lineRule="auto"/>
-        <w:ind w:left="845" w:leftChars="0" w:hanging="425" w:firstLineChars="0"/>
-        <w:rPr>
-          <w:rFonts w:hint="default"/>
-          <w:lang w:val="ru-RU" w:eastAsia="zh-CN"/>
-        </w:rPr>
-      </w:pPr>
-      <w:r>
-        <w:rPr>
-          <w:rFonts w:hint="default"/>
-          <w:lang w:val="ru-RU" w:eastAsia="zh-CN"/>
-        </w:rPr>
-        <w:t>Конфиденциальность:</w:t>
-      </w:r>
-    </w:p>
-    <w:p>
-      <w:pPr>
-        <w:numPr>
-          <w:ilvl w:val="1"/>
-          <w:numId w:val="4"/>
-        </w:numPr>
-        <w:bidi w:val="0"/>
-        <w:spacing w:line="360" w:lineRule="auto"/>
-        <w:ind w:left="1417" w:leftChars="0" w:hanging="577" w:firstLineChars="0"/>
-        <w:rPr>
-          <w:rFonts w:hint="default"/>
-          <w:lang w:val="ru-RU" w:eastAsia="zh-CN"/>
-        </w:rPr>
-      </w:pPr>
-      <w:r>
-        <w:rPr>
-          <w:rFonts w:hint="default"/>
-          <w:lang w:val="ru-RU" w:eastAsia="zh-CN"/>
-        </w:rPr>
-        <w:t>В отличие от reCAPTCHA, hCAPTCHA не собирает данные о пользователях для рекламных целей, что делает ее привлекательной с точки зрения соблюдения конфиденциальности.</w:t>
-      </w:r>
-    </w:p>
-    <w:p>
-      <w:pPr>
+        <w:ind w:left="845" w:leftChars="0" w:right="0" w:hanging="425" w:firstLineChars="0"/>
+        <w:jc w:val="both"/>
+        <w:rPr>
+          <w:rFonts w:hint="default"/>
+          <w:lang w:val="ru-RU" w:eastAsia="zh-CN"/>
+        </w:rPr>
+      </w:pPr>
+      <w:r>
+        <w:rPr>
+          <w:rFonts w:hint="default"/>
+          <w:lang w:val="ru-RU" w:eastAsia="zh-CN"/>
+        </w:rPr>
+        <w:t>reCAPTCHA – разработанная Google система, которая предлагает тесты на основе распознавания объектов, анализа поведения или текстовых символов.</w:t>
+      </w:r>
+    </w:p>
+    <w:p>
+      <w:pPr>
+        <w:pStyle w:val="10"/>
         <w:numPr>
           <w:ilvl w:val="0"/>
           <w:numId w:val="4"/>
         </w:numPr>
         <w:bidi w:val="0"/>
         <w:spacing w:line="360" w:lineRule="auto"/>
-        <w:ind w:left="845" w:leftChars="0" w:hanging="425" w:firstLineChars="0"/>
-        <w:rPr>
-          <w:rFonts w:hint="default"/>
-          <w:lang w:val="ru-RU" w:eastAsia="zh-CN"/>
-        </w:rPr>
-      </w:pPr>
-      <w:r>
-        <w:rPr>
-          <w:rFonts w:hint="default"/>
-          <w:lang w:val="ru-RU" w:eastAsia="zh-CN"/>
-        </w:rPr>
-        <w:t>Простота интеграции:</w:t>
-      </w:r>
-    </w:p>
-    <w:p>
-      <w:pPr>
-        <w:numPr>
-          <w:ilvl w:val="1"/>
-          <w:numId w:val="4"/>
-        </w:numPr>
-        <w:bidi w:val="0"/>
-        <w:spacing w:line="360" w:lineRule="auto"/>
-        <w:ind w:left="1417" w:leftChars="0" w:hanging="577" w:firstLineChars="0"/>
-        <w:rPr>
-          <w:rFonts w:hint="default"/>
-          <w:lang w:val="ru-RU" w:eastAsia="zh-CN"/>
-        </w:rPr>
-      </w:pPr>
-      <w:r>
-        <w:rPr>
-          <w:rFonts w:hint="default"/>
-          <w:lang w:val="ru-RU" w:eastAsia="zh-CN"/>
-        </w:rPr>
-        <w:t>Легко интегрируется с веб-сайтами через API.</w:t>
-      </w:r>
-    </w:p>
-    <w:p>
-      <w:pPr>
-        <w:numPr>
-          <w:ilvl w:val="1"/>
-          <w:numId w:val="4"/>
-        </w:numPr>
-        <w:bidi w:val="0"/>
-        <w:spacing w:line="360" w:lineRule="auto"/>
-        <w:ind w:left="1417" w:leftChars="0" w:hanging="577" w:firstLineChars="0"/>
-        <w:rPr>
-          <w:rFonts w:hint="default"/>
-          <w:lang w:val="ru-RU" w:eastAsia="zh-CN"/>
-        </w:rPr>
-      </w:pPr>
-      <w:r>
-        <w:rPr>
-          <w:rFonts w:hint="default"/>
-          <w:lang w:val="ru-RU" w:eastAsia="zh-CN"/>
-        </w:rPr>
-        <w:t>Совместима с большинством популярных платформ, таких как WordPress, и может быть настроена для разных типов взаимодействия.</w:t>
-      </w:r>
-    </w:p>
-    <w:p>
-      <w:pPr>
+        <w:ind w:left="845" w:leftChars="0" w:right="0" w:hanging="425" w:firstLineChars="0"/>
+        <w:jc w:val="both"/>
+        <w:rPr>
+          <w:rFonts w:hint="default"/>
+          <w:lang w:val="ru-RU" w:eastAsia="zh-CN"/>
+        </w:rPr>
+      </w:pPr>
+      <w:r>
+        <w:rPr>
+          <w:rFonts w:hint="default"/>
+          <w:lang w:val="ru-RU" w:eastAsia="zh-CN"/>
+        </w:rPr>
+        <w:t>hCAPTCHA – альтернатива reCAPTCHA, фокусирующаяся на защите конфиденциальности пользователей.</w:t>
+      </w:r>
+    </w:p>
+    <w:p>
+      <w:pPr>
+        <w:pStyle w:val="10"/>
         <w:numPr>
           <w:ilvl w:val="0"/>
           <w:numId w:val="4"/>
         </w:numPr>
         <w:bidi w:val="0"/>
         <w:spacing w:line="360" w:lineRule="auto"/>
-        <w:ind w:left="845" w:leftChars="0" w:hanging="425" w:firstLineChars="0"/>
-        <w:rPr>
-          <w:rFonts w:hint="default"/>
-          <w:lang w:val="ru-RU" w:eastAsia="zh-CN"/>
-        </w:rPr>
-      </w:pPr>
-      <w:r>
-        <w:rPr>
-          <w:rFonts w:hint="default"/>
-          <w:lang w:val="ru-RU" w:eastAsia="zh-CN"/>
-        </w:rPr>
-        <w:t>Модели монетизации:</w:t>
+        <w:ind w:left="845" w:leftChars="0" w:right="0" w:hanging="425" w:firstLineChars="0"/>
+        <w:jc w:val="both"/>
+        <w:rPr>
+          <w:rFonts w:hint="default"/>
+          <w:lang w:val="ru-RU" w:eastAsia="zh-CN"/>
+        </w:rPr>
+      </w:pPr>
+      <w:r>
+        <w:rPr>
+          <w:rFonts w:hint="default"/>
+          <w:lang w:val="ru-RU" w:eastAsia="zh-CN"/>
+        </w:rPr>
+        <w:t xml:space="preserve">Capy – система CAPTCHA, предлагающая пользователю головоломки, например, сборку изображения или взаимодействие с элементами интерфейса </w:t>
+      </w:r>
+      <w:r>
+        <w:rPr>
+          <w:rFonts w:hint="default"/>
+          <w:lang w:val="en-US" w:eastAsia="zh-CN"/>
+        </w:rPr>
+        <w:t>[2]</w:t>
+      </w:r>
+      <w:r>
+        <w:rPr>
+          <w:rFonts w:hint="default"/>
+          <w:lang w:val="ru-RU" w:eastAsia="zh-CN"/>
+        </w:rPr>
+        <w:t>.</w:t>
+      </w:r>
+    </w:p>
+    <w:p>
+      <w:pPr>
+        <w:pStyle w:val="3"/>
+        <w:bidi w:val="0"/>
+        <w:ind w:left="1417" w:leftChars="0" w:hanging="697" w:firstLineChars="0"/>
+        <w:outlineLvl w:val="0"/>
+      </w:pPr>
+      <w:bookmarkStart w:id="16" w:name="_Toc11619"/>
+      <w:bookmarkStart w:id="17" w:name="_Toc22571"/>
+      <w:bookmarkStart w:id="18" w:name="_Toc2563"/>
+      <w:r>
+        <w:rPr>
+          <w:rFonts w:hint="default"/>
+          <w:lang w:val="en-US"/>
+        </w:rPr>
+        <w:t>reCAPTCHA</w:t>
+      </w:r>
+      <w:bookmarkEnd w:id="16"/>
+      <w:bookmarkEnd w:id="17"/>
+      <w:bookmarkEnd w:id="18"/>
+    </w:p>
+    <w:p>
+      <w:pPr>
+        <w:bidi w:val="0"/>
+        <w:spacing w:line="360" w:lineRule="auto"/>
+        <w:ind w:left="0" w:right="0" w:firstLine="709"/>
+        <w:jc w:val="both"/>
+        <w:rPr>
+          <w:rFonts w:hint="default"/>
+          <w:b w:val="0"/>
+          <w:bCs w:val="0"/>
+          <w:lang w:val="ru-RU" w:eastAsia="zh-CN"/>
+        </w:rPr>
+      </w:pPr>
+      <w:r>
+        <w:rPr>
+          <w:rFonts w:hint="default"/>
+          <w:b w:val="0"/>
+          <w:bCs w:val="0"/>
+          <w:lang w:val="ru-RU" w:eastAsia="zh-CN"/>
+        </w:rPr>
+        <w:t xml:space="preserve">reCAPTCHA – система защиты от автоматизированных действий, разработанная Google, которая помогает различать человека и бота. Она объединяет несколько подходов, делая проверку удобной для пользователей, но сложной для автоматических систем </w:t>
+      </w:r>
+      <w:r>
+        <w:rPr>
+          <w:rFonts w:hint="default"/>
+          <w:b w:val="0"/>
+          <w:bCs w:val="0"/>
+          <w:lang w:val="en-US" w:eastAsia="zh-CN"/>
+        </w:rPr>
+        <w:t>[3]</w:t>
+      </w:r>
+      <w:r>
+        <w:rPr>
+          <w:rFonts w:hint="default"/>
+          <w:b w:val="0"/>
+          <w:bCs w:val="0"/>
+          <w:lang w:val="ru-RU" w:eastAsia="zh-CN"/>
+        </w:rPr>
+        <w:t>.</w:t>
+      </w:r>
+    </w:p>
+    <w:p>
+      <w:pPr>
+        <w:bidi w:val="0"/>
+        <w:spacing w:line="360" w:lineRule="auto"/>
+        <w:ind w:left="0" w:right="0" w:firstLine="709"/>
+        <w:jc w:val="both"/>
+        <w:rPr>
+          <w:rFonts w:hint="default"/>
+          <w:b w:val="0"/>
+          <w:bCs w:val="0"/>
+          <w:lang w:val="ru-RU" w:eastAsia="zh-CN"/>
+        </w:rPr>
+      </w:pPr>
+      <w:r>
+        <w:rPr>
+          <w:rFonts w:hint="default"/>
+          <w:b w:val="0"/>
+          <w:bCs w:val="0"/>
+          <w:lang w:val="ru-RU" w:eastAsia="zh-CN"/>
+        </w:rPr>
+        <w:t>reCAPTCHA включает в себя следующие версии:</w:t>
+      </w:r>
+    </w:p>
+    <w:p>
+      <w:pPr>
+        <w:numPr>
+          <w:ilvl w:val="0"/>
+          <w:numId w:val="5"/>
+        </w:numPr>
+        <w:bidi w:val="0"/>
+        <w:spacing w:line="360" w:lineRule="auto"/>
+        <w:ind w:left="845" w:leftChars="0" w:right="0" w:hanging="425" w:firstLineChars="0"/>
+        <w:jc w:val="both"/>
+        <w:rPr>
+          <w:rFonts w:hint="default"/>
+          <w:b w:val="0"/>
+          <w:bCs w:val="0"/>
+          <w:lang w:val="ru-RU" w:eastAsia="zh-CN"/>
+        </w:rPr>
+      </w:pPr>
+      <w:r>
+        <w:rPr>
+          <w:rFonts w:hint="default"/>
+          <w:b w:val="0"/>
+          <w:bCs w:val="0"/>
+          <w:lang w:val="ru-RU" w:eastAsia="zh-CN"/>
+        </w:rPr>
+        <w:t>reCAPTCHA v1 (устарела в 2018 году):</w:t>
       </w:r>
     </w:p>
     <w:p>
       <w:pPr>
         <w:numPr>
           <w:ilvl w:val="1"/>
-          <w:numId w:val="4"/>
+          <w:numId w:val="5"/>
+        </w:numPr>
+        <w:bidi w:val="0"/>
+        <w:spacing w:line="360" w:lineRule="auto"/>
+        <w:ind w:left="1417" w:leftChars="0" w:right="0" w:hanging="697" w:firstLineChars="0"/>
+        <w:jc w:val="both"/>
+        <w:rPr>
+          <w:rFonts w:hint="default"/>
+          <w:b w:val="0"/>
+          <w:bCs w:val="0"/>
+          <w:lang w:val="ru-RU" w:eastAsia="zh-CN"/>
+        </w:rPr>
+      </w:pPr>
+      <w:r>
+        <w:rPr>
+          <w:rFonts w:hint="default"/>
+          <w:b w:val="0"/>
+          <w:bCs w:val="0"/>
+          <w:lang w:val="ru-RU" w:eastAsia="zh-CN"/>
+        </w:rPr>
+        <w:t>Пользователи вводили текст, состоящий из искаженных слов, отображаемых на изображении.</w:t>
+      </w:r>
+    </w:p>
+    <w:p>
+      <w:pPr>
+        <w:numPr>
+          <w:ilvl w:val="1"/>
+          <w:numId w:val="5"/>
+        </w:numPr>
+        <w:bidi w:val="0"/>
+        <w:spacing w:line="360" w:lineRule="auto"/>
+        <w:ind w:left="1417" w:leftChars="0" w:right="0" w:hanging="697" w:firstLineChars="0"/>
+        <w:jc w:val="both"/>
+        <w:rPr>
+          <w:rFonts w:hint="default"/>
+          <w:b w:val="0"/>
+          <w:bCs w:val="0"/>
+          <w:lang w:val="ru-RU" w:eastAsia="zh-CN"/>
+        </w:rPr>
+      </w:pPr>
+      <w:r>
+        <w:rPr>
+          <w:rFonts w:hint="default"/>
+          <w:b w:val="0"/>
+          <w:bCs w:val="0"/>
+          <w:lang w:val="ru-RU" w:eastAsia="zh-CN"/>
+        </w:rPr>
+        <w:t>Использовала слова из книг и документов, которые не могли быть распознаны OCR.</w:t>
+      </w:r>
+    </w:p>
+    <w:p>
+      <w:pPr>
+        <w:numPr>
+          <w:ilvl w:val="0"/>
+          <w:numId w:val="5"/>
+        </w:numPr>
+        <w:bidi w:val="0"/>
+        <w:spacing w:line="360" w:lineRule="auto"/>
+        <w:ind w:left="845" w:leftChars="0" w:right="0" w:hanging="425" w:firstLineChars="0"/>
+        <w:jc w:val="both"/>
+        <w:rPr>
+          <w:rFonts w:hint="default"/>
+          <w:b w:val="0"/>
+          <w:bCs w:val="0"/>
+          <w:lang w:val="ru-RU" w:eastAsia="zh-CN"/>
+        </w:rPr>
+      </w:pPr>
+      <w:r>
+        <w:rPr>
+          <w:rFonts w:hint="default"/>
+          <w:b w:val="0"/>
+          <w:bCs w:val="0"/>
+          <w:lang w:val="ru-RU" w:eastAsia="zh-CN"/>
+        </w:rPr>
+        <w:t>reCAPTCHA v2:</w:t>
+      </w:r>
+    </w:p>
+    <w:p>
+      <w:pPr>
+        <w:numPr>
+          <w:ilvl w:val="1"/>
+          <w:numId w:val="5"/>
+        </w:numPr>
+        <w:bidi w:val="0"/>
+        <w:spacing w:line="360" w:lineRule="auto"/>
+        <w:ind w:left="1417" w:leftChars="0" w:right="0" w:hanging="697" w:firstLineChars="0"/>
+        <w:jc w:val="both"/>
+        <w:rPr>
+          <w:rFonts w:hint="default"/>
+          <w:b w:val="0"/>
+          <w:bCs w:val="0"/>
+          <w:lang w:val="ru-RU" w:eastAsia="zh-CN"/>
+        </w:rPr>
+      </w:pPr>
+      <w:r>
+        <w:rPr>
+          <w:rFonts w:hint="default"/>
+          <w:b w:val="0"/>
+          <w:bCs w:val="0"/>
+          <w:lang w:val="ru-RU" w:eastAsia="zh-CN"/>
+        </w:rPr>
+        <w:t>Клик по флажку: пользователи подтверждают, что они не роботы, нажимая на флажок «Я не робот».</w:t>
+      </w:r>
+    </w:p>
+    <w:p>
+      <w:pPr>
+        <w:numPr>
+          <w:ilvl w:val="1"/>
+          <w:numId w:val="5"/>
+        </w:numPr>
+        <w:bidi w:val="0"/>
+        <w:spacing w:line="360" w:lineRule="auto"/>
+        <w:ind w:left="1417" w:leftChars="0" w:right="0" w:hanging="697" w:firstLineChars="0"/>
+        <w:jc w:val="both"/>
+        <w:rPr>
+          <w:rFonts w:hint="default"/>
+          <w:b w:val="0"/>
+          <w:bCs w:val="0"/>
+          <w:lang w:val="ru-RU" w:eastAsia="zh-CN"/>
+        </w:rPr>
+      </w:pPr>
+      <w:r>
+        <w:rPr>
+          <w:rFonts w:hint="default"/>
+          <w:b w:val="0"/>
+          <w:bCs w:val="0"/>
+          <w:lang w:val="ru-RU" w:eastAsia="zh-CN"/>
+        </w:rPr>
+        <w:t>Выбор объектов на изображениях: пользователи идентифицируют заданные объекты на сетке из картинок.</w:t>
+      </w:r>
+    </w:p>
+    <w:p>
+      <w:pPr>
+        <w:numPr>
+          <w:ilvl w:val="1"/>
+          <w:numId w:val="5"/>
+        </w:numPr>
+        <w:bidi w:val="0"/>
+        <w:spacing w:line="360" w:lineRule="auto"/>
+        <w:ind w:left="1417" w:leftChars="0" w:right="0" w:hanging="697" w:firstLineChars="0"/>
+        <w:jc w:val="both"/>
+        <w:rPr>
+          <w:rFonts w:hint="default"/>
+          <w:b w:val="0"/>
+          <w:bCs w:val="0"/>
+          <w:lang w:val="ru-RU" w:eastAsia="zh-CN"/>
+        </w:rPr>
+      </w:pPr>
+      <w:r>
+        <w:rPr>
+          <w:rFonts w:hint="default"/>
+          <w:b w:val="0"/>
+          <w:bCs w:val="0"/>
+          <w:lang w:val="ru-RU" w:eastAsia="zh-CN"/>
+        </w:rPr>
+        <w:t>Аудио CAPTCHA: для пользователей с ограничениями зрения, предлагается прослушать запись и ввести услышанные символы.</w:t>
+      </w:r>
+    </w:p>
+    <w:p>
+      <w:pPr>
+        <w:numPr>
+          <w:ilvl w:val="0"/>
+          <w:numId w:val="5"/>
+        </w:numPr>
+        <w:bidi w:val="0"/>
+        <w:spacing w:line="360" w:lineRule="auto"/>
+        <w:ind w:left="845" w:leftChars="0" w:right="0" w:hanging="425" w:firstLineChars="0"/>
+        <w:jc w:val="both"/>
+        <w:rPr>
+          <w:rFonts w:hint="default"/>
+          <w:b w:val="0"/>
+          <w:bCs w:val="0"/>
+          <w:lang w:val="ru-RU" w:eastAsia="zh-CN"/>
+        </w:rPr>
+      </w:pPr>
+      <w:r>
+        <w:rPr>
+          <w:rFonts w:hint="default"/>
+          <w:b w:val="0"/>
+          <w:bCs w:val="0"/>
+          <w:lang w:val="ru-RU" w:eastAsia="zh-CN"/>
+        </w:rPr>
+        <w:t>reCAPTCHA v3:</w:t>
+      </w:r>
+    </w:p>
+    <w:p>
+      <w:pPr>
+        <w:numPr>
+          <w:ilvl w:val="1"/>
+          <w:numId w:val="5"/>
+        </w:numPr>
+        <w:bidi w:val="0"/>
+        <w:spacing w:line="360" w:lineRule="auto"/>
+        <w:ind w:left="1417" w:leftChars="0" w:right="0" w:hanging="697" w:firstLineChars="0"/>
+        <w:jc w:val="both"/>
+        <w:rPr>
+          <w:rFonts w:hint="default"/>
+          <w:b w:val="0"/>
+          <w:bCs w:val="0"/>
+          <w:lang w:val="ru-RU" w:eastAsia="zh-CN"/>
+        </w:rPr>
+      </w:pPr>
+      <w:r>
+        <w:rPr>
+          <w:rFonts w:hint="default"/>
+          <w:b w:val="0"/>
+          <w:bCs w:val="0"/>
+          <w:lang w:val="ru-RU" w:eastAsia="zh-CN"/>
+        </w:rPr>
+        <w:t>Полностью работает в фоновом режиме, анализируя поведение пользователя на странице.</w:t>
+      </w:r>
+    </w:p>
+    <w:p>
+      <w:pPr>
+        <w:numPr>
+          <w:ilvl w:val="1"/>
+          <w:numId w:val="5"/>
+        </w:numPr>
+        <w:bidi w:val="0"/>
+        <w:spacing w:line="360" w:lineRule="auto"/>
+        <w:ind w:left="1417" w:leftChars="0" w:right="0" w:hanging="697" w:firstLineChars="0"/>
+        <w:jc w:val="both"/>
+        <w:rPr>
+          <w:rFonts w:hint="default"/>
+          <w:b w:val="0"/>
+          <w:bCs w:val="0"/>
+          <w:lang w:val="ru-RU" w:eastAsia="zh-CN"/>
+        </w:rPr>
+      </w:pPr>
+      <w:r>
+        <w:rPr>
+          <w:rFonts w:hint="default"/>
+          <w:b w:val="0"/>
+          <w:bCs w:val="0"/>
+          <w:lang w:val="ru-RU" w:eastAsia="zh-CN"/>
+        </w:rPr>
+        <w:t>Не требует явных действий, если пользователь считается низкорискованным</w:t>
+      </w:r>
+      <w:r>
+        <w:rPr>
+          <w:rFonts w:hint="default"/>
+          <w:b w:val="0"/>
+          <w:bCs w:val="0"/>
+          <w:lang w:val="en-US" w:eastAsia="zh-CN"/>
+        </w:rPr>
+        <w:t xml:space="preserve"> [4]</w:t>
+      </w:r>
+      <w:r>
+        <w:rPr>
+          <w:rFonts w:hint="default"/>
+          <w:b w:val="0"/>
+          <w:bCs w:val="0"/>
+          <w:lang w:val="ru-RU" w:eastAsia="zh-CN"/>
+        </w:rPr>
+        <w:t>.</w:t>
+      </w:r>
+    </w:p>
+    <w:p>
+      <w:pPr>
+        <w:pStyle w:val="3"/>
+        <w:bidi w:val="0"/>
+        <w:ind w:left="1417" w:leftChars="0" w:hanging="697" w:firstLineChars="0"/>
+      </w:pPr>
+      <w:bookmarkStart w:id="19" w:name="_Toc26621"/>
+      <w:bookmarkStart w:id="20" w:name="_Toc6032"/>
+      <w:bookmarkStart w:id="21" w:name="_Toc48"/>
+      <w:r>
+        <w:rPr>
+          <w:rFonts w:hint="default"/>
+          <w:lang w:val="en-US" w:eastAsia="zh-CN"/>
+        </w:rPr>
+        <w:t>h</w:t>
+      </w:r>
+      <w:r>
+        <w:rPr>
+          <w:lang w:val="ru-RU" w:eastAsia="zh-CN"/>
+        </w:rPr>
+        <w:t>CAPTCHA</w:t>
+      </w:r>
+      <w:bookmarkEnd w:id="19"/>
+      <w:bookmarkEnd w:id="20"/>
+      <w:bookmarkEnd w:id="21"/>
+    </w:p>
+    <w:p>
+      <w:pPr>
+        <w:bidi w:val="0"/>
+        <w:spacing w:line="360" w:lineRule="auto"/>
+        <w:rPr>
+          <w:rFonts w:hint="default"/>
+          <w:lang w:val="ru-RU" w:eastAsia="zh-CN"/>
+        </w:rPr>
+      </w:pPr>
+      <w:r>
+        <w:rPr>
+          <w:rFonts w:hint="default"/>
+          <w:lang w:val="ru-RU" w:eastAsia="zh-CN"/>
+        </w:rPr>
+        <w:t>hCAPTCHA – это альтернативная система CAPTCHA, разработанная для защиты сайтов от ботов и спама, при этом уделяющая особое внимание конфиденциальности пользователей. Она стала популярной благодаря своей гибкости и ориентации на защиту данных</w:t>
+      </w:r>
+      <w:r>
+        <w:rPr>
+          <w:rFonts w:hint="default"/>
+          <w:lang w:val="en-US" w:eastAsia="zh-CN"/>
+        </w:rPr>
+        <w:t xml:space="preserve"> [5]</w:t>
+      </w:r>
+      <w:r>
+        <w:rPr>
+          <w:rFonts w:hint="default"/>
+          <w:lang w:val="ru-RU" w:eastAsia="zh-CN"/>
+        </w:rPr>
+        <w:t xml:space="preserve">.  </w:t>
+      </w:r>
+    </w:p>
+    <w:p>
+      <w:pPr>
+        <w:bidi w:val="0"/>
+        <w:spacing w:line="360" w:lineRule="auto"/>
+        <w:rPr>
+          <w:rFonts w:hint="default"/>
+          <w:lang w:val="ru-RU" w:eastAsia="zh-CN"/>
+        </w:rPr>
+      </w:pPr>
+      <w:r>
+        <w:rPr>
+          <w:rFonts w:hint="default"/>
+          <w:lang w:val="ru-RU" w:eastAsia="zh-CN"/>
+        </w:rPr>
+        <w:t xml:space="preserve"> Основные особенности hCAPTCHA:</w:t>
+      </w:r>
+    </w:p>
+    <w:p>
+      <w:pPr>
+        <w:numPr>
+          <w:ilvl w:val="0"/>
+          <w:numId w:val="6"/>
+        </w:numPr>
+        <w:bidi w:val="0"/>
+        <w:spacing w:line="360" w:lineRule="auto"/>
+        <w:ind w:left="845" w:leftChars="0" w:hanging="425" w:firstLineChars="0"/>
+        <w:rPr>
+          <w:rFonts w:hint="default"/>
+          <w:lang w:val="ru-RU" w:eastAsia="zh-CN"/>
+        </w:rPr>
+      </w:pPr>
+      <w:r>
+        <w:rPr>
+          <w:rFonts w:hint="default"/>
+          <w:lang w:val="ru-RU" w:eastAsia="zh-CN"/>
+        </w:rPr>
+        <w:t>Конфиденциальность:</w:t>
+      </w:r>
+    </w:p>
+    <w:p>
+      <w:pPr>
+        <w:numPr>
+          <w:ilvl w:val="1"/>
+          <w:numId w:val="6"/>
+        </w:numPr>
+        <w:bidi w:val="0"/>
+        <w:spacing w:line="360" w:lineRule="auto"/>
+        <w:ind w:left="1417" w:leftChars="0" w:hanging="577" w:firstLineChars="0"/>
+        <w:rPr>
+          <w:rFonts w:hint="default"/>
+          <w:lang w:val="ru-RU" w:eastAsia="zh-CN"/>
+        </w:rPr>
+      </w:pPr>
+      <w:r>
+        <w:rPr>
+          <w:rFonts w:hint="default"/>
+          <w:lang w:val="ru-RU" w:eastAsia="zh-CN"/>
+        </w:rPr>
+        <w:t>В отличие от reCAPTCHA, hCAPTCHA не собирает данные о пользователях для рекламных целей, что делает ее привлекательной с точки зрения соблюдения конфиденциальности.</w:t>
+      </w:r>
+    </w:p>
+    <w:p>
+      <w:pPr>
+        <w:numPr>
+          <w:ilvl w:val="0"/>
+          <w:numId w:val="6"/>
+        </w:numPr>
+        <w:bidi w:val="0"/>
+        <w:spacing w:line="360" w:lineRule="auto"/>
+        <w:ind w:left="845" w:leftChars="0" w:hanging="425" w:firstLineChars="0"/>
+        <w:rPr>
+          <w:rFonts w:hint="default"/>
+          <w:lang w:val="ru-RU" w:eastAsia="zh-CN"/>
+        </w:rPr>
+      </w:pPr>
+      <w:r>
+        <w:rPr>
+          <w:rFonts w:hint="default"/>
+          <w:lang w:val="ru-RU" w:eastAsia="zh-CN"/>
+        </w:rPr>
+        <w:t>Простота интеграции:</w:t>
+      </w:r>
+    </w:p>
+    <w:p>
+      <w:pPr>
+        <w:numPr>
+          <w:ilvl w:val="1"/>
+          <w:numId w:val="6"/>
+        </w:numPr>
+        <w:bidi w:val="0"/>
+        <w:spacing w:line="360" w:lineRule="auto"/>
+        <w:ind w:left="1417" w:leftChars="0" w:hanging="577" w:firstLineChars="0"/>
+        <w:rPr>
+          <w:rFonts w:hint="default"/>
+          <w:lang w:val="ru-RU" w:eastAsia="zh-CN"/>
+        </w:rPr>
+      </w:pPr>
+      <w:r>
+        <w:rPr>
+          <w:rFonts w:hint="default"/>
+          <w:lang w:val="ru-RU" w:eastAsia="zh-CN"/>
+        </w:rPr>
+        <w:t xml:space="preserve">Легко интегрируется с </w:t>
+      </w:r>
+      <w:r>
+        <w:rPr>
+          <w:rFonts w:hint="default"/>
+          <w:lang w:val="en-US" w:eastAsia="zh-CN"/>
+        </w:rPr>
+        <w:t>web</w:t>
+      </w:r>
+      <w:r>
+        <w:rPr>
+          <w:rFonts w:hint="default"/>
+          <w:lang w:val="ru-RU" w:eastAsia="zh-CN"/>
+        </w:rPr>
+        <w:t>-сайтами через API.</w:t>
+      </w:r>
+    </w:p>
+    <w:p>
+      <w:pPr>
+        <w:numPr>
+          <w:ilvl w:val="1"/>
+          <w:numId w:val="6"/>
+        </w:numPr>
+        <w:bidi w:val="0"/>
+        <w:spacing w:line="360" w:lineRule="auto"/>
+        <w:ind w:left="1417" w:leftChars="0" w:hanging="577" w:firstLineChars="0"/>
+        <w:rPr>
+          <w:rFonts w:hint="default"/>
+          <w:lang w:val="ru-RU" w:eastAsia="zh-CN"/>
+        </w:rPr>
+      </w:pPr>
+      <w:r>
+        <w:rPr>
+          <w:rFonts w:hint="default"/>
+          <w:lang w:val="ru-RU" w:eastAsia="zh-CN"/>
+        </w:rPr>
+        <w:t>Совместима с большинством популярных платформ, таких как WordPress, и может быть настроена для разных типов взаимодействия.</w:t>
+      </w:r>
+    </w:p>
+    <w:p>
+      <w:pPr>
+        <w:numPr>
+          <w:ilvl w:val="0"/>
+          <w:numId w:val="6"/>
+        </w:numPr>
+        <w:bidi w:val="0"/>
+        <w:spacing w:line="360" w:lineRule="auto"/>
+        <w:ind w:left="845" w:leftChars="0" w:hanging="425" w:firstLineChars="0"/>
+        <w:rPr>
+          <w:rFonts w:hint="default"/>
+          <w:lang w:val="ru-RU" w:eastAsia="zh-CN"/>
+        </w:rPr>
+      </w:pPr>
+      <w:r>
+        <w:rPr>
+          <w:rFonts w:hint="default"/>
+          <w:lang w:val="ru-RU" w:eastAsia="zh-CN"/>
+        </w:rPr>
+        <w:t>Модели монетизации:</w:t>
+      </w:r>
+    </w:p>
+    <w:p>
+      <w:pPr>
+        <w:numPr>
+          <w:ilvl w:val="1"/>
+          <w:numId w:val="6"/>
         </w:numPr>
         <w:bidi w:val="0"/>
         <w:spacing w:line="360" w:lineRule="auto"/>
@@ -1511,7 +2933,7 @@
       <w:pPr>
         <w:numPr>
           <w:ilvl w:val="0"/>
-          <w:numId w:val="5"/>
+          <w:numId w:val="7"/>
         </w:numPr>
         <w:bidi w:val="0"/>
         <w:spacing w:line="360" w:lineRule="auto"/>
@@ -1527,306 +2949,6 @@
           <w:lang w:val="ru-RU" w:eastAsia="zh-CN"/>
         </w:rPr>
         <w:t>Графическая CAPTCHA: выбор изображений, соответствующих запросу.</w:t>
-      </w:r>
-    </w:p>
-    <w:p>
-      <w:pPr>
-        <w:numPr>
-          <w:ilvl w:val="0"/>
-          <w:numId w:val="5"/>
-        </w:numPr>
-        <w:bidi w:val="0"/>
-        <w:spacing w:line="360" w:lineRule="auto"/>
-        <w:ind w:left="845" w:leftChars="0" w:hanging="425" w:firstLineChars="0"/>
-        <w:rPr>
-          <w:rFonts w:hint="default"/>
-          <w:lang w:val="ru-RU" w:eastAsia="zh-CN"/>
-        </w:rPr>
-      </w:pPr>
-      <w:r>
-        <w:rPr>
-          <w:rFonts w:hint="default"/>
-          <w:lang w:val="ru-RU" w:eastAsia="zh-CN"/>
-        </w:rPr>
-        <w:t>Текстовая CAPTCHA: ввод символов (редко используется).</w:t>
-      </w:r>
-    </w:p>
-    <w:p>
-      <w:pPr>
-        <w:numPr>
-          <w:ilvl w:val="0"/>
-          <w:numId w:val="5"/>
-        </w:numPr>
-        <w:bidi w:val="0"/>
-        <w:spacing w:line="360" w:lineRule="auto"/>
-        <w:ind w:left="845" w:leftChars="0" w:hanging="425" w:firstLineChars="0"/>
-        <w:rPr>
-          <w:rFonts w:hint="default"/>
-          <w:lang w:val="ru-RU" w:eastAsia="zh-CN"/>
-        </w:rPr>
-      </w:pPr>
-      <w:r>
-        <w:rPr>
-          <w:rFonts w:hint="default"/>
-          <w:lang w:val="ru-RU" w:eastAsia="zh-CN"/>
-        </w:rPr>
-        <w:t>Аудио CAPTCHA: для пользователей с ограниченными возможностями, предлагается прослушать и ввести услышанные символы.</w:t>
-      </w:r>
-    </w:p>
-    <w:p>
-      <w:pPr>
-        <w:numPr>
-          <w:ilvl w:val="0"/>
-          <w:numId w:val="5"/>
-        </w:numPr>
-        <w:bidi w:val="0"/>
-        <w:spacing w:line="360" w:lineRule="auto"/>
-        <w:ind w:left="845" w:leftChars="0" w:hanging="425" w:firstLineChars="0"/>
-        <w:rPr>
-          <w:rFonts w:hint="default"/>
-          <w:lang w:val="ru-RU" w:eastAsia="zh-CN"/>
-        </w:rPr>
-      </w:pPr>
-      <w:r>
-        <w:rPr>
-          <w:rFonts w:hint="default"/>
-          <w:lang w:val="ru-RU" w:eastAsia="zh-CN"/>
-        </w:rPr>
-        <w:t>Клик CAPTCHA: нажатие на флажок «Я не робот» (для низкорискованных пользователей).</w:t>
-      </w:r>
-    </w:p>
-    <w:p>
-      <w:pPr>
-        <w:pStyle w:val="3"/>
-        <w:bidi w:val="0"/>
-        <w:ind w:left="1417" w:leftChars="0" w:hanging="697" w:firstLineChars="0"/>
-      </w:pPr>
-      <w:bookmarkStart w:id="8" w:name="__RefHeading___Toc153_1365281631"/>
-      <w:bookmarkEnd w:id="8"/>
-      <w:r>
-        <w:rPr>
-          <w:lang w:val="ru-RU" w:eastAsia="zh-CN"/>
-        </w:rPr>
-        <w:t>Capy</w:t>
-      </w:r>
-    </w:p>
-    <w:p>
-      <w:pPr>
-        <w:bidi w:val="0"/>
-        <w:spacing w:line="360" w:lineRule="auto"/>
-        <w:rPr>
-          <w:rFonts w:hint="default"/>
-          <w:lang w:val="ru-RU" w:eastAsia="zh-CN"/>
-        </w:rPr>
-      </w:pPr>
-      <w:r>
-        <w:rPr>
-          <w:rFonts w:hint="default"/>
-          <w:lang w:val="ru-RU" w:eastAsia="zh-CN"/>
-        </w:rPr>
-        <w:t>Capy CAPTCHA – это инновационная система CAPTCHA, разработанная с акцентом на удобство для пользователей и адаптацию к современным веб-средам. Она предлагает интерактивные методы проверки, направленные на минимизацию раздражения пользователей при сохранении высокого уровня защиты от ботов</w:t>
-      </w:r>
-      <w:r>
-        <w:rPr>
-          <w:rFonts w:hint="default"/>
-          <w:lang w:val="en-US" w:eastAsia="zh-CN"/>
-        </w:rPr>
-        <w:t xml:space="preserve"> [6]</w:t>
-      </w:r>
-      <w:r>
-        <w:rPr>
-          <w:rFonts w:hint="default"/>
-          <w:lang w:val="ru-RU" w:eastAsia="zh-CN"/>
-        </w:rPr>
-        <w:t>.</w:t>
-      </w:r>
-    </w:p>
-    <w:p>
-      <w:pPr>
-        <w:bidi w:val="0"/>
-        <w:spacing w:line="360" w:lineRule="auto"/>
-        <w:rPr>
-          <w:rFonts w:hint="default"/>
-          <w:lang w:val="ru-RU" w:eastAsia="zh-CN"/>
-        </w:rPr>
-      </w:pPr>
-      <w:r>
-        <w:rPr>
-          <w:rFonts w:hint="default"/>
-          <w:lang w:val="ru-RU" w:eastAsia="zh-CN"/>
-        </w:rPr>
-        <w:t xml:space="preserve"> Основные особенности Capy CAPTCHA:</w:t>
-      </w:r>
-    </w:p>
-    <w:p>
-      <w:pPr>
-        <w:numPr>
-          <w:ilvl w:val="0"/>
-          <w:numId w:val="6"/>
-        </w:numPr>
-        <w:bidi w:val="0"/>
-        <w:spacing w:line="360" w:lineRule="auto"/>
-        <w:ind w:left="845" w:leftChars="0" w:hanging="425" w:firstLineChars="0"/>
-        <w:rPr>
-          <w:rFonts w:hint="default"/>
-          <w:lang w:val="ru-RU" w:eastAsia="zh-CN"/>
-        </w:rPr>
-      </w:pPr>
-      <w:r>
-        <w:rPr>
-          <w:rFonts w:hint="default"/>
-          <w:lang w:val="ru-RU" w:eastAsia="zh-CN"/>
-        </w:rPr>
-        <w:t>Интерактивность:</w:t>
-      </w:r>
-    </w:p>
-    <w:p>
-      <w:pPr>
-        <w:numPr>
-          <w:ilvl w:val="1"/>
-          <w:numId w:val="6"/>
-        </w:numPr>
-        <w:bidi w:val="0"/>
-        <w:spacing w:line="360" w:lineRule="auto"/>
-        <w:ind w:left="1417" w:leftChars="0" w:hanging="577" w:firstLineChars="0"/>
-        <w:rPr>
-          <w:rFonts w:hint="default"/>
-          <w:lang w:val="ru-RU" w:eastAsia="zh-CN"/>
-        </w:rPr>
-      </w:pPr>
-      <w:r>
-        <w:rPr>
-          <w:rFonts w:hint="default"/>
-          <w:lang w:val="ru-RU" w:eastAsia="zh-CN"/>
-        </w:rPr>
-        <w:t>Capy использует методы проверки, которые требуют не просто ввода текста или выбора картинок, а выполнения задач, таких как перемещение объектов.</w:t>
-      </w:r>
-    </w:p>
-    <w:p>
-      <w:pPr>
-        <w:numPr>
-          <w:ilvl w:val="1"/>
-          <w:numId w:val="6"/>
-        </w:numPr>
-        <w:bidi w:val="0"/>
-        <w:spacing w:line="360" w:lineRule="auto"/>
-        <w:ind w:left="1417" w:leftChars="0" w:hanging="577" w:firstLineChars="0"/>
-        <w:rPr>
-          <w:rFonts w:hint="default"/>
-          <w:lang w:val="ru-RU" w:eastAsia="zh-CN"/>
-        </w:rPr>
-      </w:pPr>
-      <w:r>
-        <w:rPr>
-          <w:rFonts w:hint="default"/>
-          <w:lang w:val="ru-RU" w:eastAsia="zh-CN"/>
-        </w:rPr>
-        <w:t xml:space="preserve">Простые задачи делают процесс проверки менее раздражающим и более интуитивным.  </w:t>
-      </w:r>
-    </w:p>
-    <w:p>
-      <w:pPr>
-        <w:numPr>
-          <w:ilvl w:val="0"/>
-          <w:numId w:val="6"/>
-        </w:numPr>
-        <w:bidi w:val="0"/>
-        <w:spacing w:line="360" w:lineRule="auto"/>
-        <w:ind w:left="845" w:leftChars="0" w:hanging="425" w:firstLineChars="0"/>
-        <w:rPr>
-          <w:rFonts w:hint="default"/>
-          <w:lang w:val="ru-RU" w:eastAsia="zh-CN"/>
-        </w:rPr>
-      </w:pPr>
-      <w:r>
-        <w:rPr>
-          <w:rFonts w:hint="default"/>
-          <w:lang w:val="ru-RU" w:eastAsia="zh-CN"/>
-        </w:rPr>
-        <w:t>Гибкость настройки:</w:t>
-      </w:r>
-    </w:p>
-    <w:p>
-      <w:pPr>
-        <w:numPr>
-          <w:ilvl w:val="1"/>
-          <w:numId w:val="6"/>
-        </w:numPr>
-        <w:bidi w:val="0"/>
-        <w:spacing w:line="360" w:lineRule="auto"/>
-        <w:ind w:left="1417" w:leftChars="0" w:hanging="577" w:firstLineChars="0"/>
-        <w:rPr>
-          <w:rFonts w:hint="default"/>
-          <w:lang w:val="ru-RU" w:eastAsia="zh-CN"/>
-        </w:rPr>
-      </w:pPr>
-      <w:r>
-        <w:rPr>
-          <w:rFonts w:hint="default"/>
-          <w:lang w:val="ru-RU" w:eastAsia="zh-CN"/>
-        </w:rPr>
-        <w:t xml:space="preserve">Система может быть адаптирована под конкретные нужды сайта, включая выбор сложности задач и дизайн интерфейса.  </w:t>
-      </w:r>
-    </w:p>
-    <w:p>
-      <w:pPr>
-        <w:numPr>
-          <w:ilvl w:val="0"/>
-          <w:numId w:val="6"/>
-        </w:numPr>
-        <w:bidi w:val="0"/>
-        <w:spacing w:line="360" w:lineRule="auto"/>
-        <w:ind w:left="845" w:leftChars="0" w:hanging="425" w:firstLineChars="0"/>
-        <w:rPr>
-          <w:rFonts w:hint="default"/>
-          <w:lang w:val="ru-RU" w:eastAsia="zh-CN"/>
-        </w:rPr>
-      </w:pPr>
-      <w:r>
-        <w:rPr>
-          <w:rFonts w:hint="default"/>
-          <w:lang w:val="ru-RU" w:eastAsia="zh-CN"/>
-        </w:rPr>
-        <w:t>Доступность:</w:t>
-      </w:r>
-    </w:p>
-    <w:p>
-      <w:pPr>
-        <w:numPr>
-          <w:ilvl w:val="1"/>
-          <w:numId w:val="6"/>
-        </w:numPr>
-        <w:bidi w:val="0"/>
-        <w:spacing w:line="360" w:lineRule="auto"/>
-        <w:ind w:left="1417" w:leftChars="0" w:hanging="577" w:firstLineChars="0"/>
-        <w:rPr>
-          <w:rFonts w:hint="default"/>
-          <w:lang w:val="ru-RU" w:eastAsia="zh-CN"/>
-        </w:rPr>
-      </w:pPr>
-      <w:r>
-        <w:rPr>
-          <w:rFonts w:hint="default"/>
-          <w:lang w:val="ru-RU" w:eastAsia="zh-CN"/>
-        </w:rPr>
-        <w:t xml:space="preserve">Подходит для пользователей с различными потребностями, включая мобильные устройства.  </w:t>
-      </w:r>
-    </w:p>
-    <w:p>
-      <w:pPr>
-        <w:bidi w:val="0"/>
-        <w:spacing w:line="360" w:lineRule="auto"/>
-        <w:rPr>
-          <w:rFonts w:hint="default"/>
-          <w:lang w:val="ru-RU" w:eastAsia="zh-CN"/>
-        </w:rPr>
-      </w:pPr>
-      <w:r>
-        <w:rPr>
-          <w:rFonts w:hint="default"/>
-          <w:lang w:val="ru-RU" w:eastAsia="zh-CN"/>
-        </w:rPr>
-        <w:t xml:space="preserve"> Виды взаимодействия с пользователями:</w:t>
       </w:r>
     </w:p>
     <w:p>
@@ -1848,21 +2970,7 @@
           <w:rFonts w:hint="default"/>
           <w:lang w:val="ru-RU" w:eastAsia="zh-CN"/>
         </w:rPr>
-        <w:t>Головоломки (Puzzle CAPTCHA):</w:t>
-      </w:r>
-      <w:r>
-        <w:rPr>
-          <w:rFonts w:hint="default"/>
-          <w:lang w:val="en-US" w:eastAsia="zh-CN"/>
-        </w:rPr>
-        <w:t xml:space="preserve"> </w:t>
-      </w:r>
-      <w:r>
-        <w:rPr>
-          <w:rFonts w:hint="default"/>
-          <w:lang w:val="ru-RU" w:eastAsia="zh-CN"/>
-        </w:rPr>
-        <w:t>сборка пазла с перемещением недостающих элементов в нужное место.</w:t>
+        <w:t>Текстовая CAPTCHA: ввод символов (редко используется).</w:t>
       </w:r>
     </w:p>
     <w:p>
@@ -1876,15 +2984,15 @@
         <w:ind w:left="845" w:leftChars="0" w:hanging="425" w:firstLineChars="0"/>
         <w:rPr>
           <w:rFonts w:hint="default"/>
-          <w:lang w:val="en-US" w:eastAsia="zh-CN"/>
-        </w:rPr>
-      </w:pPr>
-      <w:r>
-        <w:rPr>
-          <w:rFonts w:hint="default"/>
-          <w:lang w:val="ru-RU" w:eastAsia="zh-CN"/>
-        </w:rPr>
-        <w:t>Тесты на логику и распознавание: выбор нужного объекта или логического варианта из предложенных.</w:t>
+          <w:lang w:val="ru-RU" w:eastAsia="zh-CN"/>
+        </w:rPr>
+      </w:pPr>
+      <w:r>
+        <w:rPr>
+          <w:rFonts w:hint="default"/>
+          <w:lang w:val="ru-RU" w:eastAsia="zh-CN"/>
+        </w:rPr>
+        <w:t>Аудио CAPTCHA: для пользователей с ограниченными возможностями, предлагается прослушать и ввести услышанные символы.</w:t>
       </w:r>
     </w:p>
     <w:p>
@@ -1898,63 +3006,15 @@
         <w:ind w:left="845" w:leftChars="0" w:hanging="425" w:firstLineChars="0"/>
         <w:rPr>
           <w:rFonts w:hint="default"/>
-          <w:lang w:val="en-US" w:eastAsia="zh-CN"/>
-        </w:rPr>
-      </w:pPr>
-      <w:r>
-        <w:rPr>
-          <w:rFonts w:hint="default"/>
-          <w:lang w:val="ru-RU" w:eastAsia="zh-CN"/>
-        </w:rPr>
-        <w:t>Текстовая CAPTCHA (редко используется)</w:t>
-      </w:r>
-      <w:r>
-        <w:rPr>
-          <w:rFonts w:hint="default"/>
-          <w:lang w:val="en-US" w:eastAsia="zh-CN"/>
-        </w:rPr>
-        <w:t>.</w:t>
-      </w:r>
-    </w:p>
-    <w:p>
-      <w:pPr>
-        <w:bidi w:val="0"/>
-        <w:spacing w:line="360" w:lineRule="auto"/>
-        <w:rPr>
-          <w:rFonts w:hint="default"/>
-          <w:lang w:val="ru-RU" w:eastAsia="zh-CN"/>
-        </w:rPr>
-      </w:pPr>
-      <w:r>
-        <w:rPr>
-          <w:rFonts w:hint="default"/>
-          <w:lang w:val="ru-RU" w:eastAsia="zh-CN"/>
-        </w:rPr>
-        <w:t>Capy CAPTCHA используется на сайтах, где важны как защита от ботов, так и положительный пользовательский опыт. Особенно популярна в проектах с высоким акцентом на дизайн и пользовательское взаимодействие.</w:t>
-      </w:r>
-      <w:bookmarkStart w:id="9" w:name="__RefHeading___Toc108_1365281631"/>
-      <w:bookmarkEnd w:id="9"/>
-      <w:r>
-        <w:rPr>
-          <w:rFonts w:hint="default"/>
-          <w:lang w:val="ru-RU" w:eastAsia="zh-CN"/>
-        </w:rPr>
-        <w:br w:type="page"/>
-      </w:r>
-    </w:p>
-    <w:p>
-      <w:pPr>
-        <w:pStyle w:val="2"/>
-        <w:bidi w:val="0"/>
-        <w:ind w:left="0" w:leftChars="0" w:firstLine="0" w:firstLineChars="0"/>
-      </w:pPr>
-      <w:bookmarkStart w:id="10" w:name="__RefHeading___Toc110_1365281631"/>
-      <w:bookmarkEnd w:id="10"/>
-      <w:r>
-        <w:rPr>
-          <w:lang w:val="ru-RU" w:eastAsia="zh-CN"/>
-        </w:rPr>
-        <w:t>Автоматизированное решение audio captcha  как популярного метода защиты</w:t>
+          <w:lang w:val="ru-RU" w:eastAsia="zh-CN"/>
+        </w:rPr>
+      </w:pPr>
+      <w:r>
+        <w:rPr>
+          <w:rFonts w:hint="default"/>
+          <w:lang w:val="ru-RU" w:eastAsia="zh-CN"/>
+        </w:rPr>
+        <w:t>Клик CAPTCHA: нажатие на флажок «Я не робот» (для низкорискованных пользователей).</w:t>
       </w:r>
     </w:p>
     <w:p>
@@ -1963,61 +3023,79 @@
         <w:bidi w:val="0"/>
         <w:ind w:left="1417" w:leftChars="0" w:hanging="697" w:firstLineChars="0"/>
       </w:pPr>
-      <w:r>
-        <w:rPr>
-          <w:rFonts w:hint="default"/>
-          <w:lang w:val="ru-RU"/>
-        </w:rPr>
-        <w:t>Выбор языка программирования и инстументов для разработки</w:t>
-      </w:r>
+      <w:bookmarkStart w:id="22" w:name="_Toc17157"/>
+      <w:bookmarkStart w:id="23" w:name="_Toc12936"/>
+      <w:bookmarkStart w:id="24" w:name="_Toc27121"/>
+      <w:r>
+        <w:rPr>
+          <w:lang w:val="ru-RU" w:eastAsia="zh-CN"/>
+        </w:rPr>
+        <w:t>Capy</w:t>
+      </w:r>
+      <w:bookmarkEnd w:id="22"/>
+      <w:bookmarkEnd w:id="23"/>
+      <w:bookmarkEnd w:id="24"/>
     </w:p>
     <w:p>
       <w:pPr>
         <w:bidi w:val="0"/>
         <w:spacing w:line="360" w:lineRule="auto"/>
-        <w:ind w:left="0" w:right="0" w:firstLine="709"/>
-        <w:jc w:val="both"/>
-        <w:rPr>
-          <w:lang w:val="ru-RU" w:eastAsia="zh-CN"/>
-        </w:rPr>
-      </w:pPr>
-      <w:r>
-        <w:rPr>
-          <w:lang w:val="ru-RU" w:eastAsia="zh-CN"/>
-        </w:rPr>
-        <w:t>Для разработки сервиса</w:t>
-      </w:r>
-      <w:r>
-        <w:rPr>
-          <w:rFonts w:hint="default"/>
-          <w:lang w:val="ru-RU" w:eastAsia="zh-CN"/>
-        </w:rPr>
-        <w:t xml:space="preserve"> по</w:t>
-      </w:r>
-      <w:r>
-        <w:rPr>
-          <w:lang w:val="ru-RU" w:eastAsia="zh-CN"/>
-        </w:rPr>
-        <w:t xml:space="preserve"> автоматизации распознавания CAPTCHA был выбран язык программирования Python и библиотека для автоматизации тестирования web-приложений Selenium.</w:t>
+        <w:rPr>
+          <w:rFonts w:hint="default"/>
+          <w:lang w:val="ru-RU" w:eastAsia="zh-CN"/>
+        </w:rPr>
+      </w:pPr>
+      <w:r>
+        <w:rPr>
+          <w:rFonts w:hint="default"/>
+          <w:lang w:val="ru-RU" w:eastAsia="zh-CN"/>
+        </w:rPr>
+        <w:t xml:space="preserve">Capy CAPTCHA – это инновационная система CAPTCHA, разработанная с акцентом на удобство для пользователей и адаптацию к современным </w:t>
+      </w:r>
+      <w:r>
+        <w:rPr>
+          <w:rFonts w:hint="default"/>
+          <w:lang w:val="en-US" w:eastAsia="zh-CN"/>
+        </w:rPr>
+        <w:t>web</w:t>
+      </w:r>
+      <w:r>
+        <w:rPr>
+          <w:rFonts w:hint="default"/>
+          <w:lang w:val="ru-RU" w:eastAsia="zh-CN"/>
+        </w:rPr>
+        <w:t>-средам. Она предлагает интерактивные методы проверки, направленные на минимизацию раздражения пользователей при сохранении высокого уровня защиты от ботов</w:t>
+      </w:r>
+      <w:r>
+        <w:rPr>
+          <w:rFonts w:hint="default"/>
+          <w:lang w:val="en-US" w:eastAsia="zh-CN"/>
+        </w:rPr>
+        <w:t xml:space="preserve"> [6]</w:t>
+      </w:r>
+      <w:r>
+        <w:rPr>
+          <w:rFonts w:hint="default"/>
+          <w:lang w:val="ru-RU" w:eastAsia="zh-CN"/>
+        </w:rPr>
+        <w:t>.</w:t>
       </w:r>
     </w:p>
     <w:p>
       <w:pPr>
         <w:bidi w:val="0"/>
         <w:spacing w:line="360" w:lineRule="auto"/>
-        <w:ind w:left="0" w:right="0" w:firstLine="709"/>
-        <w:jc w:val="both"/>
-        <w:rPr>
-          <w:rFonts w:hint="default"/>
-          <w:lang w:val="ru-RU" w:eastAsia="zh-CN"/>
-        </w:rPr>
-      </w:pPr>
-      <w:r>
-        <w:rPr>
-          <w:rFonts w:hint="default"/>
-          <w:lang w:val="ru-RU" w:eastAsia="zh-CN"/>
-        </w:rPr>
-        <w:t>Python обладает рядом преимуществ для решения подобных задач:</w:t>
+        <w:rPr>
+          <w:rFonts w:hint="default"/>
+          <w:lang w:val="ru-RU" w:eastAsia="zh-CN"/>
+        </w:rPr>
+      </w:pPr>
+      <w:r>
+        <w:rPr>
+          <w:rFonts w:hint="default"/>
+          <w:lang w:val="ru-RU" w:eastAsia="zh-CN"/>
+        </w:rPr>
+        <w:t xml:space="preserve"> Основные особенности Capy CAPTCHA:</w:t>
       </w:r>
     </w:p>
     <w:p>
@@ -2028,19 +3106,62 @@
         </w:numPr>
         <w:bidi w:val="0"/>
         <w:spacing w:line="360" w:lineRule="auto"/>
-        <w:ind w:left="845" w:leftChars="0" w:right="0" w:hanging="425" w:firstLineChars="0"/>
-        <w:jc w:val="both"/>
-        <w:rPr>
-          <w:rFonts w:hint="default"/>
-          <w:lang w:val="ru-RU" w:eastAsia="zh-CN"/>
-        </w:rPr>
-      </w:pPr>
-      <w:r>
-        <w:rPr>
-          <w:rFonts w:hint="default"/>
-          <w:lang w:val="ru-RU" w:eastAsia="zh-CN"/>
-        </w:rPr>
-        <w:t>Простота и читаемость кода: Python легко использовать благодаря лаконичному синтаксису, что ускоряет разработку и упрощает поддержку проекта.</w:t>
+        <w:ind w:left="845" w:leftChars="0" w:hanging="425" w:firstLineChars="0"/>
+        <w:rPr>
+          <w:rFonts w:hint="default"/>
+          <w:lang w:val="ru-RU" w:eastAsia="zh-CN"/>
+        </w:rPr>
+      </w:pPr>
+      <w:r>
+        <w:rPr>
+          <w:rFonts w:hint="default"/>
+          <w:lang w:val="ru-RU" w:eastAsia="zh-CN"/>
+        </w:rPr>
+        <w:t>Интерактивность:</w:t>
+      </w:r>
+    </w:p>
+    <w:p>
+      <w:pPr>
+        <w:numPr>
+          <w:ilvl w:val="1"/>
+          <w:numId w:val="8"/>
+        </w:numPr>
+        <w:bidi w:val="0"/>
+        <w:spacing w:line="360" w:lineRule="auto"/>
+        <w:ind w:left="1417" w:leftChars="0" w:hanging="577" w:firstLineChars="0"/>
+        <w:rPr>
+          <w:rFonts w:hint="default"/>
+          <w:lang w:val="ru-RU" w:eastAsia="zh-CN"/>
+        </w:rPr>
+      </w:pPr>
+      <w:r>
+        <w:rPr>
+          <w:rFonts w:hint="default"/>
+          <w:lang w:val="ru-RU" w:eastAsia="zh-CN"/>
+        </w:rPr>
+        <w:t>Capy использует методы проверки, которые требуют не просто ввода текста или выбора картинок, а выполнения задач, таких как перемещение объектов.</w:t>
+      </w:r>
+    </w:p>
+    <w:p>
+      <w:pPr>
+        <w:numPr>
+          <w:ilvl w:val="1"/>
+          <w:numId w:val="8"/>
+        </w:numPr>
+        <w:bidi w:val="0"/>
+        <w:spacing w:line="360" w:lineRule="auto"/>
+        <w:ind w:left="1417" w:leftChars="0" w:hanging="577" w:firstLineChars="0"/>
+        <w:rPr>
+          <w:rFonts w:hint="default"/>
+          <w:lang w:val="ru-RU" w:eastAsia="zh-CN"/>
+        </w:rPr>
+      </w:pPr>
+      <w:r>
+        <w:rPr>
+          <w:rFonts w:hint="default"/>
+          <w:lang w:val="ru-RU" w:eastAsia="zh-CN"/>
+        </w:rPr>
+        <w:t xml:space="preserve">Простые задачи делают процесс проверки менее раздражающим и более интуитивным.  </w:t>
       </w:r>
     </w:p>
     <w:p>
@@ -2051,19 +3172,40 @@
         </w:numPr>
         <w:bidi w:val="0"/>
         <w:spacing w:line="360" w:lineRule="auto"/>
-        <w:ind w:left="845" w:leftChars="0" w:right="0" w:hanging="425" w:firstLineChars="0"/>
-        <w:jc w:val="both"/>
-        <w:rPr>
-          <w:rFonts w:hint="default"/>
-          <w:lang w:val="ru-RU" w:eastAsia="zh-CN"/>
-        </w:rPr>
-      </w:pPr>
-      <w:r>
-        <w:rPr>
-          <w:rFonts w:hint="default"/>
-          <w:lang w:val="ru-RU" w:eastAsia="zh-CN"/>
-        </w:rPr>
-        <w:t>Широкая экосистема библиотек: Для работы с CAPTCHA можно использовать специализированные библиотеки, а также сторонние инструменты для машинного обучения.</w:t>
+        <w:ind w:left="845" w:leftChars="0" w:hanging="425" w:firstLineChars="0"/>
+        <w:rPr>
+          <w:rFonts w:hint="default"/>
+          <w:lang w:val="ru-RU" w:eastAsia="zh-CN"/>
+        </w:rPr>
+      </w:pPr>
+      <w:r>
+        <w:rPr>
+          <w:rFonts w:hint="default"/>
+          <w:lang w:val="ru-RU" w:eastAsia="zh-CN"/>
+        </w:rPr>
+        <w:t>Гибкость настройки:</w:t>
+      </w:r>
+    </w:p>
+    <w:p>
+      <w:pPr>
+        <w:numPr>
+          <w:ilvl w:val="1"/>
+          <w:numId w:val="8"/>
+        </w:numPr>
+        <w:bidi w:val="0"/>
+        <w:spacing w:line="360" w:lineRule="auto"/>
+        <w:ind w:left="1417" w:leftChars="0" w:hanging="577" w:firstLineChars="0"/>
+        <w:rPr>
+          <w:rFonts w:hint="default"/>
+          <w:lang w:val="ru-RU" w:eastAsia="zh-CN"/>
+        </w:rPr>
+      </w:pPr>
+      <w:r>
+        <w:rPr>
+          <w:rFonts w:hint="default"/>
+          <w:lang w:val="ru-RU" w:eastAsia="zh-CN"/>
+        </w:rPr>
+        <w:t xml:space="preserve">Система может быть адаптирована под конкретные нужды сайта, включая выбор сложности задач и дизайн интерфейса.  </w:t>
       </w:r>
     </w:p>
     <w:p>
@@ -2074,38 +3216,57 @@
         </w:numPr>
         <w:bidi w:val="0"/>
         <w:spacing w:line="360" w:lineRule="auto"/>
-        <w:ind w:left="845" w:leftChars="0" w:right="0" w:hanging="425" w:firstLineChars="0"/>
-        <w:jc w:val="both"/>
-        <w:rPr>
-          <w:rFonts w:hint="default"/>
-          <w:lang w:val="ru-RU" w:eastAsia="zh-CN"/>
-        </w:rPr>
-      </w:pPr>
-      <w:r>
-        <w:rPr>
-          <w:rFonts w:hint="default"/>
-          <w:lang w:val="ru-RU" w:eastAsia="zh-CN"/>
-        </w:rPr>
-        <w:t>Поддержка скриптового и объектно-ориентированного подхода: Это делает Python гибким для создания как небольших сценариев автоматизации, так и сложных систем.</w:t>
-      </w:r>
-    </w:p>
-    <w:p>
-      <w:pPr>
+        <w:ind w:left="845" w:leftChars="0" w:hanging="425" w:firstLineChars="0"/>
+        <w:rPr>
+          <w:rFonts w:hint="default"/>
+          <w:lang w:val="ru-RU" w:eastAsia="zh-CN"/>
+        </w:rPr>
+      </w:pPr>
+      <w:r>
+        <w:rPr>
+          <w:rFonts w:hint="default"/>
+          <w:lang w:val="ru-RU" w:eastAsia="zh-CN"/>
+        </w:rPr>
+        <w:t>Доступность:</w:t>
+      </w:r>
+    </w:p>
+    <w:p>
+      <w:pPr>
+        <w:numPr>
+          <w:ilvl w:val="1"/>
+          <w:numId w:val="8"/>
+        </w:numPr>
         <w:bidi w:val="0"/>
         <w:spacing w:line="360" w:lineRule="auto"/>
-        <w:ind w:left="0" w:right="0" w:firstLine="709"/>
-        <w:jc w:val="both"/>
-        <w:rPr>
-          <w:rFonts w:hint="default"/>
-          <w:lang w:val="ru-RU" w:eastAsia="zh-CN"/>
-        </w:rPr>
-      </w:pPr>
-      <w:r>
-        <w:rPr>
-          <w:rFonts w:hint="default"/>
-          <w:lang w:val="ru-RU" w:eastAsia="zh-CN"/>
-        </w:rPr>
-        <w:t>Selenium выделяется следующими преимуществами среди других инструментов автоматизации:</w:t>
+        <w:ind w:left="1417" w:leftChars="0" w:hanging="577" w:firstLineChars="0"/>
+        <w:rPr>
+          <w:rFonts w:hint="default"/>
+          <w:lang w:val="ru-RU" w:eastAsia="zh-CN"/>
+        </w:rPr>
+      </w:pPr>
+      <w:r>
+        <w:rPr>
+          <w:rFonts w:hint="default"/>
+          <w:lang w:val="ru-RU" w:eastAsia="zh-CN"/>
+        </w:rPr>
+        <w:t xml:space="preserve">Подходит для пользователей с различными потребностями, включая мобильные устройства.  </w:t>
+      </w:r>
+    </w:p>
+    <w:p>
+      <w:pPr>
+        <w:bidi w:val="0"/>
+        <w:spacing w:line="360" w:lineRule="auto"/>
+        <w:rPr>
+          <w:rFonts w:hint="default"/>
+          <w:lang w:val="ru-RU" w:eastAsia="zh-CN"/>
+        </w:rPr>
+      </w:pPr>
+      <w:r>
+        <w:rPr>
+          <w:rFonts w:hint="default"/>
+          <w:lang w:val="ru-RU" w:eastAsia="zh-CN"/>
+        </w:rPr>
+        <w:t xml:space="preserve"> Виды взаимодействия с пользователями:</w:t>
       </w:r>
     </w:p>
     <w:p>
@@ -2116,19 +3277,32 @@
         </w:numPr>
         <w:bidi w:val="0"/>
         <w:spacing w:line="360" w:lineRule="auto"/>
-        <w:ind w:left="845" w:leftChars="0" w:right="0" w:hanging="425" w:firstLineChars="0"/>
-        <w:jc w:val="both"/>
-        <w:rPr>
-          <w:rFonts w:hint="default"/>
-          <w:lang w:val="ru-RU" w:eastAsia="zh-CN"/>
-        </w:rPr>
-      </w:pPr>
-      <w:r>
-        <w:rPr>
-          <w:rFonts w:hint="default"/>
-          <w:lang w:val="ru-RU" w:eastAsia="zh-CN"/>
-        </w:rPr>
-        <w:t xml:space="preserve">Кросс-браузерная поддержка: Selenium поддерживает тестирование во всех популярных браузерах, таких как Chrome, Firefox, Edge и Safari.  </w:t>
+        <w:ind w:left="845" w:leftChars="0" w:hanging="425" w:firstLineChars="0"/>
+        <w:rPr>
+          <w:rFonts w:hint="default"/>
+          <w:lang w:val="ru-RU" w:eastAsia="zh-CN"/>
+        </w:rPr>
+      </w:pPr>
+      <w:r>
+        <w:rPr>
+          <w:rFonts w:hint="default"/>
+          <w:lang w:val="ru-RU" w:eastAsia="zh-CN"/>
+        </w:rPr>
+        <w:t>Головоломки (Puzzle CAPTCHA):</w:t>
+      </w:r>
+      <w:r>
+        <w:rPr>
+          <w:rFonts w:hint="default"/>
+          <w:lang w:val="en-US" w:eastAsia="zh-CN"/>
+        </w:rPr>
+        <w:t xml:space="preserve"> </w:t>
+      </w:r>
+      <w:r>
+        <w:rPr>
+          <w:rFonts w:hint="default"/>
+          <w:lang w:val="ru-RU" w:eastAsia="zh-CN"/>
+        </w:rPr>
+        <w:t>сборка пазла с перемещением недостающих элементов в нужное место.</w:t>
       </w:r>
     </w:p>
     <w:p>
@@ -2139,19 +3313,18 @@
         </w:numPr>
         <w:bidi w:val="0"/>
         <w:spacing w:line="360" w:lineRule="auto"/>
-        <w:ind w:left="845" w:leftChars="0" w:right="0" w:hanging="425" w:firstLineChars="0"/>
-        <w:jc w:val="both"/>
-        <w:rPr>
-          <w:rFonts w:hint="default"/>
-          <w:lang w:val="ru-RU" w:eastAsia="zh-CN"/>
-        </w:rPr>
-      </w:pPr>
-      <w:r>
-        <w:rPr>
-          <w:rFonts w:hint="default"/>
-          <w:lang w:val="ru-RU" w:eastAsia="zh-CN"/>
-        </w:rPr>
-        <w:t>Возможности для взаимодействия с динамическими элементами: Selenium может эмулировать действия пользователя, включая ввод текста, клики и работу с выпадающими меню, что полезно для работы с CAPTCHA.</w:t>
+        <w:ind w:left="845" w:leftChars="0" w:hanging="425" w:firstLineChars="0"/>
+        <w:rPr>
+          <w:rFonts w:hint="default"/>
+          <w:lang w:val="en-US" w:eastAsia="zh-CN"/>
+        </w:rPr>
+      </w:pPr>
+      <w:r>
+        <w:rPr>
+          <w:rFonts w:hint="default"/>
+          <w:lang w:val="ru-RU" w:eastAsia="zh-CN"/>
+        </w:rPr>
+        <w:t>Тесты на логику и распознавание: выбор нужного объекта или логического варианта из предложенных.</w:t>
       </w:r>
     </w:p>
     <w:p>
@@ -2162,42 +3335,115 @@
         </w:numPr>
         <w:bidi w:val="0"/>
         <w:spacing w:line="360" w:lineRule="auto"/>
-        <w:ind w:left="845" w:leftChars="0" w:right="0" w:hanging="425" w:firstLineChars="0"/>
-        <w:jc w:val="both"/>
-        <w:rPr>
-          <w:rFonts w:hint="default"/>
-          <w:lang w:val="ru-RU" w:eastAsia="zh-CN"/>
-        </w:rPr>
-      </w:pPr>
-      <w:r>
-        <w:rPr>
-          <w:rFonts w:hint="default"/>
-          <w:lang w:val="ru-RU" w:eastAsia="zh-CN"/>
-        </w:rPr>
-        <w:t>Поддержка различных языков программирования: Хотя Python удобен для автоматизации, Selenium можно использовать с Java, C#, Ruby и другими языками.</w:t>
-      </w:r>
-    </w:p>
-    <w:p>
-      <w:pPr>
-        <w:numPr>
-          <w:ilvl w:val="0"/>
-          <w:numId w:val="9"/>
-        </w:numPr>
+        <w:ind w:left="845" w:leftChars="0" w:hanging="425" w:firstLineChars="0"/>
+        <w:rPr>
+          <w:rFonts w:hint="default"/>
+          <w:lang w:val="en-US" w:eastAsia="zh-CN"/>
+        </w:rPr>
+      </w:pPr>
+      <w:r>
+        <w:rPr>
+          <w:rFonts w:hint="default"/>
+          <w:lang w:val="ru-RU" w:eastAsia="zh-CN"/>
+        </w:rPr>
+        <w:t>Текстовая CAPTCHA (редко используется)</w:t>
+      </w:r>
+      <w:r>
+        <w:rPr>
+          <w:rFonts w:hint="default"/>
+          <w:lang w:val="en-US" w:eastAsia="zh-CN"/>
+        </w:rPr>
+        <w:t>.</w:t>
+      </w:r>
+    </w:p>
+    <w:p>
+      <w:pPr>
         <w:bidi w:val="0"/>
         <w:spacing w:line="360" w:lineRule="auto"/>
-        <w:ind w:left="845" w:leftChars="0" w:right="0" w:hanging="425" w:firstLineChars="0"/>
-        <w:jc w:val="both"/>
-        <w:rPr>
-          <w:lang w:val="ru-RU" w:eastAsia="zh-CN"/>
-        </w:rPr>
-      </w:pPr>
-      <w:r>
-        <w:rPr>
-          <w:rFonts w:hint="default"/>
-          <w:lang w:val="ru-RU" w:eastAsia="zh-CN"/>
-        </w:rPr>
-        <w:t>Интеграция с другими библиотеками и инструментами: Selenium легко интегрируется с фреймворками для тестирования или системами для распознавания изображений.</w:t>
-      </w:r>
+        <w:rPr>
+          <w:rFonts w:hint="default"/>
+          <w:lang w:val="ru-RU" w:eastAsia="zh-CN"/>
+        </w:rPr>
+      </w:pPr>
+      <w:r>
+        <w:rPr>
+          <w:rFonts w:hint="default"/>
+          <w:lang w:val="ru-RU" w:eastAsia="zh-CN"/>
+        </w:rPr>
+        <w:t>Capy CAPTCHA используется на сайтах, где важны как защита от ботов, так и положительный пользовательский опыт. Особенно популярна в проектах с высоким акцентом на дизайн и пользовательское взаимодействие.</w:t>
+      </w:r>
+      <w:r>
+        <w:rPr>
+          <w:rFonts w:hint="default"/>
+          <w:lang w:val="ru-RU" w:eastAsia="zh-CN"/>
+        </w:rPr>
+        <w:br w:type="page"/>
+      </w:r>
+    </w:p>
+    <w:p>
+      <w:pPr>
+        <w:pStyle w:val="2"/>
+        <w:bidi w:val="0"/>
+        <w:ind w:left="0" w:leftChars="0" w:firstLine="0" w:firstLineChars="0"/>
+      </w:pPr>
+      <w:bookmarkStart w:id="25" w:name="_Toc18969"/>
+      <w:bookmarkStart w:id="26" w:name="_Toc22231"/>
+      <w:bookmarkStart w:id="27" w:name="_Toc6532"/>
+      <w:r>
+        <w:rPr>
+          <w:lang w:val="ru-RU" w:eastAsia="zh-CN"/>
+        </w:rPr>
+        <w:t>Автоматиз</w:t>
+      </w:r>
+      <w:r>
+        <w:rPr>
+          <w:rFonts w:hint="default"/>
+          <w:lang w:val="ru-RU" w:eastAsia="zh-CN"/>
+        </w:rPr>
+        <w:t>ация</w:t>
+      </w:r>
+      <w:r>
+        <w:rPr>
+          <w:lang w:val="ru-RU" w:eastAsia="zh-CN"/>
+        </w:rPr>
+        <w:t xml:space="preserve"> решения audio captcha </w:t>
+      </w:r>
+      <w:bookmarkEnd w:id="25"/>
+      <w:bookmarkEnd w:id="26"/>
+      <w:r>
+        <w:rPr>
+          <w:lang w:val="ru-RU" w:eastAsia="zh-CN"/>
+        </w:rPr>
+        <w:t>на</w:t>
+      </w:r>
+      <w:r>
+        <w:rPr>
+          <w:rFonts w:hint="default"/>
+          <w:lang w:val="ru-RU" w:eastAsia="zh-CN"/>
+        </w:rPr>
+        <w:t xml:space="preserve"> сайте</w:t>
+      </w:r>
+      <w:bookmarkEnd w:id="27"/>
+    </w:p>
+    <w:p>
+      <w:pPr>
+        <w:pStyle w:val="3"/>
+        <w:bidi w:val="0"/>
+        <w:ind w:left="1417" w:leftChars="0" w:hanging="697" w:firstLineChars="0"/>
+      </w:pPr>
+      <w:bookmarkStart w:id="28" w:name="_Toc583"/>
+      <w:bookmarkStart w:id="29" w:name="_Toc18487"/>
+      <w:bookmarkStart w:id="30" w:name="_Toc3896"/>
+      <w:r>
+        <w:rPr>
+          <w:rFonts w:hint="default"/>
+          <w:lang w:val="ru-RU"/>
+        </w:rPr>
+        <w:t>Выбор языка программирования и инстументов для разработки</w:t>
+      </w:r>
+      <w:bookmarkEnd w:id="28"/>
+      <w:bookmarkEnd w:id="29"/>
+      <w:bookmarkEnd w:id="30"/>
     </w:p>
     <w:p>
       <w:pPr>
@@ -2205,12 +3451,28 @@
         <w:spacing w:line="360" w:lineRule="auto"/>
         <w:ind w:left="0" w:right="0" w:firstLine="709"/>
         <w:jc w:val="both"/>
-      </w:pPr>
-      <w:r>
-        <w:rPr>
-          <w:lang w:val="ru-RU" w:eastAsia="zh-CN"/>
-        </w:rPr>
-        <w:t>Audio CAPTCHA представляет собой элемент, встроенный в web-страницу, который содержит в себе ссылку на отрезок звуковой дорожки, которая содержит шум и запись голоса.</w:t>
+        <w:rPr>
+          <w:lang w:val="ru-RU" w:eastAsia="zh-CN"/>
+        </w:rPr>
+      </w:pPr>
+      <w:r>
+        <w:rPr>
+          <w:lang w:val="ru-RU" w:eastAsia="zh-CN"/>
+        </w:rPr>
+        <w:t>Для разработки сервиса</w:t>
+      </w:r>
+      <w:r>
+        <w:rPr>
+          <w:rFonts w:hint="default"/>
+          <w:lang w:val="ru-RU" w:eastAsia="zh-CN"/>
+        </w:rPr>
+        <w:t xml:space="preserve"> по</w:t>
+      </w:r>
+      <w:r>
+        <w:rPr>
+          <w:lang w:val="ru-RU" w:eastAsia="zh-CN"/>
+        </w:rPr>
+        <w:t xml:space="preserve"> автоматизации распознавания CAPTCHA был выбран язык программирования Python и библиотека для автоматизации тестирования web-приложений Selenium.</w:t>
       </w:r>
     </w:p>
     <w:p>
@@ -2219,119 +3481,17 @@
         <w:spacing w:line="360" w:lineRule="auto"/>
         <w:ind w:left="0" w:right="0" w:firstLine="709"/>
         <w:jc w:val="both"/>
-      </w:pPr>
-      <w:r>
-        <w:rPr>
-          <w:lang w:val="ru-RU" w:eastAsia="zh-CN"/>
-        </w:rPr>
-        <w:t>Подобная</w:t>
-      </w:r>
-      <w:r>
-        <w:rPr>
-          <w:rFonts w:hint="default"/>
-          <w:lang w:val="ru-RU" w:eastAsia="zh-CN"/>
-        </w:rPr>
-        <w:t xml:space="preserve"> </w:t>
-      </w:r>
-      <w:r>
-        <w:rPr>
-          <w:lang w:val="ru-RU" w:eastAsia="zh-CN"/>
-        </w:rPr>
-        <w:t>запись хорошо поддается распознаванию с использованием</w:t>
-      </w:r>
-      <w:r>
-        <w:rPr>
-          <w:rFonts w:hint="default"/>
-          <w:lang w:val="en-US" w:eastAsia="zh-CN"/>
-        </w:rPr>
-        <w:t xml:space="preserve"> </w:t>
-      </w:r>
-      <w:r>
-        <w:rPr>
-          <w:rFonts w:hint="default"/>
-          <w:lang w:val="ru-RU" w:eastAsia="zh-CN"/>
-        </w:rPr>
-        <w:t>современных</w:t>
-      </w:r>
-      <w:r>
-        <w:rPr>
-          <w:lang w:val="ru-RU" w:eastAsia="zh-CN"/>
-        </w:rPr>
-        <w:t xml:space="preserve"> библиотек для распознавания речи, одна из которых была использована для решения</w:t>
-      </w:r>
-      <w:r>
-        <w:rPr>
-          <w:rFonts w:hint="default"/>
-          <w:lang w:val="ru-RU" w:eastAsia="zh-CN"/>
-        </w:rPr>
-        <w:t xml:space="preserve"> </w:t>
-      </w:r>
-      <w:r>
-        <w:rPr>
-          <w:lang w:val="ru-RU" w:eastAsia="zh-CN"/>
-        </w:rPr>
-        <w:t>Audio CAPTCHA в данной работе.</w:t>
-      </w:r>
-    </w:p>
-    <w:p>
-      <w:pPr>
-        <w:bidi w:val="0"/>
-        <w:spacing w:line="360" w:lineRule="auto"/>
-        <w:ind w:left="0" w:right="0" w:firstLine="709"/>
-        <w:jc w:val="both"/>
-        <w:rPr>
-          <w:rFonts w:hint="default"/>
-          <w:lang w:val="ru-RU" w:eastAsia="zh-CN"/>
-        </w:rPr>
-      </w:pPr>
-      <w:r>
-        <w:rPr>
-          <w:rFonts w:hint="default"/>
-          <w:lang w:val="ru-RU" w:eastAsia="zh-CN"/>
-        </w:rPr>
-        <w:t>В Python существует множество библиотек для распознавания человеческой речи,</w:t>
-      </w:r>
-      <w:r>
-        <w:rPr>
-          <w:rFonts w:hint="default"/>
-          <w:lang w:val="en-US" w:eastAsia="zh-CN"/>
-        </w:rPr>
-        <w:t xml:space="preserve"> </w:t>
-      </w:r>
-      <w:r>
-        <w:rPr>
-          <w:rFonts w:hint="default"/>
-          <w:lang w:val="ru-RU" w:eastAsia="zh-CN"/>
-        </w:rPr>
-        <w:t>таких как Google Speech Recognition, Pocketsphinx</w:t>
-      </w:r>
-      <w:r>
-        <w:rPr>
-          <w:rFonts w:hint="default"/>
-          <w:lang w:val="en-US" w:eastAsia="zh-CN"/>
-        </w:rPr>
-        <w:t>, DeepSpeech</w:t>
-      </w:r>
-      <w:r>
-        <w:rPr>
-          <w:rFonts w:hint="default"/>
-          <w:lang w:val="ru-RU" w:eastAsia="zh-CN"/>
-        </w:rPr>
-        <w:t xml:space="preserve"> и других</w:t>
-      </w:r>
-      <w:r>
-        <w:rPr>
-          <w:rFonts w:hint="default"/>
-          <w:lang w:val="en-US" w:eastAsia="zh-CN"/>
-        </w:rPr>
-        <w:t xml:space="preserve"> [7]</w:t>
-      </w:r>
-      <w:r>
-        <w:rPr>
-          <w:rFonts w:hint="default"/>
-          <w:lang w:val="ru-RU" w:eastAsia="zh-CN"/>
-        </w:rPr>
-        <w:t>. Среди них была выбрана библиотека SpeechRecognition по следующим причинам:</w:t>
+        <w:rPr>
+          <w:rFonts w:hint="default"/>
+          <w:lang w:val="ru-RU" w:eastAsia="zh-CN"/>
+        </w:rPr>
+      </w:pPr>
+      <w:r>
+        <w:rPr>
+          <w:rFonts w:hint="default"/>
+          <w:lang w:val="ru-RU" w:eastAsia="zh-CN"/>
+        </w:rPr>
+        <w:t>Python обладает рядом преимуществ для решения подобных задач:</w:t>
       </w:r>
     </w:p>
     <w:p>
@@ -2354,7 +3514,7 @@
           <w:rFonts w:hint="default"/>
           <w:lang w:val="ru-RU" w:eastAsia="zh-CN"/>
         </w:rPr>
-        <w:t>Удобство использования: Простота в освоении и интеграции благодаря интуитивно понятному API.</w:t>
+        <w:t>Простота и читаемость кода: Python легко использовать благодаря лаконичному синтаксису, что ускоряет разработку и упрощает поддержку проекта.</w:t>
       </w:r>
     </w:p>
     <w:p>
@@ -2377,35 +3537,7 @@
           <w:rFonts w:hint="default"/>
           <w:lang w:val="ru-RU" w:eastAsia="zh-CN"/>
         </w:rPr>
-        <w:t>Поддержка нескольких API:</w:t>
-      </w:r>
-      <w:r>
-        <w:rPr>
-          <w:rFonts w:hint="default"/>
-          <w:lang w:val="en-US" w:eastAsia="zh-CN"/>
-        </w:rPr>
-        <w:t xml:space="preserve"> </w:t>
-      </w:r>
-      <w:r>
-        <w:rPr>
-          <w:rFonts w:hint="default"/>
-          <w:lang w:val="ru-RU" w:eastAsia="zh-CN"/>
-        </w:rPr>
-        <w:t>Библиотека предоставляет интерфейсы для работы с несколькими сервисами, включая Google Web Speech API, IBM Watson, Microsoft Azure и другие</w:t>
-      </w:r>
-      <w:r>
-        <w:rPr>
-          <w:rFonts w:hint="default"/>
-          <w:lang w:val="en-US" w:eastAsia="zh-CN"/>
-        </w:rPr>
-        <w:t xml:space="preserve"> [8]</w:t>
-      </w:r>
-      <w:r>
-        <w:rPr>
-          <w:rFonts w:hint="default"/>
-          <w:lang w:val="ru-RU" w:eastAsia="zh-CN"/>
-        </w:rPr>
-        <w:t>.</w:t>
+        <w:t>Широкая экосистема библиотек: Для работы с CAPTCHA можно использовать специализированные библиотеки, а также сторонние инструменты для машинного обучения.</w:t>
       </w:r>
     </w:p>
     <w:p>
@@ -2428,28 +3560,33 @@
           <w:rFonts w:hint="default"/>
           <w:lang w:val="ru-RU" w:eastAsia="zh-CN"/>
         </w:rPr>
-        <w:t>Кроссплатформенность:</w:t>
-      </w:r>
-      <w:r>
-        <w:rPr>
-          <w:rFonts w:hint="default"/>
-          <w:lang w:val="en-US" w:eastAsia="zh-CN"/>
-        </w:rPr>
-        <w:t xml:space="preserve"> </w:t>
-      </w:r>
-      <w:r>
-        <w:rPr>
-          <w:rFonts w:hint="default"/>
-          <w:lang w:val="ru-RU" w:eastAsia="zh-CN"/>
-        </w:rPr>
-        <w:t>SpeechRecognition работает на Windows, macOS и Linux, что обеспечивает гибкость разработки.</w:t>
+        <w:t>Поддержка скриптового и объектно-ориентированного подхода: Это делает Python гибким для создания как небольших сценариев автоматизации, так и сложных систем.</w:t>
+      </w:r>
+    </w:p>
+    <w:p>
+      <w:pPr>
+        <w:bidi w:val="0"/>
+        <w:spacing w:line="360" w:lineRule="auto"/>
+        <w:ind w:left="0" w:right="0" w:firstLine="709"/>
+        <w:jc w:val="both"/>
+        <w:rPr>
+          <w:rFonts w:hint="default"/>
+          <w:lang w:val="ru-RU" w:eastAsia="zh-CN"/>
+        </w:rPr>
+      </w:pPr>
+      <w:r>
+        <w:rPr>
+          <w:rFonts w:hint="default"/>
+          <w:lang w:val="ru-RU" w:eastAsia="zh-CN"/>
+        </w:rPr>
+        <w:t>Selenium выделяется следующими преимуществами среди других инструментов автоматизации:</w:t>
       </w:r>
     </w:p>
     <w:p>
       <w:pPr>
         <w:numPr>
           <w:ilvl w:val="0"/>
-          <w:numId w:val="10"/>
+          <w:numId w:val="11"/>
         </w:numPr>
         <w:bidi w:val="0"/>
         <w:spacing w:line="360" w:lineRule="auto"/>
@@ -2465,37 +3602,14 @@
           <w:rFonts w:hint="default"/>
           <w:lang w:val="ru-RU" w:eastAsia="zh-CN"/>
         </w:rPr>
-        <w:t xml:space="preserve">Встроенные функции обработки </w:t>
-      </w:r>
-      <w:bookmarkStart w:id="17" w:name="_GoBack"/>
-      <w:bookmarkEnd w:id="17"/>
-      <w:r>
-        <w:rPr>
-          <w:rFonts w:hint="default"/>
-          <w:lang w:val="ru-RU" w:eastAsia="zh-CN"/>
-        </w:rPr>
-        <w:t>звука:</w:t>
-      </w:r>
-      <w:r>
-        <w:rPr>
-          <w:rFonts w:hint="default"/>
-          <w:lang w:val="en-US" w:eastAsia="zh-CN"/>
-        </w:rPr>
-        <w:t xml:space="preserve"> </w:t>
-      </w:r>
-      <w:r>
-        <w:rPr>
-          <w:rFonts w:hint="default"/>
-          <w:lang w:val="ru-RU" w:eastAsia="zh-CN"/>
-        </w:rPr>
-        <w:t>Возможность работы с различными форматами аудио, включая wav, и встроенные методы для улучшения качества записи перед отправкой на обработку.</w:t>
+        <w:t xml:space="preserve">Кросс-браузерная поддержка: Selenium поддерживает тестирование во всех популярных браузерах, таких как Chrome, Firefox, Edge и Safari.  </w:t>
       </w:r>
     </w:p>
     <w:p>
       <w:pPr>
         <w:numPr>
           <w:ilvl w:val="0"/>
-          <w:numId w:val="10"/>
+          <w:numId w:val="11"/>
         </w:numPr>
         <w:bidi w:val="0"/>
         <w:spacing w:line="360" w:lineRule="auto"/>
@@ -2511,33 +3625,384 @@
           <w:rFonts w:hint="default"/>
           <w:lang w:val="ru-RU" w:eastAsia="zh-CN"/>
         </w:rPr>
-        <w:t>Локальная и облачная обработка:</w:t>
-      </w:r>
-      <w:r>
-        <w:rPr>
-          <w:rFonts w:hint="default"/>
-          <w:lang w:val="en-US" w:eastAsia="zh-CN"/>
-        </w:rPr>
-        <w:t xml:space="preserve"> </w:t>
-      </w:r>
-      <w:r>
-        <w:rPr>
-          <w:rFonts w:hint="default"/>
-          <w:lang w:val="ru-RU" w:eastAsia="zh-CN"/>
-        </w:rPr>
-        <w:t>Поддержка локальных движков, таких как PocketSphinx, и облачных сервисов, таких как Google Speech API, что делает библиотеку универсальной для различных задач.</w:t>
+        <w:t>Возможности для взаимодействия с динамическими элементами: Selenium может эмулировать действия пользователя, включая ввод текста, клики и работу с выпадающими меню, что полезно для работы с CAPTCHA.</w:t>
       </w:r>
     </w:p>
     <w:p>
       <w:pPr>
         <w:numPr>
           <w:ilvl w:val="0"/>
-          <w:numId w:val="10"/>
+          <w:numId w:val="11"/>
         </w:numPr>
         <w:bidi w:val="0"/>
         <w:spacing w:line="360" w:lineRule="auto"/>
         <w:ind w:left="845" w:leftChars="0" w:right="0" w:hanging="425" w:firstLineChars="0"/>
         <w:jc w:val="both"/>
+        <w:rPr>
+          <w:rFonts w:hint="default"/>
+          <w:lang w:val="ru-RU" w:eastAsia="zh-CN"/>
+        </w:rPr>
+      </w:pPr>
+      <w:r>
+        <w:rPr>
+          <w:rFonts w:hint="default"/>
+          <w:lang w:val="ru-RU" w:eastAsia="zh-CN"/>
+        </w:rPr>
+        <w:t>Поддержка различных языков программирования: Хотя Python удобен для автоматизации, Selenium можно использовать с Java, C#, Ruby и другими языками.</w:t>
+      </w:r>
+    </w:p>
+    <w:p>
+      <w:pPr>
+        <w:numPr>
+          <w:ilvl w:val="0"/>
+          <w:numId w:val="11"/>
+        </w:numPr>
+        <w:bidi w:val="0"/>
+        <w:spacing w:line="360" w:lineRule="auto"/>
+        <w:ind w:left="845" w:leftChars="0" w:right="0" w:hanging="425" w:firstLineChars="0"/>
+        <w:jc w:val="both"/>
+        <w:rPr>
+          <w:lang w:val="ru-RU" w:eastAsia="zh-CN"/>
+        </w:rPr>
+      </w:pPr>
+      <w:r>
+        <w:rPr>
+          <w:rFonts w:hint="default"/>
+          <w:lang w:val="ru-RU" w:eastAsia="zh-CN"/>
+        </w:rPr>
+        <w:t>Интеграция с другими библиотеками и инструментами: Selenium легко интегрируется с фреймворками для тестирования или системами для распознавания изображений.</w:t>
+      </w:r>
+    </w:p>
+    <w:p>
+      <w:pPr>
+        <w:bidi w:val="0"/>
+        <w:spacing w:line="360" w:lineRule="auto"/>
+        <w:ind w:left="0" w:right="0" w:firstLine="709"/>
+        <w:jc w:val="both"/>
+      </w:pPr>
+      <w:r>
+        <w:rPr>
+          <w:lang w:val="ru-RU" w:eastAsia="zh-CN"/>
+        </w:rPr>
+        <w:t>Audio CAPTCHA представляет собой элемент, встроенный в web-страницу, который содержит в себе ссылку на отрезок звуковой дорожки, которая содержит шум и запись голоса.</w:t>
+      </w:r>
+    </w:p>
+    <w:p>
+      <w:pPr>
+        <w:bidi w:val="0"/>
+        <w:spacing w:line="360" w:lineRule="auto"/>
+        <w:ind w:left="0" w:right="0" w:firstLine="709"/>
+        <w:jc w:val="both"/>
+      </w:pPr>
+      <w:r>
+        <w:rPr>
+          <w:lang w:val="ru-RU" w:eastAsia="zh-CN"/>
+        </w:rPr>
+        <w:t>Подобная</w:t>
+      </w:r>
+      <w:r>
+        <w:rPr>
+          <w:rFonts w:hint="default"/>
+          <w:lang w:val="ru-RU" w:eastAsia="zh-CN"/>
+        </w:rPr>
+        <w:t xml:space="preserve"> </w:t>
+      </w:r>
+      <w:r>
+        <w:rPr>
+          <w:lang w:val="ru-RU" w:eastAsia="zh-CN"/>
+        </w:rPr>
+        <w:t>запись хорошо поддается распознаванию с использованием</w:t>
+      </w:r>
+      <w:r>
+        <w:rPr>
+          <w:rFonts w:hint="default"/>
+          <w:lang w:val="en-US" w:eastAsia="zh-CN"/>
+        </w:rPr>
+        <w:t xml:space="preserve"> </w:t>
+      </w:r>
+      <w:r>
+        <w:rPr>
+          <w:rFonts w:hint="default"/>
+          <w:lang w:val="ru-RU" w:eastAsia="zh-CN"/>
+        </w:rPr>
+        <w:t>современных</w:t>
+      </w:r>
+      <w:r>
+        <w:rPr>
+          <w:lang w:val="ru-RU" w:eastAsia="zh-CN"/>
+        </w:rPr>
+        <w:t xml:space="preserve"> библиотек для распознавания речи, одна из которых была использована для решения</w:t>
+      </w:r>
+      <w:r>
+        <w:rPr>
+          <w:rFonts w:hint="default"/>
+          <w:lang w:val="ru-RU" w:eastAsia="zh-CN"/>
+        </w:rPr>
+        <w:t xml:space="preserve"> </w:t>
+      </w:r>
+      <w:r>
+        <w:rPr>
+          <w:lang w:val="ru-RU" w:eastAsia="zh-CN"/>
+        </w:rPr>
+        <w:t>Audio CAPTCHA в данной работе.</w:t>
+      </w:r>
+    </w:p>
+    <w:p>
+      <w:pPr>
+        <w:bidi w:val="0"/>
+        <w:spacing w:line="360" w:lineRule="auto"/>
+        <w:ind w:left="0" w:right="0" w:firstLine="709"/>
+        <w:jc w:val="both"/>
+        <w:rPr>
+          <w:rFonts w:hint="default"/>
+          <w:lang w:val="ru-RU" w:eastAsia="zh-CN"/>
+        </w:rPr>
+      </w:pPr>
+      <w:r>
+        <w:rPr>
+          <w:rFonts w:hint="default"/>
+          <w:lang w:val="ru-RU" w:eastAsia="zh-CN"/>
+        </w:rPr>
+        <w:t>В Python существует множество библиотек для распознавания человеческой речи,</w:t>
+      </w:r>
+      <w:r>
+        <w:rPr>
+          <w:rFonts w:hint="default"/>
+          <w:lang w:val="en-US" w:eastAsia="zh-CN"/>
+        </w:rPr>
+        <w:t xml:space="preserve"> </w:t>
+      </w:r>
+      <w:r>
+        <w:rPr>
+          <w:rFonts w:hint="default"/>
+          <w:lang w:val="ru-RU" w:eastAsia="zh-CN"/>
+        </w:rPr>
+        <w:t>таких как Google Speech Recognition, Pocketsphinx</w:t>
+      </w:r>
+      <w:r>
+        <w:rPr>
+          <w:rFonts w:hint="default"/>
+          <w:lang w:val="en-US" w:eastAsia="zh-CN"/>
+        </w:rPr>
+        <w:t>, DeepSpeech</w:t>
+      </w:r>
+      <w:r>
+        <w:rPr>
+          <w:rFonts w:hint="default"/>
+          <w:lang w:val="ru-RU" w:eastAsia="zh-CN"/>
+        </w:rPr>
+        <w:t xml:space="preserve"> и других</w:t>
+      </w:r>
+      <w:r>
+        <w:rPr>
+          <w:rFonts w:hint="default"/>
+          <w:lang w:val="en-US" w:eastAsia="zh-CN"/>
+        </w:rPr>
+        <w:t xml:space="preserve"> [7]</w:t>
+      </w:r>
+      <w:r>
+        <w:rPr>
+          <w:rFonts w:hint="default"/>
+          <w:lang w:val="ru-RU" w:eastAsia="zh-CN"/>
+        </w:rPr>
+        <w:t>. Среди них была выбрана библиотека SpeechRecognition по следующим причинам:</w:t>
+      </w:r>
+    </w:p>
+    <w:p>
+      <w:pPr>
+        <w:numPr>
+          <w:ilvl w:val="0"/>
+          <w:numId w:val="12"/>
+        </w:numPr>
+        <w:bidi w:val="0"/>
+        <w:spacing w:line="360" w:lineRule="auto"/>
+        <w:ind w:left="845" w:leftChars="0" w:right="0" w:hanging="425" w:firstLineChars="0"/>
+        <w:jc w:val="both"/>
+        <w:rPr>
+          <w:rFonts w:hint="default"/>
+          <w:lang w:val="ru-RU" w:eastAsia="zh-CN"/>
+        </w:rPr>
+      </w:pPr>
+      <w:r>
+        <w:rPr>
+          <w:rFonts w:hint="default"/>
+          <w:lang w:val="ru-RU" w:eastAsia="zh-CN"/>
+        </w:rPr>
+        <w:t>Удобство использования: Простота в освоении и интеграции благодаря интуитивно понятному API.</w:t>
+      </w:r>
+    </w:p>
+    <w:p>
+      <w:pPr>
+        <w:numPr>
+          <w:ilvl w:val="0"/>
+          <w:numId w:val="12"/>
+        </w:numPr>
+        <w:bidi w:val="0"/>
+        <w:spacing w:line="360" w:lineRule="auto"/>
+        <w:ind w:left="845" w:leftChars="0" w:right="0" w:hanging="425" w:firstLineChars="0"/>
+        <w:jc w:val="both"/>
+        <w:rPr>
+          <w:rFonts w:hint="default"/>
+          <w:lang w:val="ru-RU" w:eastAsia="zh-CN"/>
+        </w:rPr>
+      </w:pPr>
+      <w:r>
+        <w:rPr>
+          <w:rFonts w:hint="default"/>
+          <w:lang w:val="ru-RU" w:eastAsia="zh-CN"/>
+        </w:rPr>
+        <w:t>Поддержка нескольких API:</w:t>
+      </w:r>
+      <w:r>
+        <w:rPr>
+          <w:rFonts w:hint="default"/>
+          <w:lang w:val="en-US" w:eastAsia="zh-CN"/>
+        </w:rPr>
+        <w:t xml:space="preserve"> </w:t>
+      </w:r>
+      <w:r>
+        <w:rPr>
+          <w:rFonts w:hint="default"/>
+          <w:lang w:val="ru-RU" w:eastAsia="zh-CN"/>
+        </w:rPr>
+        <w:t>Библиотека предоставляет интерфейсы для работы с несколькими сервисами, включая Google Web Speech API, IBM Watson, Microsoft Azure и другие</w:t>
+      </w:r>
+      <w:r>
+        <w:rPr>
+          <w:rFonts w:hint="default"/>
+          <w:lang w:val="en-US" w:eastAsia="zh-CN"/>
+        </w:rPr>
+        <w:t xml:space="preserve"> [8]</w:t>
+      </w:r>
+      <w:r>
+        <w:rPr>
+          <w:rFonts w:hint="default"/>
+          <w:lang w:val="ru-RU" w:eastAsia="zh-CN"/>
+        </w:rPr>
+        <w:t>.</w:t>
+      </w:r>
+    </w:p>
+    <w:p>
+      <w:pPr>
+        <w:numPr>
+          <w:ilvl w:val="0"/>
+          <w:numId w:val="12"/>
+        </w:numPr>
+        <w:bidi w:val="0"/>
+        <w:spacing w:line="360" w:lineRule="auto"/>
+        <w:ind w:left="845" w:leftChars="0" w:right="0" w:hanging="425" w:firstLineChars="0"/>
+        <w:jc w:val="both"/>
+        <w:rPr>
+          <w:rFonts w:hint="default"/>
+          <w:lang w:val="ru-RU" w:eastAsia="zh-CN"/>
+        </w:rPr>
+      </w:pPr>
+      <w:r>
+        <w:rPr>
+          <w:rFonts w:hint="default"/>
+          <w:lang w:val="ru-RU" w:eastAsia="zh-CN"/>
+        </w:rPr>
+        <w:t>Кроссплатформенность:</w:t>
+      </w:r>
+      <w:r>
+        <w:rPr>
+          <w:rFonts w:hint="default"/>
+          <w:lang w:val="en-US" w:eastAsia="zh-CN"/>
+        </w:rPr>
+        <w:t xml:space="preserve"> </w:t>
+      </w:r>
+      <w:r>
+        <w:rPr>
+          <w:rFonts w:hint="default"/>
+          <w:lang w:val="ru-RU" w:eastAsia="zh-CN"/>
+        </w:rPr>
+        <w:t>SpeechRecognition работает на Windows, macOS и Linux, что обеспечивает гибкость разработки.</w:t>
+      </w:r>
+    </w:p>
+    <w:p>
+      <w:pPr>
+        <w:numPr>
+          <w:ilvl w:val="0"/>
+          <w:numId w:val="12"/>
+        </w:numPr>
+        <w:bidi w:val="0"/>
+        <w:spacing w:line="360" w:lineRule="auto"/>
+        <w:ind w:left="845" w:leftChars="0" w:right="0" w:hanging="425" w:firstLineChars="0"/>
+        <w:jc w:val="both"/>
+        <w:rPr>
+          <w:rFonts w:hint="default"/>
+          <w:lang w:val="ru-RU" w:eastAsia="zh-CN"/>
+        </w:rPr>
+      </w:pPr>
+      <w:r>
+        <w:rPr>
+          <w:rFonts w:hint="default"/>
+          <w:lang w:val="ru-RU" w:eastAsia="zh-CN"/>
+        </w:rPr>
+        <w:t>Встроенные функции обработки звука:</w:t>
+      </w:r>
+      <w:r>
+        <w:rPr>
+          <w:rFonts w:hint="default"/>
+          <w:lang w:val="en-US" w:eastAsia="zh-CN"/>
+        </w:rPr>
+        <w:t xml:space="preserve"> </w:t>
+      </w:r>
+      <w:r>
+        <w:rPr>
+          <w:rFonts w:hint="default"/>
+          <w:lang w:val="ru-RU" w:eastAsia="zh-CN"/>
+        </w:rPr>
+        <w:t>Возможность работы с различными форматами аудио, включая wav, и встроенные методы для улучшения качества записи перед отправкой на обработку.</w:t>
+      </w:r>
+    </w:p>
+    <w:p>
+      <w:pPr>
+        <w:numPr>
+          <w:ilvl w:val="0"/>
+          <w:numId w:val="12"/>
+        </w:numPr>
+        <w:bidi w:val="0"/>
+        <w:spacing w:line="360" w:lineRule="auto"/>
+        <w:ind w:left="845" w:leftChars="0" w:right="0" w:hanging="425" w:firstLineChars="0"/>
+        <w:jc w:val="both"/>
+        <w:rPr>
+          <w:rFonts w:hint="default"/>
+          <w:lang w:val="ru-RU" w:eastAsia="zh-CN"/>
+        </w:rPr>
+      </w:pPr>
+      <w:r>
+        <w:rPr>
+          <w:rFonts w:hint="default"/>
+          <w:lang w:val="ru-RU" w:eastAsia="zh-CN"/>
+        </w:rPr>
+        <w:t>Локальная и облачная обработка:</w:t>
+      </w:r>
+      <w:r>
+        <w:rPr>
+          <w:rFonts w:hint="default"/>
+          <w:lang w:val="en-US" w:eastAsia="zh-CN"/>
+        </w:rPr>
+        <w:t xml:space="preserve"> </w:t>
+      </w:r>
+      <w:r>
+        <w:rPr>
+          <w:rFonts w:hint="default"/>
+          <w:lang w:val="ru-RU" w:eastAsia="zh-CN"/>
+        </w:rPr>
+        <w:t>Поддержка локальных движков, таких как PocketSphinx, и облачных сервисов, таких как Google Speech API, что делает библиотеку универсальной для различных задач.</w:t>
+      </w:r>
+    </w:p>
+    <w:p>
+      <w:pPr>
+        <w:numPr>
+          <w:ilvl w:val="0"/>
+          <w:numId w:val="12"/>
+        </w:numPr>
+        <w:bidi w:val="0"/>
+        <w:spacing w:line="360" w:lineRule="auto"/>
+        <w:ind w:left="845" w:leftChars="0" w:right="0" w:hanging="425" w:firstLineChars="0"/>
+        <w:jc w:val="both"/>
       </w:pPr>
       <w:r>
         <w:rPr>
@@ -2567,6 +4032,9 @@
         <w:bidi w:val="0"/>
         <w:ind w:left="1417" w:leftChars="0" w:hanging="697" w:firstLineChars="0"/>
       </w:pPr>
+      <w:bookmarkStart w:id="31" w:name="_Toc28591"/>
+      <w:bookmarkStart w:id="32" w:name="_Toc24420"/>
+      <w:bookmarkStart w:id="33" w:name="_Toc2"/>
       <w:r>
         <w:rPr>
           <w:lang w:val="ru-RU"/>
@@ -2580,6 +4048,9 @@
         </w:rPr>
         <w:t xml:space="preserve"> алгоритма работы программы</w:t>
       </w:r>
+      <w:bookmarkEnd w:id="31"/>
+      <w:bookmarkEnd w:id="32"/>
+      <w:bookmarkEnd w:id="33"/>
     </w:p>
     <w:p>
       <w:pPr>
@@ -2588,6 +4059,7 @@
         <w:pageBreakBefore w:val="0"/>
         <w:widowControl/>
         <w:numPr>
+          <w:ilvl w:val="0"/>
           <w:numId w:val="0"/>
         </w:numPr>
         <w:kinsoku/>
@@ -2655,7 +4127,7 @@
           <w:rFonts w:hint="default"/>
           <w:lang w:val="ru-RU"/>
         </w:rPr>
-        <w:t xml:space="preserve">для последующего распознавания с использованием </w:t>
+        <w:t xml:space="preserve">для последующего распознавания и отправку готового решения с использованием </w:t>
       </w:r>
       <w:r>
         <w:rPr>
@@ -2680,7 +4152,7 @@
         <w:widowControl/>
         <w:numPr>
           <w:ilvl w:val="0"/>
-          <w:numId w:val="11"/>
+          <w:numId w:val="13"/>
         </w:numPr>
         <w:kinsoku/>
         <w:wordWrap/>
@@ -2716,7 +4188,7 @@
         <w:widowControl/>
         <w:numPr>
           <w:ilvl w:val="0"/>
-          <w:numId w:val="11"/>
+          <w:numId w:val="13"/>
         </w:numPr>
         <w:kinsoku/>
         <w:wordWrap/>
@@ -2780,7 +4252,7 @@
         <w:widowControl/>
         <w:numPr>
           <w:ilvl w:val="0"/>
-          <w:numId w:val="11"/>
+          <w:numId w:val="13"/>
         </w:numPr>
         <w:kinsoku/>
         <w:wordWrap/>
@@ -2844,7 +4316,7 @@
         <w:widowControl/>
         <w:numPr>
           <w:ilvl w:val="0"/>
-          <w:numId w:val="11"/>
+          <w:numId w:val="13"/>
         </w:numPr>
         <w:kinsoku/>
         <w:wordWrap/>
@@ -2894,7 +4366,7 @@
         <w:widowControl/>
         <w:numPr>
           <w:ilvl w:val="0"/>
-          <w:numId w:val="11"/>
+          <w:numId w:val="13"/>
         </w:numPr>
         <w:kinsoku/>
         <w:wordWrap/>
@@ -2930,7 +4402,7 @@
         <w:widowControl/>
         <w:numPr>
           <w:ilvl w:val="0"/>
-          <w:numId w:val="11"/>
+          <w:numId w:val="13"/>
         </w:numPr>
         <w:kinsoku/>
         <w:wordWrap/>
@@ -2966,7 +4438,7 @@
         <w:widowControl/>
         <w:numPr>
           <w:ilvl w:val="0"/>
-          <w:numId w:val="11"/>
+          <w:numId w:val="13"/>
         </w:numPr>
         <w:kinsoku/>
         <w:wordWrap/>
@@ -3002,7 +4474,7 @@
         <w:widowControl/>
         <w:numPr>
           <w:ilvl w:val="0"/>
-          <w:numId w:val="11"/>
+          <w:numId w:val="13"/>
         </w:numPr>
         <w:kinsoku/>
         <w:wordWrap/>
@@ -3108,6 +4580,7 @@
         <w:pageBreakBefore w:val="0"/>
         <w:widowControl/>
         <w:numPr>
+          <w:ilvl w:val="0"/>
           <w:numId w:val="0"/>
         </w:numPr>
         <w:kinsoku/>
@@ -3143,6 +4616,7 @@
         <w:pageBreakBefore w:val="0"/>
         <w:widowControl/>
         <w:numPr>
+          <w:ilvl w:val="0"/>
           <w:numId w:val="0"/>
         </w:numPr>
         <w:kinsoku/>
@@ -3171,6 +4645,7 @@
         <w:pageBreakBefore w:val="0"/>
         <w:widowControl/>
         <w:numPr>
+          <w:ilvl w:val="0"/>
           <w:numId w:val="0"/>
         </w:numPr>
         <w:kinsoku/>
@@ -3221,7 +4696,7 @@
         <w:widowControl/>
         <w:numPr>
           <w:ilvl w:val="0"/>
-          <w:numId w:val="12"/>
+          <w:numId w:val="14"/>
         </w:numPr>
         <w:kinsoku/>
         <w:wordWrap/>
@@ -3257,7 +4732,7 @@
         <w:widowControl/>
         <w:numPr>
           <w:ilvl w:val="0"/>
-          <w:numId w:val="12"/>
+          <w:numId w:val="14"/>
         </w:numPr>
         <w:kinsoku/>
         <w:wordWrap/>
@@ -3293,7 +4768,7 @@
         <w:widowControl/>
         <w:numPr>
           <w:ilvl w:val="0"/>
-          <w:numId w:val="12"/>
+          <w:numId w:val="14"/>
         </w:numPr>
         <w:kinsoku/>
         <w:wordWrap/>
@@ -3324,6 +4799,7 @@
         <w:pageBreakBefore w:val="0"/>
         <w:widowControl/>
         <w:numPr>
+          <w:ilvl w:val="0"/>
           <w:numId w:val="0"/>
         </w:numPr>
         <w:kinsoku/>
@@ -3443,6 +4919,7 @@
         <w:pageBreakBefore w:val="0"/>
         <w:widowControl/>
         <w:numPr>
+          <w:ilvl w:val="0"/>
           <w:numId w:val="0"/>
         </w:numPr>
         <w:kinsoku/>
@@ -3520,6 +4997,7 @@
         <w:pageBreakBefore w:val="0"/>
         <w:widowControl/>
         <w:numPr>
+          <w:ilvl w:val="0"/>
           <w:numId w:val="0"/>
         </w:numPr>
         <w:kinsoku/>
@@ -3555,6 +5033,7 @@
         <w:pageBreakBefore w:val="0"/>
         <w:widowControl/>
         <w:numPr>
+          <w:ilvl w:val="0"/>
           <w:numId w:val="0"/>
         </w:numPr>
         <w:kinsoku/>
@@ -3596,6 +5075,7 @@
         <w:pageBreakBefore w:val="0"/>
         <w:widowControl/>
         <w:numPr>
+          <w:ilvl w:val="0"/>
           <w:numId w:val="0"/>
         </w:numPr>
         <w:kinsoku/>
@@ -3635,42 +5115,213 @@
         <w:ind w:left="23" w:firstLine="0"/>
         <w:jc w:val="center"/>
       </w:pPr>
-      <w:bookmarkStart w:id="11" w:name="__RefHeading___Toc112_1365281631"/>
-      <w:bookmarkEnd w:id="11"/>
-      <w:bookmarkStart w:id="12" w:name="_Toc31727"/>
+      <w:bookmarkStart w:id="34" w:name="_Toc31727"/>
+      <w:bookmarkStart w:id="35" w:name="_Toc11024"/>
+      <w:bookmarkStart w:id="36" w:name="_Toc1382"/>
+      <w:bookmarkStart w:id="37" w:name="_Toc23140"/>
       <w:r>
         <w:rPr>
           <w:lang w:val="ru-RU" w:eastAsia="zh-CN"/>
         </w:rPr>
         <w:t>Заключение</w:t>
       </w:r>
-      <w:bookmarkEnd w:id="12"/>
+      <w:bookmarkEnd w:id="34"/>
+      <w:bookmarkEnd w:id="35"/>
+      <w:bookmarkEnd w:id="36"/>
+      <w:bookmarkEnd w:id="37"/>
+    </w:p>
+    <w:p>
+      <w:pPr>
+        <w:spacing w:line="360" w:lineRule="auto"/>
+        <w:rPr>
+          <w:rFonts w:hint="default"/>
+          <w:lang w:val="ru-RU"/>
+        </w:rPr>
+      </w:pPr>
+      <w:r>
+        <w:rPr>
+          <w:rFonts w:hint="default"/>
+          <w:lang w:val="ru-RU"/>
+        </w:rPr>
+        <w:t>В ходе выполнения работы были решены следующие задачи:</w:t>
+      </w:r>
     </w:p>
     <w:p>
       <w:pPr>
         <w:numPr>
           <w:ilvl w:val="0"/>
+          <w:numId w:val="15"/>
+        </w:numPr>
+        <w:spacing w:line="360" w:lineRule="auto"/>
+        <w:ind w:left="845" w:leftChars="0" w:hanging="425" w:firstLineChars="0"/>
+        <w:rPr>
+          <w:rFonts w:hint="default"/>
+          <w:lang w:val="ru-RU"/>
+        </w:rPr>
+      </w:pPr>
+      <w:r>
+        <w:rPr>
+          <w:lang w:val="ru-RU"/>
+        </w:rPr>
+        <w:t>Осуществлено</w:t>
+      </w:r>
+      <w:r>
+        <w:rPr>
+          <w:rFonts w:hint="default"/>
+          <w:lang w:val="ru-RU"/>
+        </w:rPr>
+        <w:t xml:space="preserve"> обзорное знакомство с наиболее часто встречающимися реализациями </w:t>
+      </w:r>
+      <w:r>
+        <w:rPr>
+          <w:rFonts w:hint="default"/>
+          <w:lang w:val="en-US"/>
+        </w:rPr>
+        <w:t xml:space="preserve">CAPTCHA </w:t>
+      </w:r>
+      <w:r>
+        <w:rPr>
+          <w:rFonts w:hint="default"/>
+          <w:lang w:val="ru-RU"/>
+        </w:rPr>
+        <w:t xml:space="preserve">на </w:t>
+      </w:r>
+      <w:r>
+        <w:rPr>
+          <w:rFonts w:hint="default"/>
+          <w:lang w:val="en-US"/>
+        </w:rPr>
+        <w:t>web-</w:t>
+      </w:r>
+      <w:r>
+        <w:rPr>
+          <w:rFonts w:hint="default"/>
+          <w:lang w:val="ru-RU"/>
+        </w:rPr>
+        <w:t>ресурсах.</w:t>
+      </w:r>
+    </w:p>
+    <w:p>
+      <w:pPr>
+        <w:numPr>
+          <w:ilvl w:val="0"/>
+          <w:numId w:val="15"/>
+        </w:numPr>
+        <w:spacing w:line="360" w:lineRule="auto"/>
+        <w:ind w:left="845" w:leftChars="0" w:hanging="425" w:firstLineChars="0"/>
+        <w:rPr>
+          <w:rFonts w:hint="default"/>
+          <w:lang w:val="ru-RU"/>
+        </w:rPr>
+      </w:pPr>
+      <w:r>
+        <w:rPr>
+          <w:lang w:val="ru-RU"/>
+        </w:rPr>
+        <w:t>Подобраны</w:t>
+      </w:r>
+      <w:r>
+        <w:rPr>
+          <w:rFonts w:hint="default"/>
+          <w:lang w:val="ru-RU"/>
+        </w:rPr>
+        <w:t xml:space="preserve"> язык программирования и инструменты для автоматизации сценариев удобного взаимодействия с </w:t>
+      </w:r>
+      <w:r>
+        <w:rPr>
+          <w:rFonts w:hint="default"/>
+          <w:lang w:val="en-US"/>
+        </w:rPr>
+        <w:t>CAPTCHA</w:t>
+      </w:r>
+      <w:r>
+        <w:rPr>
+          <w:rFonts w:hint="default"/>
+          <w:lang w:val="ru-RU"/>
+        </w:rPr>
+        <w:t>.</w:t>
+      </w:r>
+    </w:p>
+    <w:p>
+      <w:pPr>
+        <w:numPr>
+          <w:ilvl w:val="0"/>
+          <w:numId w:val="15"/>
+        </w:numPr>
+        <w:spacing w:line="360" w:lineRule="auto"/>
+        <w:ind w:left="845" w:leftChars="0" w:hanging="425" w:firstLineChars="0"/>
+        <w:rPr>
+          <w:lang w:val="ru-RU" w:eastAsia="zh-CN"/>
+        </w:rPr>
+      </w:pPr>
+      <w:r>
+        <w:rPr>
+          <w:rFonts w:hint="default"/>
+          <w:lang w:val="ru-RU"/>
+        </w:rPr>
+        <w:t xml:space="preserve">Реализована программа для автоматизации решения одной из реализаций </w:t>
+      </w:r>
+      <w:r>
+        <w:rPr>
+          <w:rFonts w:hint="default"/>
+          <w:lang w:val="en-US"/>
+        </w:rPr>
+        <w:t>CAPTCHA</w:t>
+      </w:r>
+      <w:r>
+        <w:rPr>
+          <w:rFonts w:hint="default"/>
+          <w:lang w:val="ru-RU"/>
+        </w:rPr>
+        <w:t>, предоставляемой в аудиоформате.</w:t>
+      </w:r>
+    </w:p>
+    <w:p>
+      <w:pPr>
+        <w:keepNext w:val="0"/>
+        <w:keepLines w:val="0"/>
+        <w:pageBreakBefore w:val="0"/>
+        <w:widowControl/>
+        <w:numPr>
           <w:numId w:val="0"/>
         </w:numPr>
+        <w:kinsoku/>
+        <w:wordWrap/>
+        <w:overflowPunct/>
+        <w:topLinePunct w:val="0"/>
+        <w:autoSpaceDE/>
+        <w:autoSpaceDN/>
         <w:bidi w:val="0"/>
+        <w:adjustRightInd/>
+        <w:snapToGrid/>
         <w:spacing w:line="360" w:lineRule="auto"/>
-        <w:ind w:left="23" w:right="0" w:firstLine="709"/>
-        <w:jc w:val="both"/>
-      </w:pPr>
-      <w:r>
-        <w:rPr>
-          <w:lang w:val="ru-RU" w:eastAsia="zh-CN"/>
-        </w:rPr>
-        <w:t>Дать резюме о проделанной работе</w:t>
-      </w:r>
-    </w:p>
-    <w:p>
-      <w:pPr>
-        <w:spacing w:line="360" w:lineRule="auto"/>
-        <w:rPr>
-          <w:lang w:val="ru-RU" w:eastAsia="zh-CN"/>
-        </w:rPr>
-      </w:pPr>
+        <w:ind w:firstLine="720"/>
+        <w:textAlignment w:val="auto"/>
+        <w:rPr>
+          <w:lang w:val="ru-RU" w:eastAsia="zh-CN"/>
+        </w:rPr>
+      </w:pPr>
+      <w:r>
+        <w:rPr>
+          <w:rFonts w:hint="default"/>
+          <w:lang w:val="ru-RU"/>
+        </w:rPr>
+        <w:t xml:space="preserve">В результате выполнения работы была реализована программа для автоматизации решения </w:t>
+      </w:r>
+      <w:r>
+        <w:rPr>
+          <w:rFonts w:hint="default"/>
+          <w:lang w:val="en-US"/>
+        </w:rPr>
+        <w:t xml:space="preserve">Audio CAPTCHA </w:t>
+      </w:r>
+      <w:r>
+        <w:rPr>
+          <w:rFonts w:hint="default"/>
+          <w:lang w:val="ru-RU"/>
+        </w:rPr>
+        <w:t>и создан автоматизированный сценарий для тестирования работоспособности программы на реальном сайте.</w:t>
+      </w:r>
       <w:r>
         <w:br w:type="page"/>
       </w:r>
@@ -3694,87 +5345,204 @@
         <w:ind w:left="23" w:firstLine="0"/>
         <w:jc w:val="center"/>
       </w:pPr>
-      <w:bookmarkStart w:id="13" w:name="__RefHeading___Toc114_1365281631"/>
-      <w:bookmarkEnd w:id="13"/>
-      <w:bookmarkStart w:id="14" w:name="_Toc4991"/>
+      <w:bookmarkStart w:id="38" w:name="_Toc4991"/>
+      <w:bookmarkStart w:id="39" w:name="_Toc24021"/>
+      <w:bookmarkStart w:id="40" w:name="_Toc2160"/>
+      <w:bookmarkStart w:id="41" w:name="_Toc7602"/>
       <w:r>
         <w:rPr>
           <w:lang w:val="ru-RU" w:eastAsia="zh-CN"/>
         </w:rPr>
         <w:t>Список использованной литературы</w:t>
       </w:r>
-      <w:bookmarkEnd w:id="14"/>
+      <w:bookmarkEnd w:id="38"/>
+      <w:bookmarkEnd w:id="39"/>
+      <w:bookmarkEnd w:id="40"/>
+      <w:bookmarkEnd w:id="41"/>
     </w:p>
     <w:p>
       <w:pPr>
         <w:numPr>
           <w:ilvl w:val="0"/>
-          <w:numId w:val="13"/>
+          <w:numId w:val="16"/>
         </w:numPr>
         <w:bidi w:val="0"/>
         <w:spacing w:line="360" w:lineRule="auto"/>
-        <w:rPr>
-          <w:lang w:val="ru-RU" w:eastAsia="zh-CN"/>
-        </w:rPr>
-      </w:pPr>
-      <w:r>
-        <w:rPr>
+        <w:ind w:left="845" w:leftChars="0" w:hanging="425" w:firstLineChars="0"/>
+        <w:rPr>
+          <w:lang w:val="ru-RU" w:eastAsia="zh-CN"/>
+        </w:rPr>
+      </w:pPr>
+      <w:r>
+        <w:rPr>
+          <w:rFonts w:hint="default"/>
+          <w:lang w:val="ru-RU" w:eastAsia="zh-CN"/>
+        </w:rPr>
+        <w:t xml:space="preserve">Что такое CAPTCHA? </w:t>
+      </w:r>
+      <w:r>
+        <w:rPr>
+          <w:rFonts w:hint="default"/>
+          <w:lang w:val="en-US" w:eastAsia="zh-CN"/>
+        </w:rPr>
+        <w:t>[</w:t>
+      </w:r>
+      <w:r>
+        <w:rPr>
+          <w:rFonts w:hint="default"/>
+          <w:lang w:val="ru-RU" w:eastAsia="zh-CN"/>
+        </w:rPr>
+        <w:t>Электронный ресурс</w:t>
+      </w:r>
+      <w:r>
+        <w:rPr>
+          <w:rFonts w:hint="default"/>
+          <w:lang w:val="en-US" w:eastAsia="zh-CN"/>
+        </w:rPr>
+        <w:t>]</w:t>
+      </w:r>
+      <w:r>
+        <w:rPr>
+          <w:rFonts w:hint="default"/>
+          <w:lang w:val="ru-RU" w:eastAsia="zh-CN"/>
+        </w:rPr>
+        <w:t xml:space="preserve"> Сайт support.google.com. Режим доступа: </w:t>
+      </w:r>
+      <w:r>
+        <w:rPr>
+          <w:color w:val="auto"/>
+          <w:u w:val="none"/>
           <w:lang w:val="ru-RU" w:eastAsia="zh-CN"/>
         </w:rPr>
         <w:fldChar w:fldCharType="begin"/>
       </w:r>
       <w:r>
         <w:rPr>
+          <w:color w:val="auto"/>
+          <w:u w:val="none"/>
           <w:lang w:val="ru-RU" w:eastAsia="zh-CN"/>
         </w:rPr>
         <w:instrText xml:space="preserve"> HYPERLINK "https://support.google.com/a/answer/1217728?hl=ru" </w:instrText>
       </w:r>
       <w:r>
         <w:rPr>
+          <w:color w:val="auto"/>
+          <w:u w:val="none"/>
           <w:lang w:val="ru-RU" w:eastAsia="zh-CN"/>
         </w:rPr>
         <w:fldChar w:fldCharType="separate"/>
       </w:r>
       <w:r>
         <w:rPr>
-          <w:rStyle w:val="6"/>
+          <w:rStyle w:val="7"/>
+          <w:color w:val="auto"/>
+          <w:u w:val="none"/>
           <w:lang w:val="ru-RU" w:eastAsia="zh-CN"/>
         </w:rPr>
         <w:t>https://support.google.com/a/answer/1217728?hl=ru</w:t>
       </w:r>
       <w:r>
         <w:rPr>
+          <w:color w:val="auto"/>
+          <w:u w:val="none"/>
           <w:lang w:val="ru-RU" w:eastAsia="zh-CN"/>
         </w:rPr>
         <w:fldChar w:fldCharType="end"/>
+      </w:r>
+      <w:r>
+        <w:rPr>
+          <w:rFonts w:hint="default"/>
+          <w:color w:val="auto"/>
+          <w:u w:val="none"/>
+          <w:lang w:val="ru-RU" w:eastAsia="zh-CN"/>
+        </w:rPr>
+        <w:t>.</w:t>
       </w:r>
     </w:p>
     <w:p>
       <w:pPr>
         <w:numPr>
           <w:ilvl w:val="0"/>
-          <w:numId w:val="13"/>
+          <w:numId w:val="16"/>
         </w:numPr>
         <w:bidi w:val="0"/>
         <w:spacing w:line="360" w:lineRule="auto"/>
-        <w:rPr>
-          <w:lang w:val="ru-RU" w:eastAsia="zh-CN"/>
-        </w:rPr>
-      </w:pPr>
-      <w:r>
-        <w:rPr>
+        <w:ind w:left="845" w:leftChars="0" w:hanging="425" w:firstLineChars="0"/>
+        <w:rPr>
+          <w:lang w:val="ru-RU" w:eastAsia="zh-CN"/>
+        </w:rPr>
+      </w:pPr>
+      <w:r>
+        <w:rPr>
+          <w:rFonts w:hint="default"/>
+          <w:lang w:val="ru-RU" w:eastAsia="zh-CN"/>
+        </w:rPr>
+        <w:t xml:space="preserve">Я не робот: 10 альтернатив reCAPTCHA </w:t>
+      </w:r>
+      <w:r>
+        <w:rPr>
+          <w:rFonts w:hint="default"/>
+          <w:lang w:val="en-US" w:eastAsia="zh-CN"/>
+        </w:rPr>
+        <w:t>[</w:t>
+      </w:r>
+      <w:r>
+        <w:rPr>
+          <w:rFonts w:hint="default"/>
+          <w:lang w:val="ru-RU" w:eastAsia="zh-CN"/>
+        </w:rPr>
+        <w:t>Электронный ресурс</w:t>
+      </w:r>
+      <w:r>
+        <w:rPr>
+          <w:rFonts w:hint="default"/>
+          <w:lang w:val="en-US" w:eastAsia="zh-CN"/>
+        </w:rPr>
+        <w:t>]</w:t>
+      </w:r>
+      <w:r>
+        <w:rPr>
+          <w:rFonts w:hint="default"/>
+          <w:lang w:val="ru-RU" w:eastAsia="zh-CN"/>
+        </w:rPr>
+        <w:t xml:space="preserve"> Сайт </w:t>
+      </w:r>
+      <w:r>
+        <w:rPr>
+          <w:rStyle w:val="6"/>
+          <w:color w:val="auto"/>
+          <w:u w:val="none"/>
+          <w:lang w:val="ru-RU" w:eastAsia="zh-CN"/>
+        </w:rPr>
+        <w:t>tproger.ru</w:t>
+      </w:r>
+      <w:r>
+        <w:rPr>
+          <w:rFonts w:hint="default"/>
+          <w:lang w:val="ru-RU" w:eastAsia="zh-CN"/>
+        </w:rPr>
+        <w:t xml:space="preserve">. Режим доступа: </w:t>
+      </w:r>
+      <w:r>
+        <w:rPr>
+          <w:color w:val="auto"/>
+          <w:u w:val="none"/>
           <w:lang w:val="ru-RU" w:eastAsia="zh-CN"/>
         </w:rPr>
         <w:fldChar w:fldCharType="begin"/>
       </w:r>
       <w:r>
         <w:rPr>
+          <w:color w:val="auto"/>
+          <w:u w:val="none"/>
           <w:lang w:val="ru-RU" w:eastAsia="zh-CN"/>
         </w:rPr>
         <w:instrText xml:space="preserve"> HYPERLINK "https://tproger.ru/articles/recaptcha-alternatives" </w:instrText>
       </w:r>
       <w:r>
         <w:rPr>
+          <w:color w:val="auto"/>
+          <w:u w:val="none"/>
           <w:lang w:val="ru-RU" w:eastAsia="zh-CN"/>
         </w:rPr>
         <w:fldChar w:fldCharType="separate"/>
@@ -3782,76 +5550,147 @@
       <w:r>
         <w:rPr>
           <w:rStyle w:val="6"/>
+          <w:color w:val="auto"/>
+          <w:u w:val="none"/>
           <w:lang w:val="ru-RU" w:eastAsia="zh-CN"/>
         </w:rPr>
         <w:t>https://tproger.ru/articles/recaptcha-alternatives</w:t>
       </w:r>
       <w:r>
         <w:rPr>
+          <w:color w:val="auto"/>
+          <w:u w:val="none"/>
           <w:lang w:val="ru-RU" w:eastAsia="zh-CN"/>
         </w:rPr>
         <w:fldChar w:fldCharType="end"/>
+      </w:r>
+      <w:r>
+        <w:rPr>
+          <w:rFonts w:hint="default"/>
+          <w:color w:val="auto"/>
+          <w:u w:val="none"/>
+          <w:lang w:val="ru-RU" w:eastAsia="zh-CN"/>
+        </w:rPr>
+        <w:t>.</w:t>
       </w:r>
     </w:p>
     <w:p>
       <w:pPr>
         <w:numPr>
           <w:ilvl w:val="0"/>
-          <w:numId w:val="13"/>
+          <w:numId w:val="16"/>
         </w:numPr>
         <w:bidi w:val="0"/>
         <w:spacing w:line="360" w:lineRule="auto"/>
-        <w:rPr>
-          <w:lang w:val="ru-RU" w:eastAsia="zh-CN"/>
-        </w:rPr>
-      </w:pPr>
-      <w:r>
-        <w:rPr>
-          <w:rFonts w:hint="default"/>
+        <w:ind w:left="845" w:leftChars="0" w:hanging="425" w:firstLineChars="0"/>
+        <w:rPr>
+          <w:rFonts w:hint="default"/>
+          <w:lang w:val="ru-RU" w:eastAsia="zh-CN"/>
+        </w:rPr>
+      </w:pPr>
+      <w:r>
+        <w:rPr>
+          <w:rFonts w:hint="default"/>
+          <w:lang w:val="en-US" w:eastAsia="zh-CN"/>
+        </w:rPr>
+        <w:t xml:space="preserve">reCAPTCHA (ru) [Электронный ресурс] Сайт wikipedia.org. Режим доступа: </w:t>
+      </w:r>
+      <w:r>
+        <w:rPr>
+          <w:rFonts w:hint="default"/>
+          <w:color w:val="auto"/>
+          <w:u w:val="none"/>
         </w:rPr>
         <w:fldChar w:fldCharType="begin"/>
       </w:r>
       <w:r>
         <w:rPr>
           <w:rFonts w:hint="default"/>
+          <w:color w:val="auto"/>
+          <w:u w:val="none"/>
         </w:rPr>
         <w:instrText xml:space="preserve"> HYPERLINK "https://ru.wikipedia.org/wiki/ReCAPTCHA" </w:instrText>
       </w:r>
       <w:r>
         <w:rPr>
           <w:rFonts w:hint="default"/>
+          <w:color w:val="auto"/>
+          <w:u w:val="none"/>
         </w:rPr>
         <w:fldChar w:fldCharType="separate"/>
       </w:r>
       <w:r>
         <w:rPr>
-          <w:rStyle w:val="6"/>
-          <w:rFonts w:hint="default"/>
+          <w:rStyle w:val="7"/>
+          <w:rFonts w:hint="default"/>
+          <w:color w:val="auto"/>
+          <w:u w:val="none"/>
         </w:rPr>
         <w:t>https://ru.wikipedia.org/wiki/ReCAPTCHA</w:t>
       </w:r>
       <w:r>
         <w:rPr>
           <w:rFonts w:hint="default"/>
+          <w:color w:val="auto"/>
+          <w:u w:val="none"/>
         </w:rPr>
         <w:fldChar w:fldCharType="end"/>
+      </w:r>
+      <w:r>
+        <w:rPr>
+          <w:rFonts w:hint="default"/>
+          <w:lang w:val="ru-RU"/>
+        </w:rPr>
+        <w:t>.</w:t>
       </w:r>
     </w:p>
     <w:p>
       <w:pPr>
         <w:numPr>
           <w:ilvl w:val="0"/>
-          <w:numId w:val="13"/>
+          <w:numId w:val="16"/>
         </w:numPr>
         <w:bidi w:val="0"/>
         <w:spacing w:line="360" w:lineRule="auto"/>
-        <w:rPr>
-          <w:lang w:val="ru-RU" w:eastAsia="zh-CN"/>
-        </w:rPr>
-      </w:pPr>
-      <w:r>
-        <w:rPr>
-          <w:rFonts w:hint="default"/>
+        <w:ind w:left="845" w:leftChars="0" w:hanging="425" w:firstLineChars="0"/>
+        <w:rPr>
+          <w:rFonts w:hint="default"/>
+          <w:lang w:val="ru-RU" w:eastAsia="zh-CN"/>
+        </w:rPr>
+      </w:pPr>
+      <w:r>
+        <w:rPr>
+          <w:rFonts w:hint="default"/>
+          <w:lang w:val="en-US" w:eastAsia="zh-CN"/>
+        </w:rPr>
+        <w:t>re</w:t>
+      </w:r>
+      <w:r>
+        <w:rPr>
+          <w:rFonts w:hint="default"/>
+          <w:lang w:val="ru-RU" w:eastAsia="zh-CN"/>
+        </w:rPr>
+        <w:t>CAPTCHA</w:t>
+      </w:r>
+      <w:r>
+        <w:rPr>
+          <w:rFonts w:hint="default"/>
+          <w:lang w:val="en-US" w:eastAsia="zh-CN"/>
+        </w:rPr>
+        <w:t xml:space="preserve"> (en)</w:t>
+      </w:r>
+      <w:r>
+        <w:rPr>
+          <w:rFonts w:hint="default"/>
+          <w:lang w:val="ru-RU" w:eastAsia="zh-CN"/>
+        </w:rPr>
+        <w:t xml:space="preserve"> [Электронный ресурс] Сайт wikipedia.org. Режим доступа: </w:t>
+      </w:r>
+      <w:r>
+        <w:rPr>
+          <w:rFonts w:hint="default"/>
+          <w:color w:val="auto"/>
+          <w:u w:val="none"/>
           <w:lang w:val="ru-RU" w:eastAsia="zh-CN"/>
         </w:rPr>
         <w:fldChar w:fldCharType="begin"/>
@@ -3859,6 +5698,8 @@
       <w:r>
         <w:rPr>
           <w:rFonts w:hint="default"/>
+          <w:color w:val="auto"/>
+          <w:u w:val="none"/>
           <w:lang w:val="ru-RU" w:eastAsia="zh-CN"/>
         </w:rPr>
         <w:instrText xml:space="preserve"> HYPERLINK "https://en.m.wikipedia.org/wiki/ReCAPTCHA" </w:instrText>
@@ -3866,14 +5707,18 @@
       <w:r>
         <w:rPr>
           <w:rFonts w:hint="default"/>
+          <w:color w:val="auto"/>
+          <w:u w:val="none"/>
           <w:lang w:val="ru-RU" w:eastAsia="zh-CN"/>
         </w:rPr>
         <w:fldChar w:fldCharType="separate"/>
       </w:r>
       <w:r>
         <w:rPr>
-          <w:rStyle w:val="6"/>
-          <w:rFonts w:hint="default"/>
+          <w:rStyle w:val="7"/>
+          <w:rFonts w:hint="default"/>
+          <w:color w:val="auto"/>
+          <w:u w:val="none"/>
           <w:lang w:val="ru-RU" w:eastAsia="zh-CN"/>
         </w:rPr>
         <w:t>https://en.m.wikipedia.org/wiki/ReCAPTCHA</w:t>
@@ -3881,26 +5726,53 @@
       <w:r>
         <w:rPr>
           <w:rFonts w:hint="default"/>
+          <w:color w:val="auto"/>
+          <w:u w:val="none"/>
           <w:lang w:val="ru-RU" w:eastAsia="zh-CN"/>
         </w:rPr>
         <w:fldChar w:fldCharType="end"/>
+      </w:r>
+      <w:r>
+        <w:rPr>
+          <w:rFonts w:hint="default"/>
+          <w:lang w:val="ru-RU" w:eastAsia="zh-CN"/>
+        </w:rPr>
+        <w:t>.</w:t>
       </w:r>
     </w:p>
     <w:p>
       <w:pPr>
         <w:numPr>
           <w:ilvl w:val="0"/>
-          <w:numId w:val="13"/>
+          <w:numId w:val="16"/>
         </w:numPr>
         <w:bidi w:val="0"/>
         <w:spacing w:line="360" w:lineRule="auto"/>
-        <w:rPr>
-          <w:lang w:val="ru-RU" w:eastAsia="zh-CN"/>
-        </w:rPr>
-      </w:pPr>
-      <w:r>
-        <w:rPr>
-          <w:rFonts w:hint="default"/>
+        <w:ind w:left="845" w:leftChars="0" w:hanging="425" w:firstLineChars="0"/>
+        <w:rPr>
+          <w:rFonts w:hint="default"/>
+          <w:lang w:val="ru-RU" w:eastAsia="zh-CN"/>
+        </w:rPr>
+      </w:pPr>
+      <w:r>
+        <w:rPr>
+          <w:rFonts w:hint="default"/>
+          <w:lang w:val="en-US" w:eastAsia="zh-CN"/>
+        </w:rPr>
+        <w:t>h</w:t>
+      </w:r>
+      <w:r>
+        <w:rPr>
+          <w:rFonts w:hint="default"/>
+          <w:lang w:val="ru-RU" w:eastAsia="zh-CN"/>
+        </w:rPr>
+        <w:t xml:space="preserve">CAPTCHA [Электронный ресурс] Сайт hcaptcha.com. Режим доступа: </w:t>
+      </w:r>
+      <w:r>
+        <w:rPr>
+          <w:rFonts w:hint="default"/>
+          <w:color w:val="auto"/>
+          <w:u w:val="none"/>
           <w:lang w:val="ru-RU" w:eastAsia="zh-CN"/>
         </w:rPr>
         <w:fldChar w:fldCharType="begin"/>
@@ -3908,6 +5780,8 @@
       <w:r>
         <w:rPr>
           <w:rFonts w:hint="default"/>
+          <w:color w:val="auto"/>
+          <w:u w:val="none"/>
           <w:lang w:val="ru-RU" w:eastAsia="zh-CN"/>
         </w:rPr>
         <w:instrText xml:space="preserve"> HYPERLINK "https://www.hcaptcha.com/" </w:instrText>
@@ -3915,14 +5789,18 @@
       <w:r>
         <w:rPr>
           <w:rFonts w:hint="default"/>
+          <w:color w:val="auto"/>
+          <w:u w:val="none"/>
           <w:lang w:val="ru-RU" w:eastAsia="zh-CN"/>
         </w:rPr>
         <w:fldChar w:fldCharType="separate"/>
       </w:r>
       <w:r>
         <w:rPr>
-          <w:rStyle w:val="6"/>
-          <w:rFonts w:hint="default"/>
+          <w:rStyle w:val="7"/>
+          <w:rFonts w:hint="default"/>
+          <w:color w:val="auto"/>
+          <w:u w:val="none"/>
           <w:lang w:val="ru-RU" w:eastAsia="zh-CN"/>
         </w:rPr>
         <w:t>https://www.hcaptcha.com/</w:t>
@@ -3930,26 +5808,53 @@
       <w:r>
         <w:rPr>
           <w:rFonts w:hint="default"/>
+          <w:color w:val="auto"/>
+          <w:u w:val="none"/>
           <w:lang w:val="ru-RU" w:eastAsia="zh-CN"/>
         </w:rPr>
         <w:fldChar w:fldCharType="end"/>
+      </w:r>
+      <w:r>
+        <w:rPr>
+          <w:rFonts w:hint="default"/>
+          <w:lang w:val="ru-RU" w:eastAsia="zh-CN"/>
+        </w:rPr>
+        <w:t>.</w:t>
       </w:r>
     </w:p>
     <w:p>
       <w:pPr>
         <w:numPr>
           <w:ilvl w:val="0"/>
-          <w:numId w:val="13"/>
+          <w:numId w:val="16"/>
         </w:numPr>
         <w:bidi w:val="0"/>
         <w:spacing w:line="360" w:lineRule="auto"/>
-        <w:rPr>
-          <w:lang w:val="ru-RU" w:eastAsia="zh-CN"/>
-        </w:rPr>
-      </w:pPr>
-      <w:r>
-        <w:rPr>
-          <w:rFonts w:hint="default"/>
+        <w:ind w:left="845" w:leftChars="0" w:hanging="425" w:firstLineChars="0"/>
+        <w:rPr>
+          <w:rFonts w:hint="default"/>
+          <w:lang w:val="ru-RU" w:eastAsia="zh-CN"/>
+        </w:rPr>
+      </w:pPr>
+      <w:r>
+        <w:rPr>
+          <w:rFonts w:hint="default"/>
+          <w:lang w:val="en-US" w:eastAsia="zh-CN"/>
+        </w:rPr>
+        <w:t>Capy CAPTCHA</w:t>
+      </w:r>
+      <w:r>
+        <w:rPr>
+          <w:rFonts w:hint="default"/>
+          <w:lang w:val="ru-RU" w:eastAsia="zh-CN"/>
+        </w:rPr>
+        <w:t xml:space="preserve"> [Электронный ресурс] Сайт corp.capy.me. Режим доступа: </w:t>
+      </w:r>
+      <w:r>
+        <w:rPr>
+          <w:rFonts w:hint="default"/>
+          <w:color w:val="auto"/>
+          <w:u w:val="none"/>
           <w:lang w:val="ru-RU" w:eastAsia="zh-CN"/>
         </w:rPr>
         <w:fldChar w:fldCharType="begin"/>
@@ -3957,6 +5862,8 @@
       <w:r>
         <w:rPr>
           <w:rFonts w:hint="default"/>
+          <w:color w:val="auto"/>
+          <w:u w:val="none"/>
           <w:lang w:val="ru-RU" w:eastAsia="zh-CN"/>
         </w:rPr>
         <w:instrText xml:space="preserve"> HYPERLINK "https://corp.capy.me/en/product/captcha" </w:instrText>
@@ -3964,14 +5871,18 @@
       <w:r>
         <w:rPr>
           <w:rFonts w:hint="default"/>
+          <w:color w:val="auto"/>
+          <w:u w:val="none"/>
           <w:lang w:val="ru-RU" w:eastAsia="zh-CN"/>
         </w:rPr>
         <w:fldChar w:fldCharType="separate"/>
       </w:r>
       <w:r>
         <w:rPr>
-          <w:rStyle w:val="6"/>
-          <w:rFonts w:hint="default"/>
+          <w:rStyle w:val="7"/>
+          <w:rFonts w:hint="default"/>
+          <w:color w:val="auto"/>
+          <w:u w:val="none"/>
           <w:lang w:val="ru-RU" w:eastAsia="zh-CN"/>
         </w:rPr>
         <w:t>https://corp.capy.me/en/product/captcha</w:t>
@@ -3979,26 +5890,46 @@
       <w:r>
         <w:rPr>
           <w:rFonts w:hint="default"/>
+          <w:color w:val="auto"/>
+          <w:u w:val="none"/>
           <w:lang w:val="ru-RU" w:eastAsia="zh-CN"/>
         </w:rPr>
         <w:fldChar w:fldCharType="end"/>
+      </w:r>
+      <w:r>
+        <w:rPr>
+          <w:rFonts w:hint="default"/>
+          <w:lang w:val="ru-RU" w:eastAsia="zh-CN"/>
+        </w:rPr>
+        <w:t>.</w:t>
       </w:r>
     </w:p>
     <w:p>
       <w:pPr>
         <w:numPr>
           <w:ilvl w:val="0"/>
-          <w:numId w:val="13"/>
+          <w:numId w:val="16"/>
         </w:numPr>
         <w:bidi w:val="0"/>
         <w:spacing w:line="360" w:lineRule="auto"/>
-        <w:rPr>
-          <w:lang w:val="ru-RU" w:eastAsia="zh-CN"/>
-        </w:rPr>
-      </w:pPr>
-      <w:r>
-        <w:rPr>
-          <w:rFonts w:hint="default"/>
+        <w:ind w:left="845" w:leftChars="0" w:hanging="425" w:firstLineChars="0"/>
+        <w:rPr>
+          <w:rFonts w:hint="default"/>
+          <w:lang w:val="ru-RU" w:eastAsia="zh-CN"/>
+        </w:rPr>
+      </w:pPr>
+      <w:r>
+        <w:rPr>
+          <w:rFonts w:hint="default"/>
+          <w:lang w:val="ru-RU" w:eastAsia="zh-CN"/>
+        </w:rPr>
+        <w:t xml:space="preserve">The State of Python Speech Recognition in 2021 [Электронный ресурс] Сайт assemblyai.com. Режим доступа: </w:t>
+      </w:r>
+      <w:r>
+        <w:rPr>
+          <w:rFonts w:hint="default"/>
+          <w:color w:val="auto"/>
+          <w:u w:val="none"/>
           <w:lang w:val="ru-RU" w:eastAsia="zh-CN"/>
         </w:rPr>
         <w:fldChar w:fldCharType="begin"/>
@@ -4006,6 +5937,8 @@
       <w:r>
         <w:rPr>
           <w:rFonts w:hint="default"/>
+          <w:color w:val="auto"/>
+          <w:u w:val="none"/>
           <w:lang w:val="ru-RU" w:eastAsia="zh-CN"/>
         </w:rPr>
         <w:instrText xml:space="preserve"> HYPERLINK "https://www.assemblyai.com/blog/the-state-of-python-speech-recognition-in-2021/" </w:instrText>
@@ -4013,6 +5946,8 @@
       <w:r>
         <w:rPr>
           <w:rFonts w:hint="default"/>
+          <w:color w:val="auto"/>
+          <w:u w:val="none"/>
           <w:lang w:val="ru-RU" w:eastAsia="zh-CN"/>
         </w:rPr>
         <w:fldChar w:fldCharType="separate"/>
@@ -4021,33 +5956,75 @@
         <w:rPr>
           <w:rStyle w:val="6"/>
           <w:rFonts w:hint="default"/>
-          <w:lang w:val="ru-RU" w:eastAsia="zh-CN"/>
-        </w:rPr>
-        <w:t>https://www.assemblyai.com/blog/the-state-of-python-speech-recognition-in-2021/</w:t>
-      </w:r>
-      <w:r>
-        <w:rPr>
-          <w:rFonts w:hint="default"/>
+          <w:color w:val="auto"/>
+          <w:u w:val="none"/>
+          <w:lang w:val="ru-RU" w:eastAsia="zh-CN"/>
+        </w:rPr>
+        <w:t>https://www.assemblyai.com/blog/</w:t>
+      </w:r>
+      <w:r>
+        <w:rPr>
+          <w:rStyle w:val="6"/>
+          <w:rFonts w:hint="default"/>
+          <w:color w:val="auto"/>
+          <w:u w:val="none"/>
+          <w:lang w:val="en-US" w:eastAsia="zh-CN"/>
+        </w:rPr>
+        <w:t xml:space="preserve"> </w:t>
+      </w:r>
+      <w:r>
+        <w:rPr>
+          <w:rStyle w:val="6"/>
+          <w:rFonts w:hint="default"/>
+          <w:color w:val="auto"/>
+          <w:u w:val="none"/>
+          <w:lang w:val="ru-RU" w:eastAsia="zh-CN"/>
+        </w:rPr>
+        <w:t>the-state-of-python-speech-recognition-in-2021/</w:t>
+      </w:r>
+      <w:r>
+        <w:rPr>
+          <w:rFonts w:hint="default"/>
+          <w:color w:val="auto"/>
+          <w:u w:val="none"/>
           <w:lang w:val="ru-RU" w:eastAsia="zh-CN"/>
         </w:rPr>
         <w:fldChar w:fldCharType="end"/>
+      </w:r>
+      <w:r>
+        <w:rPr>
+          <w:rFonts w:hint="default"/>
+          <w:lang w:val="ru-RU" w:eastAsia="zh-CN"/>
+        </w:rPr>
+        <w:t>.</w:t>
       </w:r>
     </w:p>
     <w:p>
       <w:pPr>
         <w:numPr>
           <w:ilvl w:val="0"/>
-          <w:numId w:val="13"/>
+          <w:numId w:val="16"/>
         </w:numPr>
         <w:bidi w:val="0"/>
         <w:spacing w:line="360" w:lineRule="auto"/>
-        <w:rPr>
-          <w:lang w:val="ru-RU" w:eastAsia="zh-CN"/>
-        </w:rPr>
-      </w:pPr>
-      <w:r>
-        <w:rPr>
-          <w:rFonts w:hint="default"/>
+        <w:ind w:left="845" w:leftChars="0" w:hanging="425" w:firstLineChars="0"/>
+        <w:rPr>
+          <w:rFonts w:hint="default"/>
+          <w:lang w:val="ru-RU" w:eastAsia="zh-CN"/>
+        </w:rPr>
+      </w:pPr>
+      <w:r>
+        <w:rPr>
+          <w:rFonts w:hint="default"/>
+          <w:lang w:val="ru-RU" w:eastAsia="zh-CN"/>
+        </w:rPr>
+        <w:t xml:space="preserve">SpeechRecognition [Электронный ресурс] Сайт pypi.org. Режим доступа: </w:t>
+      </w:r>
+      <w:r>
+        <w:rPr>
+          <w:rFonts w:hint="default"/>
+          <w:color w:val="auto"/>
+          <w:u w:val="none"/>
           <w:lang w:val="ru-RU" w:eastAsia="zh-CN"/>
         </w:rPr>
         <w:fldChar w:fldCharType="begin"/>
@@ -4055,6 +6032,8 @@
       <w:r>
         <w:rPr>
           <w:rFonts w:hint="default"/>
+          <w:color w:val="auto"/>
+          <w:u w:val="none"/>
           <w:lang w:val="ru-RU" w:eastAsia="zh-CN"/>
         </w:rPr>
         <w:instrText xml:space="preserve"> HYPERLINK "https://pypi.org/project/SpeechRecognition/" </w:instrText>
@@ -4062,14 +6041,18 @@
       <w:r>
         <w:rPr>
           <w:rFonts w:hint="default"/>
+          <w:color w:val="auto"/>
+          <w:u w:val="none"/>
           <w:lang w:val="ru-RU" w:eastAsia="zh-CN"/>
         </w:rPr>
         <w:fldChar w:fldCharType="separate"/>
       </w:r>
       <w:r>
         <w:rPr>
-          <w:rStyle w:val="6"/>
-          <w:rFonts w:hint="default"/>
+          <w:rStyle w:val="7"/>
+          <w:rFonts w:hint="default"/>
+          <w:color w:val="auto"/>
+          <w:u w:val="none"/>
           <w:lang w:val="ru-RU" w:eastAsia="zh-CN"/>
         </w:rPr>
         <w:t>https://pypi.org/project/SpeechRecognition/</w:t>
@@ -4077,26 +6060,53 @@
       <w:r>
         <w:rPr>
           <w:rFonts w:hint="default"/>
+          <w:color w:val="auto"/>
+          <w:u w:val="none"/>
           <w:lang w:val="ru-RU" w:eastAsia="zh-CN"/>
         </w:rPr>
         <w:fldChar w:fldCharType="end"/>
+      </w:r>
+      <w:r>
+        <w:rPr>
+          <w:rFonts w:hint="default"/>
+          <w:lang w:val="ru-RU" w:eastAsia="zh-CN"/>
+        </w:rPr>
+        <w:t>.</w:t>
       </w:r>
     </w:p>
     <w:p>
       <w:pPr>
         <w:numPr>
           <w:ilvl w:val="0"/>
-          <w:numId w:val="13"/>
+          <w:numId w:val="16"/>
         </w:numPr>
         <w:bidi w:val="0"/>
         <w:spacing w:line="360" w:lineRule="auto"/>
-        <w:rPr>
-          <w:lang w:val="ru-RU" w:eastAsia="zh-CN"/>
-        </w:rPr>
-      </w:pPr>
-      <w:r>
-        <w:rPr>
-          <w:rFonts w:hint="default"/>
+        <w:ind w:left="845" w:leftChars="0" w:hanging="425" w:firstLineChars="0"/>
+        <w:rPr>
+          <w:rFonts w:hint="default"/>
+          <w:lang w:val="ru-RU" w:eastAsia="zh-CN"/>
+        </w:rPr>
+      </w:pPr>
+      <w:r>
+        <w:rPr>
+          <w:rFonts w:hint="default"/>
+          <w:lang w:val="en-US" w:eastAsia="zh-CN"/>
+        </w:rPr>
+        <w:t>FFMPEG</w:t>
+      </w:r>
+      <w:r>
+        <w:rPr>
+          <w:rFonts w:hint="default"/>
+          <w:lang w:val="ru-RU" w:eastAsia="zh-CN"/>
+        </w:rPr>
+        <w:t xml:space="preserve"> [Электронный ресурс] Сайт ffmpeg.org. Режим доступа: </w:t>
+      </w:r>
+      <w:r>
+        <w:rPr>
+          <w:rFonts w:hint="default"/>
+          <w:color w:val="auto"/>
+          <w:u w:val="none"/>
           <w:lang w:val="ru-RU" w:eastAsia="zh-CN"/>
         </w:rPr>
         <w:fldChar w:fldCharType="begin"/>
@@ -4104,6 +6114,8 @@
       <w:r>
         <w:rPr>
           <w:rFonts w:hint="default"/>
+          <w:color w:val="auto"/>
+          <w:u w:val="none"/>
           <w:lang w:val="ru-RU" w:eastAsia="zh-CN"/>
         </w:rPr>
         <w:instrText xml:space="preserve"> HYPERLINK "https://www.ffmpeg.org/" </w:instrText>
@@ -4111,14 +6123,18 @@
       <w:r>
         <w:rPr>
           <w:rFonts w:hint="default"/>
+          <w:color w:val="auto"/>
+          <w:u w:val="none"/>
           <w:lang w:val="ru-RU" w:eastAsia="zh-CN"/>
         </w:rPr>
         <w:fldChar w:fldCharType="separate"/>
       </w:r>
       <w:r>
         <w:rPr>
-          <w:rStyle w:val="6"/>
-          <w:rFonts w:hint="default"/>
+          <w:rStyle w:val="7"/>
+          <w:rFonts w:hint="default"/>
+          <w:color w:val="auto"/>
+          <w:u w:val="none"/>
           <w:lang w:val="ru-RU" w:eastAsia="zh-CN"/>
         </w:rPr>
         <w:t>https://www.ffmpeg.org/</w:t>
@@ -4126,26 +6142,46 @@
       <w:r>
         <w:rPr>
           <w:rFonts w:hint="default"/>
+          <w:color w:val="auto"/>
+          <w:u w:val="none"/>
           <w:lang w:val="ru-RU" w:eastAsia="zh-CN"/>
         </w:rPr>
         <w:fldChar w:fldCharType="end"/>
+      </w:r>
+      <w:r>
+        <w:rPr>
+          <w:rFonts w:hint="default"/>
+          <w:lang w:val="ru-RU" w:eastAsia="zh-CN"/>
+        </w:rPr>
+        <w:t>.</w:t>
       </w:r>
     </w:p>
     <w:p>
       <w:pPr>
         <w:numPr>
           <w:ilvl w:val="0"/>
-          <w:numId w:val="13"/>
+          <w:numId w:val="16"/>
         </w:numPr>
         <w:bidi w:val="0"/>
         <w:spacing w:line="360" w:lineRule="auto"/>
-        <w:rPr>
-          <w:lang w:val="ru-RU" w:eastAsia="zh-CN"/>
-        </w:rPr>
-      </w:pPr>
-      <w:r>
-        <w:rPr>
-          <w:rFonts w:hint="default"/>
+        <w:ind w:left="845" w:leftChars="0" w:hanging="425" w:firstLineChars="0"/>
+        <w:rPr>
+          <w:rFonts w:hint="default"/>
+          <w:lang w:val="ru-RU" w:eastAsia="zh-CN"/>
+        </w:rPr>
+      </w:pPr>
+      <w:r>
+        <w:rPr>
+          <w:rFonts w:hint="default"/>
+          <w:lang w:val="ru-RU" w:eastAsia="zh-CN"/>
+        </w:rPr>
+        <w:t xml:space="preserve">Как использовать Python для работы с распознаванием речи [Электронный ресурс] Сайт sky.pro. Режим доступа: </w:t>
+      </w:r>
+      <w:r>
+        <w:rPr>
+          <w:rFonts w:hint="default"/>
+          <w:color w:val="auto"/>
+          <w:u w:val="none"/>
           <w:lang w:val="ru-RU" w:eastAsia="zh-CN"/>
         </w:rPr>
         <w:fldChar w:fldCharType="begin"/>
@@ -4153,6 +6189,8 @@
       <w:r>
         <w:rPr>
           <w:rFonts w:hint="default"/>
+          <w:color w:val="auto"/>
+          <w:u w:val="none"/>
           <w:lang w:val="ru-RU" w:eastAsia="zh-CN"/>
         </w:rPr>
         <w:instrText xml:space="preserve"> HYPERLINK "https://sky.pro/media/kak-ispolzovat-python-dlya-raboty-s-raspoznavaniem-rechi/" </w:instrText>
@@ -4160,6 +6198,8 @@
       <w:r>
         <w:rPr>
           <w:rFonts w:hint="default"/>
+          <w:color w:val="auto"/>
+          <w:u w:val="none"/>
           <w:lang w:val="ru-RU" w:eastAsia="zh-CN"/>
         </w:rPr>
         <w:fldChar w:fldCharType="separate"/>
@@ -4168,23 +6208,54 @@
         <w:rPr>
           <w:rStyle w:val="6"/>
           <w:rFonts w:hint="default"/>
-          <w:lang w:val="ru-RU" w:eastAsia="zh-CN"/>
-        </w:rPr>
-        <w:t>https://sky.pro/media/kak-ispolzovat-python-dlya-raboty-s-raspoznavaniem-rechi/</w:t>
-      </w:r>
-      <w:r>
-        <w:rPr>
-          <w:rFonts w:hint="default"/>
+          <w:color w:val="auto"/>
+          <w:u w:val="none"/>
+          <w:lang w:val="ru-RU" w:eastAsia="zh-CN"/>
+        </w:rPr>
+        <w:t>https://sky.pro/media/kak-ispolzovat-python-dlya-raboty-s-raspoznavaniem</w:t>
+      </w:r>
+      <w:r>
+        <w:rPr>
+          <w:rStyle w:val="6"/>
+          <w:rFonts w:hint="default"/>
+          <w:color w:val="auto"/>
+          <w:u w:val="none"/>
+          <w:lang w:val="en-US" w:eastAsia="zh-CN"/>
+        </w:rPr>
+        <w:t xml:space="preserve"> </w:t>
+      </w:r>
+      <w:r>
+        <w:rPr>
+          <w:rStyle w:val="6"/>
+          <w:rFonts w:hint="default"/>
+          <w:color w:val="auto"/>
+          <w:u w:val="none"/>
+          <w:lang w:val="ru-RU" w:eastAsia="zh-CN"/>
+        </w:rPr>
+        <w:t>-rechi/</w:t>
+      </w:r>
+      <w:r>
+        <w:rPr>
+          <w:rFonts w:hint="default"/>
+          <w:color w:val="auto"/>
+          <w:u w:val="none"/>
           <w:lang w:val="ru-RU" w:eastAsia="zh-CN"/>
         </w:rPr>
         <w:fldChar w:fldCharType="end"/>
+      </w:r>
+      <w:r>
+        <w:rPr>
+          <w:rFonts w:hint="default"/>
+          <w:lang w:val="ru-RU" w:eastAsia="zh-CN"/>
+        </w:rPr>
+        <w:t>.</w:t>
       </w:r>
     </w:p>
     <w:p>
       <w:pPr>
         <w:numPr>
           <w:ilvl w:val="0"/>
-          <w:numId w:val="13"/>
+          <w:numId w:val="17"/>
         </w:numPr>
         <w:bidi w:val="0"/>
         <w:spacing w:line="360" w:lineRule="auto"/>
@@ -4218,16 +6289,20 @@
           <w:lang w:val="ru-RU" w:eastAsia="zh-CN"/>
         </w:rPr>
       </w:pPr>
-      <w:bookmarkStart w:id="15" w:name="__RefHeading___Toc116_1365281631"/>
-      <w:bookmarkEnd w:id="15"/>
-      <w:bookmarkStart w:id="16" w:name="_Toc26953"/>
+      <w:bookmarkStart w:id="42" w:name="_Toc26953"/>
+      <w:bookmarkStart w:id="43" w:name="_Toc1983"/>
+      <w:bookmarkStart w:id="44" w:name="_Toc14607"/>
+      <w:bookmarkStart w:id="45" w:name="_Toc4698"/>
       <w:r>
         <w:rPr>
           <w:lang w:val="ru-RU" w:eastAsia="zh-CN"/>
         </w:rPr>
         <w:t>Приложение</w:t>
       </w:r>
-      <w:bookmarkEnd w:id="16"/>
+      <w:bookmarkEnd w:id="42"/>
+      <w:bookmarkEnd w:id="43"/>
+      <w:bookmarkEnd w:id="44"/>
+      <w:bookmarkEnd w:id="45"/>
     </w:p>
     <w:p>
       <w:pPr>
@@ -13674,9 +15749,10 @@
     </w:p>
     <w:sectPr>
       <w:headerReference r:id="rId6" w:type="first"/>
+      <w:footerReference r:id="rId7" w:type="first"/>
       <w:headerReference r:id="rId5" w:type="default"/>
       <w:pgSz w:w="11906" w:h="16838"/>
-      <w:pgMar w:top="1417" w:right="850" w:bottom="1417" w:left="1701" w:header="720" w:footer="0" w:gutter="0"/>
+      <w:pgMar w:top="1417" w:right="850" w:bottom="1417" w:left="1701" w:header="720" w:footer="907" w:gutter="0"/>
       <w:pgNumType w:fmt="decimal"/>
       <w:cols w:space="720" w:num="1"/>
       <w:formProt w:val="0"/>
@@ -13712,6 +15788,35 @@
 </w:endnotes>
 </file>
 
+<file path=word/footer1.xml><?xml version="1.0" encoding="utf-8"?>
+<w:ftr xmlns:wpc="http://schemas.microsoft.com/office/word/2010/wordprocessingCanvas" xmlns:mc="http://schemas.openxmlformats.org/markup-compatibility/2006" xmlns:o="urn:schemas-microsoft-com:office:office" xmlns:r="http://schemas.openxmlformats.org/officeDocument/2006/relationships" xmlns:m="http://schemas.openxmlformats.org/officeDocument/2006/math" xmlns:v="urn:schemas-microsoft-com:vml" xmlns:wp14="http://schemas.microsoft.com/office/word/2010/wordprocessingDrawing" xmlns:wp="http://schemas.openxmlformats.org/drawingml/2006/wordprocessingDrawing" xmlns:w10="urn:schemas-microsoft-com:office:word" xmlns:w="http://schemas.openxmlformats.org/wordprocessingml/2006/main" xmlns:w14="http://schemas.microsoft.com/office/word/2010/wordml" xmlns:w15="http://schemas.microsoft.com/office/word/2012/wordml" xmlns:wpg="http://schemas.microsoft.com/office/word/2010/wordprocessingGroup" xmlns:wpi="http://schemas.microsoft.com/office/word/2010/wordprocessingInk" xmlns:wne="http://schemas.microsoft.com/office/word/2006/wordml" xmlns:wps="http://schemas.microsoft.com/office/word/2010/wordprocessingShape" xmlns:wpsCustomData="http://www.wps.cn/officeDocument/2013/wpsCustomData" mc:Ignorable="w14 w15 wp14">
+  <w:p>
+    <w:pPr>
+      <w:pStyle w:val="13"/>
+      <w:ind w:left="0" w:leftChars="0" w:firstLine="0" w:firstLineChars="0"/>
+      <w:jc w:val="center"/>
+      <w:rPr>
+        <w:rFonts w:hint="default"/>
+        <w:lang w:val="ru-RU"/>
+      </w:rPr>
+    </w:pPr>
+    <w:r>
+      <w:rPr>
+        <w:lang w:val="ru-RU"/>
+      </w:rPr>
+      <w:t>Барнаул</w:t>
+    </w:r>
+    <w:r>
+      <w:rPr>
+        <w:rFonts w:hint="default"/>
+        <w:lang w:val="ru-RU"/>
+      </w:rPr>
+      <w:t xml:space="preserve"> 2024</w:t>
+    </w:r>
+  </w:p>
+</w:ftr>
+</file>
+
 <file path=word/footnotes.xml><?xml version="1.0" encoding="utf-8"?>
 <w:footnotes xmlns:wpc="http://schemas.microsoft.com/office/word/2010/wordprocessingCanvas" xmlns:mc="http://schemas.openxmlformats.org/markup-compatibility/2006" xmlns:o="urn:schemas-microsoft-com:office:office" xmlns:r="http://schemas.openxmlformats.org/officeDocument/2006/relationships" xmlns:m="http://schemas.openxmlformats.org/officeDocument/2006/math" xmlns:v="urn:schemas-microsoft-com:vml" xmlns:wp14="http://schemas.microsoft.com/office/word/2010/wordprocessingDrawing" xmlns:wp="http://schemas.openxmlformats.org/drawingml/2006/wordprocessingDrawing" xmlns:w="http://schemas.openxmlformats.org/wordprocessingml/2006/main" xmlns:w14="http://schemas.microsoft.com/office/word/2010/wordml" xmlns:w15="http://schemas.microsoft.com/office/word/2012/wordml" xmlns:w10="urn:schemas-microsoft-com:office:word" xmlns:wpg="http://schemas.microsoft.com/office/word/2010/wordprocessingGroup" xmlns:wpi="http://schemas.microsoft.com/office/word/2010/wordprocessingInk" xmlns:wne="http://schemas.microsoft.com/office/word/2006/wordml" xmlns:wps="http://schemas.microsoft.com/office/word/2010/wordprocessingShape" xmlns:wpsCustomData="http://www.wps.cn/officeDocument/2013/wpsCustomData" mc:Ignorable="w14 w15 wp14">
   <w:footnote w:type="separator" w:id="0">
@@ -13741,7 +15846,7 @@
 <w:hdr xmlns:wpc="http://schemas.microsoft.com/office/word/2010/wordprocessingCanvas" xmlns:mc="http://schemas.openxmlformats.org/markup-compatibility/2006" xmlns:o="urn:schemas-microsoft-com:office:office" xmlns:r="http://schemas.openxmlformats.org/officeDocument/2006/relationships" xmlns:m="http://schemas.openxmlformats.org/officeDocument/2006/math" xmlns:v="urn:schemas-microsoft-com:vml" xmlns:wp14="http://schemas.microsoft.com/office/word/2010/wordprocessingDrawing" xmlns:wp="http://schemas.openxmlformats.org/drawingml/2006/wordprocessingDrawing" xmlns:w10="urn:schemas-microsoft-com:office:word" xmlns:w="http://schemas.openxmlformats.org/wordprocessingml/2006/main" xmlns:w14="http://schemas.microsoft.com/office/word/2010/wordml" xmlns:w15="http://schemas.microsoft.com/office/word/2012/wordml" xmlns:wpg="http://schemas.microsoft.com/office/word/2010/wordprocessingGroup" xmlns:wpi="http://schemas.microsoft.com/office/word/2010/wordprocessingInk" xmlns:wne="http://schemas.microsoft.com/office/word/2006/wordml" xmlns:wps="http://schemas.microsoft.com/office/word/2010/wordprocessingShape" xmlns:wpsCustomData="http://www.wps.cn/officeDocument/2013/wpsCustomData" mc:Ignorable="w14 w15 wp14">
   <w:p>
     <w:pPr>
-      <w:pStyle w:val="8"/>
+      <w:pStyle w:val="9"/>
       <w:ind w:firstLine="0"/>
       <w:jc w:val="right"/>
     </w:pPr>
@@ -13768,7 +15873,7 @@
 <w:hdr xmlns:wpc="http://schemas.microsoft.com/office/word/2010/wordprocessingCanvas" xmlns:mc="http://schemas.openxmlformats.org/markup-compatibility/2006" xmlns:o="urn:schemas-microsoft-com:office:office" xmlns:r="http://schemas.openxmlformats.org/officeDocument/2006/relationships" xmlns:m="http://schemas.openxmlformats.org/officeDocument/2006/math" xmlns:v="urn:schemas-microsoft-com:vml" xmlns:wp14="http://schemas.microsoft.com/office/word/2010/wordprocessingDrawing" xmlns:wp="http://schemas.openxmlformats.org/drawingml/2006/wordprocessingDrawing" xmlns:w10="urn:schemas-microsoft-com:office:word" xmlns:w="http://schemas.openxmlformats.org/wordprocessingml/2006/main" xmlns:w14="http://schemas.microsoft.com/office/word/2010/wordml" xmlns:w15="http://schemas.microsoft.com/office/word/2012/wordml" xmlns:wpg="http://schemas.microsoft.com/office/word/2010/wordprocessingGroup" xmlns:wpi="http://schemas.microsoft.com/office/word/2010/wordprocessingInk" xmlns:wne="http://schemas.microsoft.com/office/word/2006/wordml" xmlns:wps="http://schemas.microsoft.com/office/word/2010/wordprocessingShape" xmlns:wpsCustomData="http://www.wps.cn/officeDocument/2013/wpsCustomData" mc:Ignorable="w14 w15 wp14">
   <w:p>
     <w:pPr>
-      <w:pStyle w:val="8"/>
+      <w:pStyle w:val="9"/>
       <w:jc w:val="right"/>
     </w:pPr>
   </w:p>
@@ -13778,6 +15883,26 @@
 <file path=word/numbering.xml><?xml version="1.0" encoding="utf-8"?>
 <w:numbering xmlns:wpc="http://schemas.microsoft.com/office/word/2010/wordprocessingCanvas" xmlns:mc="http://schemas.openxmlformats.org/markup-compatibility/2006" xmlns:o="urn:schemas-microsoft-com:office:office" xmlns:r="http://schemas.openxmlformats.org/officeDocument/2006/relationships" xmlns:m="http://schemas.openxmlformats.org/officeDocument/2006/math" xmlns:v="urn:schemas-microsoft-com:vml" xmlns:wp14="http://schemas.microsoft.com/office/word/2010/wordprocessingDrawing" xmlns:wp="http://schemas.openxmlformats.org/drawingml/2006/wordprocessingDrawing" xmlns:w10="urn:schemas-microsoft-com:office:word" xmlns:w="http://schemas.openxmlformats.org/wordprocessingml/2006/main" xmlns:w14="http://schemas.microsoft.com/office/word/2010/wordml" xmlns:wpg="http://schemas.microsoft.com/office/word/2010/wordprocessingGroup" xmlns:wpi="http://schemas.microsoft.com/office/word/2010/wordprocessingInk" xmlns:wne="http://schemas.microsoft.com/office/word/2006/wordml" xmlns:wps="http://schemas.microsoft.com/office/word/2010/wordprocessingShape" xmlns:wpsCustomData="http://www.wps.cn/officeDocument/2013/wpsCustomData" mc:Ignorable="w14 wp14">
   <w:abstractNum w:abstractNumId="0">
+    <w:nsid w:val="8FEFCC60"/>
+    <w:multiLevelType w:val="singleLevel"/>
+    <w:tmpl w:val="8FEFCC60"/>
+    <w:lvl w:ilvl="0" w:tentative="0">
+      <w:start w:val="1"/>
+      <w:numFmt w:val="decimal"/>
+      <w:lvlText w:val="%1."/>
+      <w:lvlJc w:val="left"/>
+      <w:pPr>
+        <w:tabs>
+          <w:tab w:val="left" w:pos="845"/>
+        </w:tabs>
+        <w:ind w:left="845" w:leftChars="0" w:hanging="425" w:firstLineChars="0"/>
+      </w:pPr>
+      <w:rPr>
+        <w:rFonts w:hint="default"/>
+      </w:rPr>
+    </w:lvl>
+  </w:abstractNum>
+  <w:abstractNum w:abstractNumId="1">
     <w:nsid w:val="C4B84FF7"/>
     <w:multiLevelType w:val="singleLevel"/>
     <w:tmpl w:val="C4B84FF7"/>
@@ -13797,7 +15922,7 @@
       </w:rPr>
     </w:lvl>
   </w:abstractNum>
-  <w:abstractNum w:abstractNumId="1">
+  <w:abstractNum w:abstractNumId="2">
     <w:nsid w:val="ED47711E"/>
     <w:multiLevelType w:val="singleLevel"/>
     <w:tmpl w:val="ED47711E"/>
@@ -13817,7 +15942,7 @@
       </w:rPr>
     </w:lvl>
   </w:abstractNum>
-  <w:abstractNum w:abstractNumId="2">
+  <w:abstractNum w:abstractNumId="3">
     <w:nsid w:val="F4A7F568"/>
     <w:multiLevelType w:val="multilevel"/>
     <w:tmpl w:val="F4A7F568"/>
@@ -13957,7 +16082,7 @@
       </w:rPr>
     </w:lvl>
   </w:abstractNum>
-  <w:abstractNum w:abstractNumId="3">
+  <w:abstractNum w:abstractNumId="4">
     <w:nsid w:val="FDE6B71A"/>
     <w:multiLevelType w:val="singleLevel"/>
     <w:tmpl w:val="FDE6B71A"/>
@@ -13977,7 +16102,27 @@
       </w:rPr>
     </w:lvl>
   </w:abstractNum>
-  <w:abstractNum w:abstractNumId="4">
+  <w:abstractNum w:abstractNumId="5">
+    <w:nsid w:val="11ECACE2"/>
+    <w:multiLevelType w:val="singleLevel"/>
+    <w:tmpl w:val="11ECACE2"/>
+    <w:lvl w:ilvl="0" w:tentative="0">
+      <w:start w:val="1"/>
+      <w:numFmt w:val="decimal"/>
+      <w:lvlText w:val="%1."/>
+      <w:lvlJc w:val="left"/>
+      <w:pPr>
+        <w:tabs>
+          <w:tab w:val="left" w:pos="845"/>
+        </w:tabs>
+        <w:ind w:left="845" w:leftChars="0" w:hanging="425" w:firstLineChars="0"/>
+      </w:pPr>
+      <w:rPr>
+        <w:rFonts w:hint="default"/>
+      </w:rPr>
+    </w:lvl>
+  </w:abstractNum>
+  <w:abstractNum w:abstractNumId="6">
     <w:nsid w:val="12F7AAFA"/>
     <w:multiLevelType w:val="singleLevel"/>
     <w:tmpl w:val="12F7AAFA"/>
@@ -13989,7 +16134,27 @@
       <w:lvlJc w:val="left"/>
     </w:lvl>
   </w:abstractNum>
-  <w:abstractNum w:abstractNumId="5">
+  <w:abstractNum w:abstractNumId="7">
+    <w:nsid w:val="34173D72"/>
+    <w:multiLevelType w:val="singleLevel"/>
+    <w:tmpl w:val="34173D72"/>
+    <w:lvl w:ilvl="0" w:tentative="0">
+      <w:start w:val="1"/>
+      <w:numFmt w:val="decimal"/>
+      <w:lvlText w:val="%1."/>
+      <w:lvlJc w:val="left"/>
+      <w:pPr>
+        <w:tabs>
+          <w:tab w:val="left" w:pos="845"/>
+        </w:tabs>
+        <w:ind w:left="845" w:leftChars="0" w:hanging="425" w:firstLineChars="0"/>
+      </w:pPr>
+      <w:rPr>
+        <w:rFonts w:hint="default"/>
+      </w:rPr>
+    </w:lvl>
+  </w:abstractNum>
+  <w:abstractNum w:abstractNumId="8">
     <w:nsid w:val="34CF090C"/>
     <w:multiLevelType w:val="singleLevel"/>
     <w:tmpl w:val="34CF090C"/>
@@ -14009,7 +16174,7 @@
       </w:rPr>
     </w:lvl>
   </w:abstractNum>
-  <w:abstractNum w:abstractNumId="6">
+  <w:abstractNum w:abstractNumId="9">
     <w:nsid w:val="445536E4"/>
     <w:multiLevelType w:val="singleLevel"/>
     <w:tmpl w:val="445536E4"/>
@@ -14029,7 +16194,7 @@
       </w:rPr>
     </w:lvl>
   </w:abstractNum>
-  <w:abstractNum w:abstractNumId="7">
+  <w:abstractNum w:abstractNumId="10">
     <w:nsid w:val="4594469F"/>
     <w:multiLevelType w:val="singleLevel"/>
     <w:tmpl w:val="4594469F"/>
@@ -14049,7 +16214,7 @@
       </w:rPr>
     </w:lvl>
   </w:abstractNum>
-  <w:abstractNum w:abstractNumId="8">
+  <w:abstractNum w:abstractNumId="11">
     <w:nsid w:val="46A397B0"/>
     <w:multiLevelType w:val="multilevel"/>
     <w:tmpl w:val="46A397B0"/>
@@ -14189,7 +16354,7 @@
       </w:rPr>
     </w:lvl>
   </w:abstractNum>
-  <w:abstractNum w:abstractNumId="9">
+  <w:abstractNum w:abstractNumId="12">
     <w:nsid w:val="4AB56B85"/>
     <w:multiLevelType w:val="multilevel"/>
     <w:tmpl w:val="4AB56B85"/>
@@ -14329,7 +16494,7 @@
       </w:rPr>
     </w:lvl>
   </w:abstractNum>
-  <w:abstractNum w:abstractNumId="10">
+  <w:abstractNum w:abstractNumId="13">
     <w:nsid w:val="509FCA0B"/>
     <w:multiLevelType w:val="multilevel"/>
     <w:tmpl w:val="509FCA0B"/>
@@ -14469,7 +16634,27 @@
       </w:rPr>
     </w:lvl>
   </w:abstractNum>
-  <w:abstractNum w:abstractNumId="11">
+  <w:abstractNum w:abstractNumId="14">
+    <w:nsid w:val="66ADD726"/>
+    <w:multiLevelType w:val="singleLevel"/>
+    <w:tmpl w:val="66ADD726"/>
+    <w:lvl w:ilvl="0" w:tentative="0">
+      <w:start w:val="1"/>
+      <w:numFmt w:val="decimal"/>
+      <w:lvlText w:val="%1."/>
+      <w:lvlJc w:val="left"/>
+      <w:pPr>
+        <w:tabs>
+          <w:tab w:val="left" w:pos="845"/>
+        </w:tabs>
+        <w:ind w:left="845" w:leftChars="0" w:hanging="425" w:firstLineChars="0"/>
+      </w:pPr>
+      <w:rPr>
+        <w:rFonts w:hint="default"/>
+      </w:rPr>
+    </w:lvl>
+  </w:abstractNum>
+  <w:abstractNum w:abstractNumId="15">
     <w:nsid w:val="6A916A6D"/>
     <w:multiLevelType w:val="singleLevel"/>
     <w:tmpl w:val="6A916A6D"/>
@@ -14489,7 +16674,7 @@
       </w:rPr>
     </w:lvl>
   </w:abstractNum>
-  <w:abstractNum w:abstractNumId="12">
+  <w:abstractNum w:abstractNumId="16">
     <w:nsid w:val="7A17C495"/>
     <w:multiLevelType w:val="multilevel"/>
     <w:tmpl w:val="7A17C495"/>
@@ -14615,43 +16800,55 @@
     </w:lvl>
   </w:abstractNum>
   <w:num w:numId="1">
+    <w:abstractNumId w:val="16"/>
+  </w:num>
+  <w:num w:numId="2">
+    <w:abstractNumId w:val="14"/>
+  </w:num>
+  <w:num w:numId="3">
+    <w:abstractNumId w:val="7"/>
+  </w:num>
+  <w:num w:numId="4">
+    <w:abstractNumId w:val="10"/>
+  </w:num>
+  <w:num w:numId="5">
+    <w:abstractNumId w:val="11"/>
+  </w:num>
+  <w:num w:numId="6">
     <w:abstractNumId w:val="12"/>
   </w:num>
-  <w:num w:numId="2">
-    <w:abstractNumId w:val="7"/>
+  <w:num w:numId="7">
+    <w:abstractNumId w:val="1"/>
   </w:num>
-  <w:num w:numId="3">
+  <w:num w:numId="8">
+    <w:abstractNumId w:val="3"/>
+  </w:num>
+  <w:num w:numId="9">
+    <w:abstractNumId w:val="13"/>
+  </w:num>
+  <w:num w:numId="10">
+    <w:abstractNumId w:val="2"/>
+  </w:num>
+  <w:num w:numId="11">
+    <w:abstractNumId w:val="9"/>
+  </w:num>
+  <w:num w:numId="12">
+    <w:abstractNumId w:val="15"/>
+  </w:num>
+  <w:num w:numId="13">
     <w:abstractNumId w:val="8"/>
   </w:num>
-  <w:num w:numId="4">
-    <w:abstractNumId w:val="9"/>
+  <w:num w:numId="14">
+    <w:abstractNumId w:val="4"/>
   </w:num>
-  <w:num w:numId="5">
+  <w:num w:numId="15">
+    <w:abstractNumId w:val="5"/>
+  </w:num>
+  <w:num w:numId="16">
     <w:abstractNumId w:val="0"/>
   </w:num>
-  <w:num w:numId="6">
-    <w:abstractNumId w:val="2"/>
-  </w:num>
-  <w:num w:numId="7">
-    <w:abstractNumId w:val="10"/>
-  </w:num>
-  <w:num w:numId="8">
-    <w:abstractNumId w:val="1"/>
-  </w:num>
-  <w:num w:numId="9">
+  <w:num w:numId="17">
     <w:abstractNumId w:val="6"/>
-  </w:num>
-  <w:num w:numId="10">
-    <w:abstractNumId w:val="11"/>
-  </w:num>
-  <w:num w:numId="11">
-    <w:abstractNumId w:val="5"/>
-  </w:num>
-  <w:num w:numId="12">
-    <w:abstractNumId w:val="3"/>
-  </w:num>
-  <w:num w:numId="13">
-    <w:abstractNumId w:val="4"/>
   </w:num>
 </w:numbering>
 </file>
@@ -14759,7 +16956,7 @@
     <w:lsdException w:unhideWhenUsed="0" w:uiPriority="0" w:semiHidden="0" w:name="Document Map"/>
     <w:lsdException w:unhideWhenUsed="0" w:uiPriority="0" w:semiHidden="0" w:name="Plain Text"/>
     <w:lsdException w:unhideWhenUsed="0" w:uiPriority="0" w:semiHidden="0" w:name="E-mail Signature"/>
-    <w:lsdException w:unhideWhenUsed="0" w:uiPriority="0" w:semiHidden="0" w:name="Normal (Web)"/>
+    <w:lsdException w:qFormat="1" w:unhideWhenUsed="0" w:uiPriority="0" w:semiHidden="0" w:name="Normal (Web)"/>
     <w:lsdException w:unhideWhenUsed="0" w:uiPriority="0" w:semiHidden="0" w:name="HTML Acronym"/>
     <w:lsdException w:unhideWhenUsed="0" w:uiPriority="0" w:semiHidden="0" w:name="HTML Address"/>
     <w:lsdException w:unhideWhenUsed="0" w:uiPriority="0" w:semiHidden="0" w:name="HTML Cite"/>
@@ -14815,7 +17012,7 @@
     <w:lsdException w:unhideWhenUsed="0" w:uiPriority="0" w:semiHidden="0" w:name="Table Web 2"/>
     <w:lsdException w:unhideWhenUsed="0" w:uiPriority="0" w:semiHidden="0" w:name="Table Web 3"/>
     <w:lsdException w:unhideWhenUsed="0" w:uiPriority="0" w:semiHidden="0" w:name="Balloon Text"/>
-    <w:lsdException w:unhideWhenUsed="0" w:uiPriority="0" w:semiHidden="0" w:name="Table Grid"/>
+    <w:lsdException w:qFormat="1" w:unhideWhenUsed="0" w:uiPriority="0" w:semiHidden="0" w:name="Table Grid"/>
     <w:lsdException w:unhideWhenUsed="0" w:uiPriority="0" w:semiHidden="0" w:name="Table Theme"/>
   </w:latentStyles>
   <w:style w:type="paragraph" w:default="1" w:styleId="1">
@@ -14924,6 +17121,15 @@
     </w:tblPr>
   </w:style>
   <w:style w:type="character" w:styleId="6">
+    <w:name w:val="FollowedHyperlink"/>
+    <w:basedOn w:val="4"/>
+    <w:uiPriority w:val="0"/>
+    <w:rPr>
+      <w:color w:val="800080"/>
+      <w:u w:val="single"/>
+    </w:rPr>
+  </w:style>
+  <w:style w:type="character" w:styleId="7">
     <w:name w:val="Hyperlink"/>
     <w:basedOn w:val="4"/>
     <w:uiPriority w:val="0"/>
@@ -14932,7 +17138,7 @@
       <w:u w:val="single"/>
     </w:rPr>
   </w:style>
-  <w:style w:type="paragraph" w:styleId="7">
+  <w:style w:type="paragraph" w:styleId="8">
     <w:name w:val="caption"/>
     <w:basedOn w:val="1"/>
     <w:qFormat/>
@@ -14949,7 +17155,7 @@
       <w:szCs w:val="24"/>
     </w:rPr>
   </w:style>
-  <w:style w:type="paragraph" w:styleId="8">
+  <w:style w:type="paragraph" w:styleId="9">
     <w:name w:val="header"/>
     <w:basedOn w:val="1"/>
     <w:uiPriority w:val="0"/>
@@ -14960,7 +17166,7 @@
       </w:tabs>
     </w:pPr>
   </w:style>
-  <w:style w:type="paragraph" w:styleId="9">
+  <w:style w:type="paragraph" w:styleId="10">
     <w:name w:val="Body Text"/>
     <w:basedOn w:val="1"/>
     <w:uiPriority w:val="0"/>
@@ -14968,13 +17174,22 @@
       <w:spacing w:before="0" w:after="140" w:line="276" w:lineRule="auto"/>
     </w:pPr>
   </w:style>
-  <w:style w:type="paragraph" w:styleId="10">
+  <w:style w:type="paragraph" w:styleId="11">
     <w:name w:val="toc 1"/>
     <w:basedOn w:val="1"/>
     <w:qFormat/>
     <w:uiPriority w:val="0"/>
   </w:style>
-  <w:style w:type="paragraph" w:styleId="11">
+  <w:style w:type="paragraph" w:styleId="12">
+    <w:name w:val="toc 2"/>
+    <w:basedOn w:val="1"/>
+    <w:next w:val="1"/>
+    <w:uiPriority w:val="0"/>
+    <w:pPr>
+      <w:ind w:left="420" w:leftChars="200"/>
+    </w:pPr>
+  </w:style>
+  <w:style w:type="paragraph" w:styleId="13">
     <w:name w:val="footer"/>
     <w:basedOn w:val="1"/>
     <w:qFormat/>
@@ -14986,15 +17201,52 @@
       </w:tabs>
     </w:pPr>
   </w:style>
-  <w:style w:type="paragraph" w:styleId="12">
+  <w:style w:type="paragraph" w:styleId="14">
     <w:name w:val="List"/>
-    <w:basedOn w:val="9"/>
+    <w:basedOn w:val="10"/>
     <w:uiPriority w:val="0"/>
     <w:rPr>
       <w:rFonts w:ascii="PT Sans" w:hAnsi="PT Sans" w:cs="Noto Sans Devanagari"/>
     </w:rPr>
   </w:style>
-  <w:style w:type="character" w:customStyle="1" w:styleId="13">
+  <w:style w:type="paragraph" w:styleId="15">
+    <w:name w:val="Normal (Web)"/>
+    <w:basedOn w:val="1"/>
+    <w:qFormat/>
+    <w:uiPriority w:val="0"/>
+    <w:pPr>
+      <w:spacing w:before="0" w:beforeAutospacing="1" w:after="0" w:afterAutospacing="1"/>
+      <w:ind w:left="0" w:right="0"/>
+      <w:jc w:val="left"/>
+    </w:pPr>
+    <w:rPr>
+      <w:kern w:val="0"/>
+      <w:sz w:val="24"/>
+      <w:szCs w:val="24"/>
+      <w:lang w:val="en-US" w:eastAsia="zh-CN" w:bidi="ar"/>
+    </w:rPr>
+  </w:style>
+  <w:style w:type="table" w:styleId="16">
+    <w:name w:val="Table Grid"/>
+    <w:basedOn w:val="5"/>
+    <w:qFormat/>
+    <w:uiPriority w:val="0"/>
+    <w:pPr>
+      <w:widowControl w:val="0"/>
+      <w:jc w:val="both"/>
+    </w:pPr>
+    <w:tblPr>
+      <w:tblBorders>
+        <w:top w:val="single" w:color="auto" w:sz="4" w:space="0"/>
+        <w:left w:val="single" w:color="auto" w:sz="4" w:space="0"/>
+        <w:bottom w:val="single" w:color="auto" w:sz="4" w:space="0"/>
+        <w:right w:val="single" w:color="auto" w:sz="4" w:space="0"/>
+        <w:insideH w:val="single" w:color="auto" w:sz="4" w:space="0"/>
+        <w:insideV w:val="single" w:color="auto" w:sz="4" w:space="0"/>
+      </w:tblBorders>
+    </w:tblPr>
+  </w:style>
+  <w:style w:type="character" w:customStyle="1" w:styleId="17">
     <w:name w:val="ListLabel 1"/>
     <w:qFormat/>
     <w:uiPriority w:val="0"/>
@@ -15005,7 +17257,7 @@
       <w:szCs w:val="28"/>
     </w:rPr>
   </w:style>
-  <w:style w:type="character" w:customStyle="1" w:styleId="14">
+  <w:style w:type="character" w:customStyle="1" w:styleId="18">
     <w:name w:val="Интернет-ссылка"/>
     <w:qFormat/>
     <w:uiPriority w:val="0"/>
@@ -15015,20 +17267,20 @@
       <w:lang w:val="zh-CN" w:eastAsia="zh-CN" w:bidi="zh-CN"/>
     </w:rPr>
   </w:style>
-  <w:style w:type="character" w:customStyle="1" w:styleId="15">
+  <w:style w:type="character" w:customStyle="1" w:styleId="19">
     <w:name w:val="Ссылка указателя"/>
     <w:qFormat/>
     <w:uiPriority w:val="0"/>
   </w:style>
-  <w:style w:type="character" w:customStyle="1" w:styleId="16">
+  <w:style w:type="character" w:customStyle="1" w:styleId="20">
     <w:name w:val="Символ нумерации"/>
     <w:qFormat/>
     <w:uiPriority w:val="0"/>
   </w:style>
-  <w:style w:type="paragraph" w:customStyle="1" w:styleId="17">
+  <w:style w:type="paragraph" w:customStyle="1" w:styleId="21">
     <w:name w:val="Заголовок"/>
     <w:basedOn w:val="1"/>
-    <w:next w:val="9"/>
+    <w:next w:val="10"/>
     <w:qFormat/>
     <w:uiPriority w:val="0"/>
     <w:pPr>
@@ -15041,7 +17293,7 @@
       <w:szCs w:val="28"/>
     </w:rPr>
   </w:style>
-  <w:style w:type="paragraph" w:customStyle="1" w:styleId="18">
+  <w:style w:type="paragraph" w:customStyle="1" w:styleId="22">
     <w:name w:val="Указатель1"/>
     <w:basedOn w:val="1"/>
     <w:qFormat/>
@@ -15053,7 +17305,7 @@
       <w:rFonts w:ascii="PT Sans" w:hAnsi="PT Sans" w:cs="Noto Sans Devanagari"/>
     </w:rPr>
   </w:style>
-  <w:style w:type="paragraph" w:customStyle="1" w:styleId="19">
+  <w:style w:type="paragraph" w:customStyle="1" w:styleId="23">
     <w:name w:val="WPSOffice手动目录 1"/>
     <w:qFormat/>
     <w:uiPriority w:val="0"/>
@@ -15071,11 +17323,39 @@
       <w:lang w:val="ru-RU" w:eastAsia="zh-CN" w:bidi="hi-IN"/>
     </w:rPr>
   </w:style>
-  <w:style w:type="paragraph" w:customStyle="1" w:styleId="20">
+  <w:style w:type="paragraph" w:customStyle="1" w:styleId="24">
     <w:name w:val="Содержимое врезки"/>
     <w:basedOn w:val="1"/>
     <w:qFormat/>
     <w:uiPriority w:val="0"/>
+  </w:style>
+  <w:style w:type="paragraph" w:customStyle="1" w:styleId="25">
+    <w:name w:val="WPSOffice手动目录 2"/>
+    <w:uiPriority w:val="0"/>
+    <w:pPr>
+      <w:ind w:leftChars="200"/>
+    </w:pPr>
+    <w:rPr>
+      <w:sz w:val="20"/>
+      <w:szCs w:val="20"/>
+    </w:rPr>
+  </w:style>
+  <w:style w:type="paragraph" w:customStyle="1" w:styleId="26">
+    <w:name w:val="По центру"/>
+    <w:basedOn w:val="1"/>
+    <w:next w:val="1"/>
+    <w:qFormat/>
+    <w:uiPriority w:val="99"/>
+    <w:pPr>
+      <w:spacing w:after="0"/>
+      <w:ind w:firstLine="0"/>
+      <w:jc w:val="center"/>
+    </w:pPr>
+    <w:rPr>
+      <w:rFonts w:eastAsia="Times New Roman" w:cs="Times New Roman"/>
+      <w:szCs w:val="20"/>
+      <w:lang w:eastAsia="ru-RU"/>
+    </w:rPr>
   </w:style>
 </w:styles>
 </file>

--- a/1_course_master/НИР (2 семестр)/Отчет по НИРу.docx
+++ b/1_course_master/НИР (2 семестр)/Отчет по НИРу.docx
@@ -211,8 +211,6 @@
           <w:szCs w:val="28"/>
         </w:rPr>
       </w:pPr>
-      <w:bookmarkStart w:id="46" w:name="_GoBack"/>
-      <w:bookmarkEnd w:id="46"/>
     </w:p>
     <w:p>
       <w:pPr>
@@ -629,7 +627,7 @@
       </w:sdtPr>
       <w:sdtEndPr>
         <w:rPr>
-          <w:rFonts w:ascii="Times New Roman" w:hAnsi="Times New Roman" w:cs="Times New Roman" w:eastAsiaTheme="minorEastAsia"/>
+          <w:rFonts w:hint="default" w:ascii="Times New Roman" w:hAnsi="Times New Roman" w:cs="Times New Roman" w:eastAsiaTheme="minorEastAsia"/>
           <w:color w:val="auto"/>
           <w:kern w:val="0"/>
           <w:sz w:val="28"/>
@@ -1723,10 +1721,10 @@
         <w:ind w:left="23" w:firstLine="0"/>
         <w:jc w:val="center"/>
       </w:pPr>
-      <w:bookmarkStart w:id="5" w:name="_Toc7331"/>
-      <w:bookmarkStart w:id="6" w:name="_Toc15060"/>
+      <w:bookmarkStart w:id="5" w:name="_Toc15060"/>
+      <w:bookmarkStart w:id="6" w:name="_Toc26730"/>
       <w:bookmarkStart w:id="7" w:name="_Toc22203"/>
-      <w:bookmarkStart w:id="8" w:name="_Toc26730"/>
+      <w:bookmarkStart w:id="8" w:name="_Toc7331"/>
       <w:r>
         <w:rPr>
           <w:lang w:val="ru-RU" w:eastAsia="zh-CN"/>
@@ -2299,8 +2297,8 @@
         <w:ind w:left="1417" w:leftChars="0" w:hanging="697" w:firstLineChars="0"/>
         <w:outlineLvl w:val="0"/>
       </w:pPr>
-      <w:bookmarkStart w:id="16" w:name="_Toc11619"/>
-      <w:bookmarkStart w:id="17" w:name="_Toc22571"/>
+      <w:bookmarkStart w:id="16" w:name="_Toc22571"/>
+      <w:bookmarkStart w:id="17" w:name="_Toc11619"/>
       <w:bookmarkStart w:id="18" w:name="_Toc2563"/>
       <w:r>
         <w:rPr>
@@ -2672,8 +2670,8 @@
         <w:ind w:left="1417" w:leftChars="0" w:hanging="697" w:firstLineChars="0"/>
       </w:pPr>
       <w:bookmarkStart w:id="19" w:name="_Toc26621"/>
-      <w:bookmarkStart w:id="20" w:name="_Toc6032"/>
-      <w:bookmarkStart w:id="21" w:name="_Toc48"/>
+      <w:bookmarkStart w:id="20" w:name="_Toc48"/>
+      <w:bookmarkStart w:id="21" w:name="_Toc6032"/>
       <w:r>
         <w:rPr>
           <w:rFonts w:hint="default"/>
@@ -3386,8 +3384,8 @@
         <w:bidi w:val="0"/>
         <w:ind w:left="0" w:leftChars="0" w:firstLine="0" w:firstLineChars="0"/>
       </w:pPr>
-      <w:bookmarkStart w:id="25" w:name="_Toc18969"/>
-      <w:bookmarkStart w:id="26" w:name="_Toc22231"/>
+      <w:bookmarkStart w:id="25" w:name="_Toc22231"/>
+      <w:bookmarkStart w:id="26" w:name="_Toc18969"/>
       <w:bookmarkStart w:id="27" w:name="_Toc6532"/>
       <w:r>
         <w:rPr>
@@ -4032,9 +4030,9 @@
         <w:bidi w:val="0"/>
         <w:ind w:left="1417" w:leftChars="0" w:hanging="697" w:firstLineChars="0"/>
       </w:pPr>
-      <w:bookmarkStart w:id="31" w:name="_Toc28591"/>
-      <w:bookmarkStart w:id="32" w:name="_Toc24420"/>
-      <w:bookmarkStart w:id="33" w:name="_Toc2"/>
+      <w:bookmarkStart w:id="31" w:name="_Toc2"/>
+      <w:bookmarkStart w:id="32" w:name="_Toc28591"/>
+      <w:bookmarkStart w:id="33" w:name="_Toc24420"/>
       <w:r>
         <w:rPr>
           <w:lang w:val="ru-RU"/>
@@ -4629,14 +4627,213 @@
         <w:adjustRightInd/>
         <w:snapToGrid/>
         <w:spacing w:line="360" w:lineRule="auto"/>
-        <w:ind w:right="0" w:rightChars="0" w:firstLine="720"/>
-        <w:jc w:val="both"/>
+        <w:ind w:right="0" w:rightChars="0"/>
+        <w:jc w:val="center"/>
         <w:textAlignment w:val="auto"/>
         <w:rPr>
           <w:rFonts w:hint="default"/>
           <w:lang w:val="ru-RU"/>
         </w:rPr>
       </w:pPr>
+      <w:r>
+        <w:rPr>
+          <w:rFonts w:hint="default"/>
+          <w:lang w:val="ru-RU"/>
+        </w:rPr>
+        <w:drawing>
+          <wp:inline distT="0" distB="0" distL="114300" distR="114300">
+            <wp:extent cx="4514850" cy="5343525"/>
+            <wp:effectExtent l="0" t="0" r="0" b="9525"/>
+            <wp:docPr id="2" name="Изображение 2" descr="Блок-схема тестового автоматизатора.drawio"/>
+            <wp:cNvGraphicFramePr>
+              <a:graphicFrameLocks xmlns:a="http://schemas.openxmlformats.org/drawingml/2006/main" noChangeAspect="1"/>
+            </wp:cNvGraphicFramePr>
+            <a:graphic xmlns:a="http://schemas.openxmlformats.org/drawingml/2006/main">
+              <a:graphicData uri="http://schemas.openxmlformats.org/drawingml/2006/picture">
+                <pic:pic xmlns:pic="http://schemas.openxmlformats.org/drawingml/2006/picture">
+                  <pic:nvPicPr>
+                    <pic:cNvPr id="2" name="Изображение 2" descr="Блок-схема тестового автоматизатора.drawio"/>
+                    <pic:cNvPicPr>
+                      <a:picLocks noChangeAspect="1"/>
+                    </pic:cNvPicPr>
+                  </pic:nvPicPr>
+                  <pic:blipFill>
+                    <a:blip r:embed="rId9"/>
+                    <a:stretch>
+                      <a:fillRect/>
+                    </a:stretch>
+                  </pic:blipFill>
+                  <pic:spPr>
+                    <a:xfrm>
+                      <a:off x="0" y="0"/>
+                      <a:ext cx="4514850" cy="5343525"/>
+                    </a:xfrm>
+                    <a:prstGeom prst="rect">
+                      <a:avLst/>
+                    </a:prstGeom>
+                  </pic:spPr>
+                </pic:pic>
+              </a:graphicData>
+            </a:graphic>
+          </wp:inline>
+        </w:drawing>
+      </w:r>
+    </w:p>
+    <w:p>
+      <w:pPr>
+        <w:pStyle w:val="8"/>
+        <w:keepNext w:val="0"/>
+        <w:keepLines w:val="0"/>
+        <w:pageBreakBefore w:val="0"/>
+        <w:widowControl/>
+        <w:numPr>
+          <w:ilvl w:val="0"/>
+          <w:numId w:val="0"/>
+        </w:numPr>
+        <w:kinsoku/>
+        <w:wordWrap/>
+        <w:overflowPunct/>
+        <w:topLinePunct w:val="0"/>
+        <w:autoSpaceDE/>
+        <w:autoSpaceDN/>
+        <w:bidi w:val="0"/>
+        <w:adjustRightInd/>
+        <w:snapToGrid/>
+        <w:spacing w:line="360" w:lineRule="auto"/>
+        <w:ind w:right="0" w:rightChars="0"/>
+        <w:jc w:val="center"/>
+        <w:textAlignment w:val="auto"/>
+        <w:rPr>
+          <w:rFonts w:hint="default" w:ascii="Times New Roman" w:hAnsi="Times New Roman" w:cs="Times New Roman"/>
+          <w:sz w:val="28"/>
+          <w:szCs w:val="28"/>
+          <w:lang w:val="en-US"/>
+        </w:rPr>
+      </w:pPr>
+      <w:r>
+        <w:rPr>
+          <w:rFonts w:hint="default" w:ascii="Times New Roman" w:hAnsi="Times New Roman" w:cs="Times New Roman"/>
+          <w:sz w:val="28"/>
+          <w:szCs w:val="28"/>
+        </w:rPr>
+        <w:t xml:space="preserve">Рис. </w:t>
+      </w:r>
+      <w:r>
+        <w:rPr>
+          <w:rFonts w:hint="default" w:ascii="Times New Roman" w:hAnsi="Times New Roman" w:cs="Times New Roman"/>
+          <w:sz w:val="28"/>
+          <w:szCs w:val="28"/>
+        </w:rPr>
+        <w:fldChar w:fldCharType="begin"/>
+      </w:r>
+      <w:r>
+        <w:rPr>
+          <w:rFonts w:hint="default" w:ascii="Times New Roman" w:hAnsi="Times New Roman" w:cs="Times New Roman"/>
+          <w:sz w:val="28"/>
+          <w:szCs w:val="28"/>
+        </w:rPr>
+        <w:instrText xml:space="preserve"> STYLEREF 1 \s </w:instrText>
+      </w:r>
+      <w:r>
+        <w:rPr>
+          <w:rFonts w:hint="default" w:ascii="Times New Roman" w:hAnsi="Times New Roman" w:cs="Times New Roman"/>
+          <w:sz w:val="28"/>
+          <w:szCs w:val="28"/>
+        </w:rPr>
+        <w:fldChar w:fldCharType="separate"/>
+      </w:r>
+      <w:r>
+        <w:rPr>
+          <w:rFonts w:hint="default" w:ascii="Times New Roman" w:hAnsi="Times New Roman" w:cs="Times New Roman"/>
+          <w:sz w:val="28"/>
+          <w:szCs w:val="28"/>
+        </w:rPr>
+        <w:t>2</w:t>
+      </w:r>
+      <w:r>
+        <w:rPr>
+          <w:rFonts w:hint="default" w:ascii="Times New Roman" w:hAnsi="Times New Roman" w:cs="Times New Roman"/>
+          <w:sz w:val="28"/>
+          <w:szCs w:val="28"/>
+        </w:rPr>
+        <w:fldChar w:fldCharType="end"/>
+      </w:r>
+      <w:r>
+        <w:rPr>
+          <w:rFonts w:hint="default" w:ascii="Times New Roman" w:hAnsi="Times New Roman" w:cs="Times New Roman"/>
+          <w:sz w:val="28"/>
+          <w:szCs w:val="28"/>
+          <w:lang w:val="en-US"/>
+        </w:rPr>
+        <w:t>.</w:t>
+      </w:r>
+      <w:r>
+        <w:rPr>
+          <w:rFonts w:hint="default" w:ascii="Times New Roman" w:hAnsi="Times New Roman" w:cs="Times New Roman"/>
+          <w:sz w:val="28"/>
+          <w:szCs w:val="28"/>
+        </w:rPr>
+        <w:fldChar w:fldCharType="begin"/>
+      </w:r>
+      <w:r>
+        <w:rPr>
+          <w:rFonts w:hint="default" w:ascii="Times New Roman" w:hAnsi="Times New Roman" w:cs="Times New Roman"/>
+          <w:sz w:val="28"/>
+          <w:szCs w:val="28"/>
+        </w:rPr>
+        <w:instrText xml:space="preserve"> SEQ Рис. \* ARABIC \s 1 </w:instrText>
+      </w:r>
+      <w:r>
+        <w:rPr>
+          <w:rFonts w:hint="default" w:ascii="Times New Roman" w:hAnsi="Times New Roman" w:cs="Times New Roman"/>
+          <w:sz w:val="28"/>
+          <w:szCs w:val="28"/>
+        </w:rPr>
+        <w:fldChar w:fldCharType="separate"/>
+      </w:r>
+      <w:r>
+        <w:rPr>
+          <w:rFonts w:hint="default" w:ascii="Times New Roman" w:hAnsi="Times New Roman" w:cs="Times New Roman"/>
+          <w:sz w:val="28"/>
+          <w:szCs w:val="28"/>
+        </w:rPr>
+        <w:t>1</w:t>
+      </w:r>
+      <w:r>
+        <w:rPr>
+          <w:rFonts w:hint="default" w:ascii="Times New Roman" w:hAnsi="Times New Roman" w:cs="Times New Roman"/>
+          <w:sz w:val="28"/>
+          <w:szCs w:val="28"/>
+        </w:rPr>
+        <w:fldChar w:fldCharType="end"/>
+      </w:r>
+      <w:r>
+        <w:rPr>
+          <w:rFonts w:hint="default" w:ascii="Times New Roman" w:hAnsi="Times New Roman" w:cs="Times New Roman"/>
+          <w:sz w:val="28"/>
+          <w:szCs w:val="28"/>
+          <w:lang w:val="en-US"/>
+        </w:rPr>
+        <w:t xml:space="preserve"> Блок-схема </w:t>
+      </w:r>
+      <w:r>
+        <w:rPr>
+          <w:rFonts w:hint="default" w:ascii="Times New Roman" w:hAnsi="Times New Roman" w:cs="Times New Roman"/>
+          <w:sz w:val="28"/>
+          <w:szCs w:val="28"/>
+          <w:lang w:val="ru-RU"/>
+        </w:rPr>
+        <w:t>алгоритма</w:t>
+      </w:r>
+      <w:r>
+        <w:rPr>
+          <w:rFonts w:hint="default" w:ascii="Times New Roman" w:hAnsi="Times New Roman" w:cs="Times New Roman"/>
+          <w:sz w:val="28"/>
+          <w:szCs w:val="28"/>
+          <w:lang w:val="en-US"/>
+        </w:rPr>
+        <w:t xml:space="preserve"> тестирования решателя Audio CAPTCHA.</w:t>
+      </w:r>
     </w:p>
     <w:p>
       <w:pPr>
@@ -4687,6 +4884,8 @@
         </w:rPr>
         <w:t>страницы можно разделить на следующие этапы:</w:t>
       </w:r>
+      <w:bookmarkStart w:id="46" w:name="_GoBack"/>
+      <w:bookmarkEnd w:id="46"/>
     </w:p>
     <w:p>
       <w:pPr>
@@ -5065,7 +5264,35 @@
           <w:rFonts w:hint="default"/>
           <w:lang w:val="ru-RU"/>
         </w:rPr>
-        <w:t xml:space="preserve"> алгоритм можно представить в виде следующей блок-схемы:</w:t>
+        <w:t xml:space="preserve"> алгоритм можно представить в виде следующей блок-схемы</w:t>
+      </w:r>
+      <w:r>
+        <w:rPr>
+          <w:rFonts w:hint="default"/>
+          <w:lang w:val="en-US"/>
+        </w:rPr>
+        <w:t xml:space="preserve"> (</w:t>
+      </w:r>
+      <w:r>
+        <w:rPr>
+          <w:rFonts w:hint="default"/>
+          <w:lang w:val="ru-RU"/>
+        </w:rPr>
+        <w:t>рис. 2.2</w:t>
+      </w:r>
+      <w:r>
+        <w:rPr>
+          <w:rFonts w:hint="default"/>
+          <w:lang w:val="en-US"/>
+        </w:rPr>
+        <w:t>)</w:t>
+      </w:r>
+      <w:r>
+        <w:rPr>
+          <w:rFonts w:hint="default"/>
+          <w:lang w:val="ru-RU"/>
+        </w:rPr>
+        <w:t>:</w:t>
       </w:r>
     </w:p>
     <w:p>
@@ -5088,8 +5315,210 @@
         <w:adjustRightInd/>
         <w:snapToGrid/>
         <w:spacing w:line="360" w:lineRule="auto"/>
-        <w:ind w:right="0" w:rightChars="0" w:firstLine="720"/>
-        <w:jc w:val="both"/>
+        <w:ind w:right="0" w:rightChars="0"/>
+        <w:jc w:val="center"/>
+        <w:textAlignment w:val="auto"/>
+      </w:pPr>
+      <w:r>
+        <w:drawing>
+          <wp:inline distT="0" distB="0" distL="114300" distR="114300">
+            <wp:extent cx="4676775" cy="4467225"/>
+            <wp:effectExtent l="0" t="0" r="9525" b="0"/>
+            <wp:docPr id="1" name="Изображение 1" descr="Блок-схема распознавателя речи.drawio"/>
+            <wp:cNvGraphicFramePr>
+              <a:graphicFrameLocks xmlns:a="http://schemas.openxmlformats.org/drawingml/2006/main" noChangeAspect="1"/>
+            </wp:cNvGraphicFramePr>
+            <a:graphic xmlns:a="http://schemas.openxmlformats.org/drawingml/2006/main">
+              <a:graphicData uri="http://schemas.openxmlformats.org/drawingml/2006/picture">
+                <pic:pic xmlns:pic="http://schemas.openxmlformats.org/drawingml/2006/picture">
+                  <pic:nvPicPr>
+                    <pic:cNvPr id="1" name="Изображение 1" descr="Блок-схема распознавателя речи.drawio"/>
+                    <pic:cNvPicPr>
+                      <a:picLocks noChangeAspect="1"/>
+                    </pic:cNvPicPr>
+                  </pic:nvPicPr>
+                  <pic:blipFill>
+                    <a:blip r:embed="rId10"/>
+                    <a:stretch>
+                      <a:fillRect/>
+                    </a:stretch>
+                  </pic:blipFill>
+                  <pic:spPr>
+                    <a:xfrm>
+                      <a:off x="0" y="0"/>
+                      <a:ext cx="4676775" cy="4467225"/>
+                    </a:xfrm>
+                    <a:prstGeom prst="rect">
+                      <a:avLst/>
+                    </a:prstGeom>
+                  </pic:spPr>
+                </pic:pic>
+              </a:graphicData>
+            </a:graphic>
+          </wp:inline>
+        </w:drawing>
+      </w:r>
+    </w:p>
+    <w:p>
+      <w:pPr>
+        <w:pStyle w:val="8"/>
+        <w:keepNext w:val="0"/>
+        <w:keepLines w:val="0"/>
+        <w:pageBreakBefore w:val="0"/>
+        <w:widowControl/>
+        <w:numPr>
+          <w:ilvl w:val="0"/>
+          <w:numId w:val="0"/>
+        </w:numPr>
+        <w:kinsoku/>
+        <w:wordWrap/>
+        <w:overflowPunct/>
+        <w:topLinePunct w:val="0"/>
+        <w:autoSpaceDE/>
+        <w:autoSpaceDN/>
+        <w:bidi w:val="0"/>
+        <w:adjustRightInd/>
+        <w:snapToGrid/>
+        <w:spacing w:line="360" w:lineRule="auto"/>
+        <w:ind w:right="0" w:rightChars="0"/>
+        <w:jc w:val="center"/>
+        <w:textAlignment w:val="auto"/>
+        <w:rPr>
+          <w:rFonts w:hint="default" w:ascii="Times New Roman" w:hAnsi="Times New Roman" w:cs="Times New Roman"/>
+          <w:sz w:val="28"/>
+          <w:szCs w:val="28"/>
+          <w:lang w:val="en-US"/>
+        </w:rPr>
+      </w:pPr>
+      <w:r>
+        <w:rPr>
+          <w:rFonts w:hint="default" w:ascii="Times New Roman" w:hAnsi="Times New Roman" w:cs="Times New Roman"/>
+          <w:sz w:val="28"/>
+          <w:szCs w:val="28"/>
+        </w:rPr>
+        <w:t xml:space="preserve">Рис. </w:t>
+      </w:r>
+      <w:r>
+        <w:rPr>
+          <w:rFonts w:hint="default" w:ascii="Times New Roman" w:hAnsi="Times New Roman" w:cs="Times New Roman"/>
+          <w:sz w:val="28"/>
+          <w:szCs w:val="28"/>
+        </w:rPr>
+        <w:fldChar w:fldCharType="begin"/>
+      </w:r>
+      <w:r>
+        <w:rPr>
+          <w:rFonts w:hint="default" w:ascii="Times New Roman" w:hAnsi="Times New Roman" w:cs="Times New Roman"/>
+          <w:sz w:val="28"/>
+          <w:szCs w:val="28"/>
+        </w:rPr>
+        <w:instrText xml:space="preserve"> STYLEREF 1 \s </w:instrText>
+      </w:r>
+      <w:r>
+        <w:rPr>
+          <w:rFonts w:hint="default" w:ascii="Times New Roman" w:hAnsi="Times New Roman" w:cs="Times New Roman"/>
+          <w:sz w:val="28"/>
+          <w:szCs w:val="28"/>
+        </w:rPr>
+        <w:fldChar w:fldCharType="separate"/>
+      </w:r>
+      <w:r>
+        <w:rPr>
+          <w:rFonts w:hint="default" w:ascii="Times New Roman" w:hAnsi="Times New Roman" w:cs="Times New Roman"/>
+          <w:sz w:val="28"/>
+          <w:szCs w:val="28"/>
+        </w:rPr>
+        <w:t>2</w:t>
+      </w:r>
+      <w:r>
+        <w:rPr>
+          <w:rFonts w:hint="default" w:ascii="Times New Roman" w:hAnsi="Times New Roman" w:cs="Times New Roman"/>
+          <w:sz w:val="28"/>
+          <w:szCs w:val="28"/>
+        </w:rPr>
+        <w:fldChar w:fldCharType="end"/>
+      </w:r>
+      <w:r>
+        <w:rPr>
+          <w:rFonts w:hint="default" w:ascii="Times New Roman" w:hAnsi="Times New Roman" w:cs="Times New Roman"/>
+          <w:sz w:val="28"/>
+          <w:szCs w:val="28"/>
+          <w:lang w:val="en-US"/>
+        </w:rPr>
+        <w:t>.</w:t>
+      </w:r>
+      <w:r>
+        <w:rPr>
+          <w:rFonts w:hint="default" w:ascii="Times New Roman" w:hAnsi="Times New Roman" w:cs="Times New Roman"/>
+          <w:sz w:val="28"/>
+          <w:szCs w:val="28"/>
+        </w:rPr>
+        <w:fldChar w:fldCharType="begin"/>
+      </w:r>
+      <w:r>
+        <w:rPr>
+          <w:rFonts w:hint="default" w:ascii="Times New Roman" w:hAnsi="Times New Roman" w:cs="Times New Roman"/>
+          <w:sz w:val="28"/>
+          <w:szCs w:val="28"/>
+        </w:rPr>
+        <w:instrText xml:space="preserve"> SEQ Рис. \* ARABIC \s 1 </w:instrText>
+      </w:r>
+      <w:r>
+        <w:rPr>
+          <w:rFonts w:hint="default" w:ascii="Times New Roman" w:hAnsi="Times New Roman" w:cs="Times New Roman"/>
+          <w:sz w:val="28"/>
+          <w:szCs w:val="28"/>
+        </w:rPr>
+        <w:fldChar w:fldCharType="separate"/>
+      </w:r>
+      <w:r>
+        <w:rPr>
+          <w:rFonts w:hint="default" w:ascii="Times New Roman" w:hAnsi="Times New Roman" w:cs="Times New Roman"/>
+          <w:sz w:val="28"/>
+          <w:szCs w:val="28"/>
+        </w:rPr>
+        <w:t>2</w:t>
+      </w:r>
+      <w:r>
+        <w:rPr>
+          <w:rFonts w:hint="default" w:ascii="Times New Roman" w:hAnsi="Times New Roman" w:cs="Times New Roman"/>
+          <w:sz w:val="28"/>
+          <w:szCs w:val="28"/>
+        </w:rPr>
+        <w:fldChar w:fldCharType="end"/>
+      </w:r>
+      <w:r>
+        <w:rPr>
+          <w:rFonts w:hint="default" w:ascii="Times New Roman" w:hAnsi="Times New Roman" w:cs="Times New Roman"/>
+          <w:sz w:val="28"/>
+          <w:szCs w:val="28"/>
+          <w:lang w:val="en-US"/>
+        </w:rPr>
+        <w:t xml:space="preserve"> Блок-схема алгоритма решателя Audio CAPTCHA.</w:t>
+      </w:r>
+    </w:p>
+    <w:p>
+      <w:pPr>
+        <w:keepNext w:val="0"/>
+        <w:keepLines w:val="0"/>
+        <w:pageBreakBefore w:val="0"/>
+        <w:widowControl/>
+        <w:numPr>
+          <w:ilvl w:val="0"/>
+          <w:numId w:val="0"/>
+        </w:numPr>
+        <w:kinsoku/>
+        <w:wordWrap/>
+        <w:overflowPunct/>
+        <w:topLinePunct w:val="0"/>
+        <w:autoSpaceDE/>
+        <w:autoSpaceDN/>
+        <w:bidi w:val="0"/>
+        <w:adjustRightInd/>
+        <w:snapToGrid/>
+        <w:spacing w:line="360" w:lineRule="auto"/>
+        <w:ind w:right="0" w:rightChars="0"/>
+        <w:jc w:val="center"/>
         <w:textAlignment w:val="auto"/>
       </w:pPr>
       <w:r>
@@ -5283,6 +5712,7 @@
         <w:pageBreakBefore w:val="0"/>
         <w:widowControl/>
         <w:numPr>
+          <w:ilvl w:val="0"/>
           <w:numId w:val="0"/>
         </w:numPr>
         <w:kinsoku/>
@@ -5346,9 +5776,9 @@
         <w:jc w:val="center"/>
       </w:pPr>
       <w:bookmarkStart w:id="38" w:name="_Toc4991"/>
-      <w:bookmarkStart w:id="39" w:name="_Toc24021"/>
+      <w:bookmarkStart w:id="39" w:name="_Toc7602"/>
       <w:bookmarkStart w:id="40" w:name="_Toc2160"/>
-      <w:bookmarkStart w:id="41" w:name="_Toc7602"/>
+      <w:bookmarkStart w:id="41" w:name="_Toc24021"/>
       <w:r>
         <w:rPr>
           <w:lang w:val="ru-RU" w:eastAsia="zh-CN"/>
@@ -6289,9 +6719,9 @@
           <w:lang w:val="ru-RU" w:eastAsia="zh-CN"/>
         </w:rPr>
       </w:pPr>
-      <w:bookmarkStart w:id="42" w:name="_Toc26953"/>
-      <w:bookmarkStart w:id="43" w:name="_Toc1983"/>
-      <w:bookmarkStart w:id="44" w:name="_Toc14607"/>
+      <w:bookmarkStart w:id="42" w:name="_Toc1983"/>
+      <w:bookmarkStart w:id="43" w:name="_Toc14607"/>
+      <w:bookmarkStart w:id="44" w:name="_Toc26953"/>
       <w:bookmarkStart w:id="45" w:name="_Toc4698"/>
       <w:r>
         <w:rPr>
@@ -17336,6 +17766,7 @@
       <w:ind w:leftChars="200"/>
     </w:pPr>
     <w:rPr>
+      <w:rFonts w:ascii="Times New Roman" w:hAnsi="Times New Roman" w:eastAsia="SimSun" w:cs="Times New Roman"/>
       <w:sz w:val="20"/>
       <w:szCs w:val="20"/>
     </w:rPr>

--- a/1_course_master/НИР (2 семестр)/Отчет по НИРу.docx
+++ b/1_course_master/НИР (2 семестр)/Отчет по НИРу.docx
@@ -373,7 +373,46 @@
                 <w:sz w:val="28"/>
                 <w:szCs w:val="28"/>
               </w:rPr>
-              <w:t>_______________ Иордан В. И.</w:t>
+              <w:t xml:space="preserve">_______________ </w:t>
+            </w:r>
+            <w:r>
+              <w:rPr>
+                <w:sz w:val="28"/>
+                <w:szCs w:val="28"/>
+                <w:lang w:val="ru-RU"/>
+              </w:rPr>
+              <w:t>Калачев</w:t>
+            </w:r>
+            <w:r>
+              <w:rPr>
+                <w:rFonts w:hint="default"/>
+                <w:sz w:val="28"/>
+                <w:szCs w:val="28"/>
+                <w:lang w:val="ru-RU"/>
+              </w:rPr>
+              <w:t xml:space="preserve"> А</w:t>
+            </w:r>
+            <w:r>
+              <w:rPr>
+                <w:sz w:val="28"/>
+                <w:szCs w:val="28"/>
+              </w:rPr>
+              <w:t xml:space="preserve">. </w:t>
+            </w:r>
+            <w:r>
+              <w:rPr>
+                <w:sz w:val="28"/>
+                <w:szCs w:val="28"/>
+                <w:lang w:val="ru-RU"/>
+              </w:rPr>
+              <w:t>В</w:t>
+            </w:r>
+            <w:r>
+              <w:rPr>
+                <w:sz w:val="28"/>
+                <w:szCs w:val="28"/>
+              </w:rPr>
+              <w:t>.</w:t>
             </w:r>
           </w:p>
           <w:p>
@@ -488,10 +527,10 @@
       </w:pPr>
       <w:bookmarkStart w:id="0" w:name="__RefHeading___Toc102_1365281631"/>
       <w:bookmarkEnd w:id="0"/>
-      <w:bookmarkStart w:id="1" w:name="_Toc26376"/>
-      <w:bookmarkStart w:id="2" w:name="_Toc22676"/>
-      <w:bookmarkStart w:id="3" w:name="_Toc4409"/>
-      <w:bookmarkStart w:id="4" w:name="_Toc18781"/>
+      <w:bookmarkStart w:id="1" w:name="_Toc22676"/>
+      <w:bookmarkStart w:id="2" w:name="_Toc4409"/>
+      <w:bookmarkStart w:id="3" w:name="_Toc18781"/>
+      <w:bookmarkStart w:id="4" w:name="_Toc26376"/>
       <w:r>
         <w:rPr>
           <w:rFonts w:cs="Times New Roman"/>
@@ -602,7 +641,23 @@
           <w:rFonts w:hint="default"/>
           <w:lang w:val="en-US"/>
         </w:rPr>
-        <w:t>CAPTCHA, Selenium, Python, Audio CAPTCHA.</w:t>
+        <w:t>CAPTCHA, Selenium, Python, Audio CAPTCHA</w:t>
+      </w:r>
+      <w:r>
+        <w:rPr>
+          <w:rFonts w:hint="default"/>
+          <w:lang w:val="ru-RU"/>
+        </w:rPr>
+        <w:t>, распознавание речи</w:t>
+      </w:r>
+      <w:bookmarkStart w:id="46" w:name="_GoBack"/>
+      <w:bookmarkEnd w:id="46"/>
+      <w:r>
+        <w:rPr>
+          <w:rFonts w:hint="default"/>
+          <w:lang w:val="en-US"/>
+        </w:rPr>
+        <w:t>.</w:t>
       </w:r>
       <w:r>
         <w:br w:type="page"/>
@@ -1721,10 +1776,10 @@
         <w:ind w:left="23" w:firstLine="0"/>
         <w:jc w:val="center"/>
       </w:pPr>
-      <w:bookmarkStart w:id="5" w:name="_Toc15060"/>
+      <w:bookmarkStart w:id="5" w:name="_Toc22203"/>
       <w:bookmarkStart w:id="6" w:name="_Toc26730"/>
-      <w:bookmarkStart w:id="7" w:name="_Toc22203"/>
-      <w:bookmarkStart w:id="8" w:name="_Toc7331"/>
+      <w:bookmarkStart w:id="7" w:name="_Toc7331"/>
+      <w:bookmarkStart w:id="8" w:name="_Toc15060"/>
       <w:r>
         <w:rPr>
           <w:lang w:val="ru-RU" w:eastAsia="zh-CN"/>
@@ -2297,8 +2352,8 @@
         <w:ind w:left="1417" w:leftChars="0" w:hanging="697" w:firstLineChars="0"/>
         <w:outlineLvl w:val="0"/>
       </w:pPr>
-      <w:bookmarkStart w:id="16" w:name="_Toc22571"/>
-      <w:bookmarkStart w:id="17" w:name="_Toc11619"/>
+      <w:bookmarkStart w:id="16" w:name="_Toc11619"/>
+      <w:bookmarkStart w:id="17" w:name="_Toc22571"/>
       <w:bookmarkStart w:id="18" w:name="_Toc2563"/>
       <w:r>
         <w:rPr>
@@ -3384,8 +3439,8 @@
         <w:bidi w:val="0"/>
         <w:ind w:left="0" w:leftChars="0" w:firstLine="0" w:firstLineChars="0"/>
       </w:pPr>
-      <w:bookmarkStart w:id="25" w:name="_Toc22231"/>
-      <w:bookmarkStart w:id="26" w:name="_Toc18969"/>
+      <w:bookmarkStart w:id="25" w:name="_Toc18969"/>
+      <w:bookmarkStart w:id="26" w:name="_Toc22231"/>
       <w:bookmarkStart w:id="27" w:name="_Toc6532"/>
       <w:r>
         <w:rPr>
@@ -4884,8 +4939,6 @@
         </w:rPr>
         <w:t>страницы можно разделить на следующие этапы:</w:t>
       </w:r>
-      <w:bookmarkStart w:id="46" w:name="_GoBack"/>
-      <w:bookmarkEnd w:id="46"/>
     </w:p>
     <w:p>
       <w:pPr>
@@ -5544,10 +5597,10 @@
         <w:ind w:left="23" w:firstLine="0"/>
         <w:jc w:val="center"/>
       </w:pPr>
-      <w:bookmarkStart w:id="34" w:name="_Toc31727"/>
-      <w:bookmarkStart w:id="35" w:name="_Toc11024"/>
-      <w:bookmarkStart w:id="36" w:name="_Toc1382"/>
-      <w:bookmarkStart w:id="37" w:name="_Toc23140"/>
+      <w:bookmarkStart w:id="34" w:name="_Toc1382"/>
+      <w:bookmarkStart w:id="35" w:name="_Toc31727"/>
+      <w:bookmarkStart w:id="36" w:name="_Toc23140"/>
+      <w:bookmarkStart w:id="37" w:name="_Toc11024"/>
       <w:r>
         <w:rPr>
           <w:lang w:val="ru-RU" w:eastAsia="zh-CN"/>
@@ -6720,8 +6773,8 @@
         </w:rPr>
       </w:pPr>
       <w:bookmarkStart w:id="42" w:name="_Toc1983"/>
-      <w:bookmarkStart w:id="43" w:name="_Toc14607"/>
-      <w:bookmarkStart w:id="44" w:name="_Toc26953"/>
+      <w:bookmarkStart w:id="43" w:name="_Toc26953"/>
+      <w:bookmarkStart w:id="44" w:name="_Toc14607"/>
       <w:bookmarkStart w:id="45" w:name="_Toc4698"/>
       <w:r>
         <w:rPr>
